--- a/trunk/RutrackerDownloaderLite/docs/help_en/help.docx
+++ b/trunk/RutrackerDownloaderLite/docs/help_en/help.docx
@@ -155,7 +155,25 @@
                         <w:szCs w:val="40"/>
                         <w:lang w:val="en-US"/>
                       </w:rPr>
-                      <w:t xml:space="preserve">Downloader </w:t>
+                      <w:t>Downloader</w:t>
+                    </w:r>
+                    <w:r>
+                      <w:rPr>
+                        <w:rFonts w:asciiTheme="majorHAnsi" w:eastAsiaTheme="majorEastAsia" w:hAnsiTheme="majorHAnsi" w:cstheme="majorBidi"/>
+                        <w:sz w:val="40"/>
+                        <w:szCs w:val="40"/>
+                        <w:lang w:val="en-US"/>
+                      </w:rPr>
+                      <w:t xml:space="preserve"> Lite</w:t>
+                    </w:r>
+                    <w:r>
+                      <w:rPr>
+                        <w:rFonts w:asciiTheme="majorHAnsi" w:eastAsiaTheme="majorEastAsia" w:hAnsiTheme="majorHAnsi" w:cstheme="majorBidi"/>
+                        <w:sz w:val="40"/>
+                        <w:szCs w:val="40"/>
+                        <w:lang w:val="en-US"/>
+                      </w:rPr>
+                      <w:t xml:space="preserve"> </w:t>
                     </w:r>
                     <w:r>
                       <w:rPr>
@@ -182,7 +200,7 @@
                         <w:szCs w:val="40"/>
                         <w:lang w:val="en-US"/>
                       </w:rPr>
-                      <w:t>4.</w:t>
+                      <w:t>0</w:t>
                     </w:r>
                     <w:r>
                       <w:rPr>
@@ -191,7 +209,7 @@
                         <w:szCs w:val="40"/>
                         <w:lang w:val="en-US"/>
                       </w:rPr>
-                      <w:t>2</w:t>
+                      <w:t>.</w:t>
                     </w:r>
                     <w:r>
                       <w:rPr>
@@ -200,7 +218,7 @@
                         <w:szCs w:val="40"/>
                         <w:lang w:val="en-US"/>
                       </w:rPr>
-                      <w:t>.1</w:t>
+                      <w:t>0.0</w:t>
                     </w:r>
                   </w:p>
                 </w:tc>
@@ -290,7 +308,7 @@
                 <w:alias w:val="Дата"/>
                 <w:id w:val="516659546"/>
                 <w:dataBinding w:prefixMappings="xmlns:ns0='http://schemas.microsoft.com/office/2006/coverPageProps'" w:xpath="/ns0:CoverPageProperties[1]/ns0:PublishDate[1]" w:storeItemID="{55AF091B-3C7A-41E3-B477-F2FDAA23CFDA}"/>
-                <w:date w:fullDate="2011-03-24T00:00:00Z">
+                <w:date w:fullDate="2011-03-28T00:00:00Z">
                   <w:dateFormat w:val="dd.MM.yyyy"/>
                   <w:lid w:val="ru-RU"/>
                   <w:storeMappedDataAs w:val="dateTime"/>
@@ -320,7 +338,7 @@
                         <w:bCs/>
                         <w:lang w:val="en-US"/>
                       </w:rPr>
-                      <w:t>24</w:t>
+                      <w:t>28</w:t>
                     </w:r>
                     <w:r>
                       <w:rPr>
@@ -403,7 +421,7 @@
               <w:r>
                 <w:fldChar w:fldCharType="separate"/>
               </w:r>
-              <w:hyperlink w:anchor="_Toc288273608" w:history="1">
+              <w:hyperlink w:anchor="_Toc289034807" w:history="1">
                 <w:r>
                   <w:rPr>
                     <w:rStyle w:val="Hyperlink"/>
@@ -418,7 +436,7 @@
                     <w:noProof/>
                     <w:sz w:val="22"/>
                     <w:szCs w:val="22"/>
-                    <w:lang w:val="en-US" w:eastAsia="ru-RU"/>
+                    <w:lang w:eastAsia="ru-RU"/>
                   </w:rPr>
                   <w:tab/>
                 </w:r>
@@ -434,7 +452,6 @@
                   <w:rPr>
                     <w:noProof/>
                     <w:webHidden/>
-                    <w:lang w:val="en-US"/>
                   </w:rPr>
                   <w:tab/>
                 </w:r>
@@ -450,7 +467,7 @@
                     <w:noProof/>
                     <w:webHidden/>
                   </w:rPr>
-                  <w:instrText xml:space="preserve"> PAGEREF _Toc288273608 \h </w:instrText>
+                  <w:instrText xml:space="preserve"> PAGEREF _Toc289034807 \h </w:instrText>
                 </w:r>
                 <w:r>
                   <w:rPr>
@@ -496,7 +513,7 @@
                   <w:lang w:eastAsia="ru-RU"/>
                 </w:rPr>
               </w:pPr>
-              <w:hyperlink w:anchor="_Toc288273609" w:history="1">
+              <w:hyperlink w:anchor="_Toc289034808" w:history="1">
                 <w:r>
                   <w:rPr>
                     <w:rStyle w:val="Hyperlink"/>
@@ -542,7 +559,7 @@
                     <w:noProof/>
                     <w:webHidden/>
                   </w:rPr>
-                  <w:instrText xml:space="preserve"> PAGEREF _Toc288273609 \h </w:instrText>
+                  <w:instrText xml:space="preserve"> PAGEREF _Toc289034808 \h </w:instrText>
                 </w:r>
                 <w:r>
                   <w:rPr>
@@ -562,7 +579,7 @@
                     <w:noProof/>
                     <w:webHidden/>
                   </w:rPr>
-                  <w:t>1</w:t>
+                  <w:t>0</w:t>
                 </w:r>
                 <w:r>
                   <w:rPr>
@@ -588,11 +605,12 @@
                   <w:lang w:eastAsia="ru-RU"/>
                 </w:rPr>
               </w:pPr>
-              <w:hyperlink w:anchor="_Toc288273610" w:history="1">
+              <w:hyperlink w:anchor="_Toc289034809" w:history="1">
                 <w:r>
                   <w:rPr>
                     <w:rStyle w:val="Hyperlink"/>
                     <w:noProof/>
+                    <w:lang w:val="en-US"/>
                   </w:rPr>
                   <w:t>3</w:t>
                 </w:r>
@@ -633,7 +651,7 @@
                     <w:noProof/>
                     <w:webHidden/>
                   </w:rPr>
-                  <w:instrText xml:space="preserve"> PAGEREF _Toc288273610 \h </w:instrText>
+                  <w:instrText xml:space="preserve"> PAGEREF _Toc289034809 \h </w:instrText>
                 </w:r>
                 <w:r>
                   <w:rPr>
@@ -676,7 +694,7 @@
                   <w:noProof/>
                 </w:rPr>
               </w:pPr>
-              <w:hyperlink w:anchor="_Toc288273611" w:history="1">
+              <w:hyperlink w:anchor="_Toc289034810" w:history="1">
                 <w:r>
                   <w:rPr>
                     <w:rStyle w:val="Hyperlink"/>
@@ -719,7 +737,7 @@
                     <w:noProof/>
                     <w:webHidden/>
                   </w:rPr>
-                  <w:instrText xml:space="preserve"> PAGEREF _Toc288273611 \h </w:instrText>
+                  <w:instrText xml:space="preserve"> PAGEREF _Toc289034810 \h </w:instrText>
                 </w:r>
                 <w:r>
                   <w:rPr>
@@ -762,7 +780,7 @@
                   <w:noProof/>
                 </w:rPr>
               </w:pPr>
-              <w:hyperlink w:anchor="_Toc288273612" w:history="1">
+              <w:hyperlink w:anchor="_Toc289034811" w:history="1">
                 <w:r>
                   <w:rPr>
                     <w:rStyle w:val="Hyperlink"/>
@@ -826,7 +844,7 @@
                     <w:noProof/>
                     <w:webHidden/>
                   </w:rPr>
-                  <w:instrText xml:space="preserve"> PAGEREF _Toc288273612 \h </w:instrText>
+                  <w:instrText xml:space="preserve"> PAGEREF _Toc289034811 \h </w:instrText>
                 </w:r>
                 <w:r>
                   <w:rPr>
@@ -869,7 +887,7 @@
                   <w:noProof/>
                 </w:rPr>
               </w:pPr>
-              <w:hyperlink w:anchor="_Toc288273613" w:history="1">
+              <w:hyperlink w:anchor="_Toc289034812" w:history="1">
                 <w:r>
                   <w:rPr>
                     <w:rStyle w:val="Hyperlink"/>
@@ -934,7 +952,7 @@
                     <w:noProof/>
                     <w:webHidden/>
                   </w:rPr>
-                  <w:instrText xml:space="preserve"> PAGEREF _Toc288273613 \h </w:instrText>
+                  <w:instrText xml:space="preserve"> PAGEREF _Toc289034812 \h </w:instrText>
                 </w:r>
                 <w:r>
                   <w:rPr>
@@ -954,114 +972,7 @@
                     <w:noProof/>
                     <w:webHidden/>
                   </w:rPr>
-                  <w:t>2</w:t>
-                </w:r>
-                <w:r>
-                  <w:rPr>
-                    <w:noProof/>
-                    <w:webHidden/>
-                  </w:rPr>
-                  <w:fldChar w:fldCharType="end"/>
-                </w:r>
-              </w:hyperlink>
-            </w:p>
-            <w:p>
-              <w:pPr>
-                <w:pStyle w:val="TOC2"/>
-                <w:tabs>
-                  <w:tab w:val="left" w:pos="880"/>
-                  <w:tab w:val="right" w:leader="dot" w:pos="9345"/>
-                </w:tabs>
-                <w:rPr>
-                  <w:rFonts w:eastAsiaTheme="minorEastAsia"/>
-                  <w:noProof/>
-                </w:rPr>
-              </w:pPr>
-              <w:hyperlink w:anchor="_Toc288273614" w:history="1">
-                <w:r>
-                  <w:rPr>
-                    <w:rStyle w:val="Hyperlink"/>
-                    <w:noProof/>
-                  </w:rPr>
-                  <w:t>3.4</w:t>
-                </w:r>
-                <w:r>
-                  <w:rPr>
-                    <w:rFonts w:eastAsiaTheme="minorEastAsia"/>
-                    <w:noProof/>
-                  </w:rPr>
-                  <w:tab/>
-                </w:r>
-                <w:r>
-                  <w:rPr>
-                    <w:rStyle w:val="Hyperlink"/>
-                    <w:noProof/>
-                    <w:lang w:val="en-US"/>
-                  </w:rPr>
-                  <w:t>Screen</w:t>
-                </w:r>
-                <w:r>
-                  <w:rPr>
-                    <w:rStyle w:val="Hyperlink"/>
-                    <w:noProof/>
-                  </w:rPr>
-                  <w:t xml:space="preserve"> «</w:t>
-                </w:r>
-                <w:r>
-                  <w:rPr>
-                    <w:rStyle w:val="Hyperlink"/>
-                    <w:noProof/>
-                    <w:lang w:val="en-US"/>
-                  </w:rPr>
-                  <w:t>Torrent Client</w:t>
-                </w:r>
-                <w:r>
-                  <w:rPr>
-                    <w:rStyle w:val="Hyperlink"/>
-                    <w:noProof/>
-                  </w:rPr>
-                  <w:t>»</w:t>
-                </w:r>
-                <w:r>
-                  <w:rPr>
-                    <w:noProof/>
-                    <w:webHidden/>
-                  </w:rPr>
-                  <w:tab/>
-                </w:r>
-                <w:r>
-                  <w:rPr>
-                    <w:noProof/>
-                    <w:webHidden/>
-                  </w:rPr>
-                  <w:fldChar w:fldCharType="begin"/>
-                </w:r>
-                <w:r>
-                  <w:rPr>
-                    <w:noProof/>
-                    <w:webHidden/>
-                  </w:rPr>
-                  <w:instrText xml:space="preserve"> PAGEREF _Toc288273614 \h </w:instrText>
-                </w:r>
-                <w:r>
-                  <w:rPr>
-                    <w:noProof/>
-                    <w:webHidden/>
-                  </w:rPr>
-                </w:r>
-                <w:r>
-                  <w:rPr>
-                    <w:noProof/>
-                    <w:webHidden/>
-                  </w:rPr>
-                  <w:fldChar w:fldCharType="separate"/>
-                </w:r>
-                <w:r>
-                  <w:rPr>
-                    <w:noProof/>
-                    <w:webHidden/>
-                  </w:rPr>
-                  <w:t>2</w:t>
+                  <w:t>1</w:t>
                 </w:r>
                 <w:r>
                   <w:rPr>
@@ -1087,7 +998,7 @@
                   <w:lang w:eastAsia="ru-RU"/>
                 </w:rPr>
               </w:pPr>
-              <w:hyperlink w:anchor="_Toc288273615" w:history="1">
+              <w:hyperlink w:anchor="_Toc289034813" w:history="1">
                 <w:r>
                   <w:rPr>
                     <w:rStyle w:val="Hyperlink"/>
@@ -1147,7 +1058,7 @@
                     <w:noProof/>
                     <w:webHidden/>
                   </w:rPr>
-                  <w:instrText xml:space="preserve"> PAGEREF _Toc288273615 \h </w:instrText>
+                  <w:instrText xml:space="preserve"> PAGEREF _Toc289034813 \h </w:instrText>
                 </w:r>
                 <w:r>
                   <w:rPr>
@@ -1167,7 +1078,7 @@
                     <w:noProof/>
                     <w:webHidden/>
                   </w:rPr>
-                  <w:t>2</w:t>
+                  <w:t>1</w:t>
                 </w:r>
                 <w:r>
                   <w:rPr>
@@ -1193,7 +1104,7 @@
                   <w:lang w:eastAsia="ru-RU"/>
                 </w:rPr>
               </w:pPr>
-              <w:hyperlink w:anchor="_Toc288273616" w:history="1">
+              <w:hyperlink w:anchor="_Toc289034814" w:history="1">
                 <w:r>
                   <w:rPr>
                     <w:rStyle w:val="Hyperlink"/>
@@ -1239,7 +1150,7 @@
                     <w:noProof/>
                     <w:webHidden/>
                   </w:rPr>
-                  <w:instrText xml:space="preserve"> PAGEREF _Toc288273616 \h </w:instrText>
+                  <w:instrText xml:space="preserve"> PAGEREF _Toc289034814 \h </w:instrText>
                 </w:r>
                 <w:r>
                   <w:rPr>
@@ -1259,7 +1170,7 @@
                     <w:noProof/>
                     <w:webHidden/>
                   </w:rPr>
-                  <w:t>2</w:t>
+                  <w:t>1</w:t>
                 </w:r>
                 <w:r>
                   <w:rPr>
@@ -1306,7 +1217,7 @@
         </w:rPr>
         <w:t xml:space="preserve"> </w:t>
       </w:r>
-      <w:bookmarkStart w:id="3" w:name="_Toc288273608"/>
+      <w:bookmarkStart w:id="3" w:name="_Toc289034807"/>
       <w:r>
         <w:rPr>
           <w:lang w:val="en-US"/>
@@ -1346,103 +1257,72 @@
           <w:lang w:val="en-US"/>
         </w:rPr>
       </w:pPr>
-      <w:proofErr w:type="gramStart"/>
-      <w:r>
-        <w:rPr>
-          <w:lang w:val="en-US"/>
-        </w:rPr>
-        <w:t>The</w:t>
-      </w:r>
-      <w:r>
-        <w:rPr>
-          <w:lang w:val="en-US"/>
-        </w:rPr>
-        <w:t xml:space="preserve"> </w:t>
-      </w:r>
-      <w:r>
-        <w:rPr>
-          <w:lang w:val="en-US"/>
-        </w:rPr>
-        <w:t>program</w:t>
-      </w:r>
-      <w:r>
-        <w:rPr>
-          <w:lang w:val="en-US"/>
-        </w:rPr>
-        <w:t xml:space="preserve"> </w:t>
-      </w:r>
-      <w:r>
-        <w:rPr>
-          <w:lang w:val="en-US"/>
-        </w:rPr>
-        <w:t xml:space="preserve">- </w:t>
-      </w:r>
-      <w:r>
-        <w:rPr>
-          <w:lang w:val="en-US"/>
-        </w:rPr>
-        <w:t xml:space="preserve">bit torrent client (like </w:t>
-      </w:r>
-      <w:proofErr w:type="spellStart"/>
-      <w:r>
-        <w:rPr>
-          <w:lang w:val="en-US"/>
-        </w:rPr>
-        <w:t>mTorrent</w:t>
-      </w:r>
-      <w:proofErr w:type="spellEnd"/>
-      <w:r>
-        <w:rPr>
-          <w:lang w:val="en-US"/>
-        </w:rPr>
-        <w:t>), with additional search capabilities, and downloading content from the site rutracker.org and from others</w:t>
-      </w:r>
-      <w:r>
-        <w:rPr>
-          <w:lang w:val="en-US"/>
-        </w:rPr>
-        <w:t xml:space="preserve"> sites.</w:t>
-      </w:r>
-      <w:proofErr w:type="gramEnd"/>
+      <w:r>
+        <w:rPr>
+          <w:lang w:val="en-US"/>
+        </w:rPr>
+        <w:t>The program to search and download torrent</w:t>
+      </w:r>
+      <w:r>
+        <w:rPr>
+          <w:lang w:val="en-US"/>
+        </w:rPr>
+        <w:t xml:space="preserve"> files</w:t>
+      </w:r>
+      <w:r>
+        <w:rPr>
+          <w:lang w:val="en-US"/>
+        </w:rPr>
+        <w:t xml:space="preserve"> from rutracker.org</w:t>
+      </w:r>
+      <w:r>
+        <w:rPr>
+          <w:lang w:val="en-US"/>
+        </w:rPr>
+        <w:t xml:space="preserve"> and other Russian sites.</w:t>
+      </w:r>
     </w:p>
     <w:p>
       <w:pPr>
-        <w:rPr>
-          <w:lang w:val="en-US"/>
-        </w:rPr>
-      </w:pPr>
+        <w:ind w:firstLine="432"/>
+        <w:rPr>
+          <w:lang w:val="en-US"/>
+        </w:rPr>
+      </w:pPr>
+      <w:r>
+        <w:rPr>
+          <w:lang w:val="en-US"/>
+        </w:rPr>
+        <w:t xml:space="preserve">It is </w:t>
+      </w:r>
       <w:proofErr w:type="gramStart"/>
       <w:r>
         <w:rPr>
           <w:lang w:val="en-US"/>
         </w:rPr>
-        <w:t>The goal of the program</w:t>
-      </w:r>
-      <w:r>
-        <w:rPr>
-          <w:lang w:val="en-US"/>
-        </w:rPr>
-        <w:t xml:space="preserve"> -</w:t>
-      </w:r>
-      <w:r>
-        <w:rPr>
-          <w:lang w:val="en-US"/>
-        </w:rPr>
-        <w:t xml:space="preserve"> </w:t>
-      </w:r>
-      <w:r>
-        <w:rPr>
-          <w:lang w:val="en-US"/>
-        </w:rPr>
-        <w:t>to make handy and faster torrent client for Android</w:t>
-      </w:r>
-      <w:r>
-        <w:rPr>
-          <w:lang w:val="en-US"/>
-        </w:rPr>
-        <w:t>.</w:t>
+        <w:t>Lite</w:t>
       </w:r>
       <w:proofErr w:type="gramEnd"/>
+      <w:r>
+        <w:rPr>
+          <w:lang w:val="en-US"/>
+        </w:rPr>
+        <w:t xml:space="preserve"> version of </w:t>
+      </w:r>
+      <w:proofErr w:type="spellStart"/>
+      <w:r>
+        <w:rPr>
+          <w:lang w:val="en-US"/>
+        </w:rPr>
+        <w:t>Rutracker</w:t>
+      </w:r>
+      <w:proofErr w:type="spellEnd"/>
+      <w:r>
+        <w:rPr>
+          <w:lang w:val="en-US"/>
+        </w:rPr>
+        <w:t xml:space="preserve"> Downloader application. </w:t>
+      </w:r>
     </w:p>
     <w:p>
       <w:pPr>
@@ -1779,43 +1659,97 @@
         <w:rPr>
           <w:lang w:val="en-US"/>
         </w:rPr>
-        <w:t xml:space="preserve">Download of the content </w:t>
-      </w:r>
-      <w:r>
-        <w:rPr>
-          <w:lang w:val="en-US"/>
-        </w:rPr>
-        <w:t>(</w:t>
-      </w:r>
-      <w:r>
-        <w:rPr>
-          <w:lang w:val="en-US"/>
-        </w:rPr>
-        <w:t>inside</w:t>
-      </w:r>
-      <w:r>
-        <w:rPr>
-          <w:lang w:val="en-US"/>
-        </w:rPr>
-        <w:t xml:space="preserve"> </w:t>
-      </w:r>
-      <w:r>
-        <w:rPr>
-          <w:lang w:val="en-US"/>
-        </w:rPr>
-        <w:t>torrent</w:t>
-      </w:r>
-      <w:r>
-        <w:rPr>
-          <w:lang w:val="en-US"/>
-        </w:rPr>
-        <w:t xml:space="preserve"> </w:t>
-      </w:r>
-      <w:r>
-        <w:rPr>
-          <w:lang w:val="en-US"/>
-        </w:rPr>
-        <w:t>client</w:t>
+        <w:t>Manage</w:t>
+      </w:r>
+      <w:r>
+        <w:rPr>
+          <w:lang w:val="en-US"/>
+        </w:rPr>
+        <w:t xml:space="preserve"> </w:t>
+      </w:r>
+      <w:r>
+        <w:rPr>
+          <w:lang w:val="en-US"/>
+        </w:rPr>
+        <w:t>of</w:t>
+      </w:r>
+      <w:r>
+        <w:rPr>
+          <w:lang w:val="en-US"/>
+        </w:rPr>
+        <w:t xml:space="preserve"> </w:t>
+      </w:r>
+      <w:r>
+        <w:rPr>
+          <w:lang w:val="en-US"/>
+        </w:rPr>
+        <w:t>the</w:t>
+      </w:r>
+      <w:r>
+        <w:rPr>
+          <w:lang w:val="en-US"/>
+        </w:rPr>
+        <w:t xml:space="preserve"> </w:t>
+      </w:r>
+      <w:r>
+        <w:rPr>
+          <w:lang w:val="en-US"/>
+        </w:rPr>
+        <w:t>space</w:t>
+      </w:r>
+      <w:r>
+        <w:rPr>
+          <w:lang w:val="en-US"/>
+        </w:rPr>
+        <w:t xml:space="preserve"> </w:t>
+      </w:r>
+      <w:r>
+        <w:rPr>
+          <w:lang w:val="en-US"/>
+        </w:rPr>
+        <w:t>storage</w:t>
+      </w:r>
+      <w:r>
+        <w:rPr>
+          <w:lang w:val="en-US"/>
+        </w:rPr>
+        <w:t xml:space="preserve"> </w:t>
+      </w:r>
+      <w:r>
+        <w:rPr>
+          <w:lang w:val="en-US"/>
+        </w:rPr>
+        <w:t>of</w:t>
+      </w:r>
+      <w:r>
+        <w:rPr>
+          <w:lang w:val="en-US"/>
+        </w:rPr>
+        <w:t xml:space="preserve"> </w:t>
+      </w:r>
+      <w:r>
+        <w:rPr>
+          <w:lang w:val="en-US"/>
+        </w:rPr>
+        <w:t>disc</w:t>
+      </w:r>
+      <w:r>
+        <w:rPr>
+          <w:lang w:val="en-US"/>
+        </w:rPr>
+        <w:t>.</w:t>
+      </w:r>
+      <w:r>
+        <w:rPr>
+          <w:lang w:val="en-US"/>
+        </w:rPr>
+        <w:t xml:space="preserve"> (</w:t>
+      </w:r>
+      <w:r>
+        <w:rPr>
+          <w:lang w:val="en-US"/>
+        </w:rPr>
+        <w:t>inside file manager</w:t>
       </w:r>
       <w:r>
         <w:rPr>
@@ -1826,187 +1760,10 @@
     </w:p>
     <w:p>
       <w:pPr>
-        <w:pStyle w:val="ListParagraph"/>
-        <w:rPr>
-          <w:b/>
-          <w:lang w:val="en-US"/>
-        </w:rPr>
-      </w:pPr>
-      <w:r>
-        <w:rPr>
-          <w:b/>
-          <w:lang w:val="en-US"/>
-        </w:rPr>
-        <w:t>+ Select files - you can choose which files to download, for example, if the tor</w:t>
-      </w:r>
-      <w:r>
-        <w:rPr>
-          <w:b/>
-          <w:lang w:val="en-US"/>
-        </w:rPr>
-        <w:t>r</w:t>
-      </w:r>
-      <w:r>
-        <w:rPr>
-          <w:b/>
-          <w:lang w:val="en-US"/>
-        </w:rPr>
-        <w:t>ent file is generated for several albums of music.</w:t>
-      </w:r>
-    </w:p>
-    <w:p>
-      <w:pPr>
-        <w:pStyle w:val="ListParagraph"/>
-        <w:numPr>
-          <w:ilvl w:val="0"/>
-          <w:numId w:val="22"/>
-        </w:numPr>
-        <w:rPr>
-          <w:lang w:val="en-US"/>
-        </w:rPr>
-      </w:pPr>
-      <w:r>
-        <w:rPr>
-          <w:lang w:val="en-US"/>
-        </w:rPr>
-        <w:t>Manage</w:t>
-      </w:r>
-      <w:r>
-        <w:rPr>
-          <w:lang w:val="en-US"/>
-        </w:rPr>
-        <w:t xml:space="preserve"> </w:t>
-      </w:r>
-      <w:r>
-        <w:rPr>
-          <w:lang w:val="en-US"/>
-        </w:rPr>
-        <w:t>of</w:t>
-      </w:r>
-      <w:r>
-        <w:rPr>
-          <w:lang w:val="en-US"/>
-        </w:rPr>
-        <w:t xml:space="preserve"> </w:t>
-      </w:r>
-      <w:r>
-        <w:rPr>
-          <w:lang w:val="en-US"/>
-        </w:rPr>
-        <w:t>the</w:t>
-      </w:r>
-      <w:r>
-        <w:rPr>
-          <w:lang w:val="en-US"/>
-        </w:rPr>
-        <w:t xml:space="preserve"> </w:t>
-      </w:r>
-      <w:r>
-        <w:rPr>
-          <w:lang w:val="en-US"/>
-        </w:rPr>
-        <w:t>space</w:t>
-      </w:r>
-      <w:r>
-        <w:rPr>
-          <w:lang w:val="en-US"/>
-        </w:rPr>
-        <w:t xml:space="preserve"> </w:t>
-      </w:r>
-      <w:r>
-        <w:rPr>
-          <w:lang w:val="en-US"/>
-        </w:rPr>
-        <w:t>storage</w:t>
-      </w:r>
-      <w:r>
-        <w:rPr>
-          <w:lang w:val="en-US"/>
-        </w:rPr>
-        <w:t xml:space="preserve"> </w:t>
-      </w:r>
-      <w:r>
-        <w:rPr>
-          <w:lang w:val="en-US"/>
-        </w:rPr>
-        <w:t>of</w:t>
-      </w:r>
-      <w:r>
-        <w:rPr>
-          <w:lang w:val="en-US"/>
-        </w:rPr>
-        <w:t xml:space="preserve"> </w:t>
-      </w:r>
-      <w:r>
-        <w:rPr>
-          <w:lang w:val="en-US"/>
-        </w:rPr>
-        <w:t>disc</w:t>
-      </w:r>
-      <w:r>
-        <w:rPr>
-          <w:lang w:val="en-US"/>
-        </w:rPr>
-        <w:t>.</w:t>
-      </w:r>
-      <w:r>
-        <w:rPr>
-          <w:lang w:val="en-US"/>
-        </w:rPr>
-        <w:t xml:space="preserve"> (</w:t>
-      </w:r>
-      <w:r>
-        <w:rPr>
-          <w:lang w:val="en-US"/>
-        </w:rPr>
-        <w:t>inside file manager</w:t>
-      </w:r>
-      <w:r>
-        <w:rPr>
-          <w:lang w:val="en-US"/>
-        </w:rPr>
-        <w:t>)</w:t>
-      </w:r>
-    </w:p>
-    <w:p>
-      <w:pPr>
-        <w:pStyle w:val="ListParagraph"/>
-        <w:numPr>
-          <w:ilvl w:val="0"/>
-          <w:numId w:val="22"/>
-        </w:numPr>
-        <w:rPr>
-          <w:b/>
-          <w:lang w:val="en-US"/>
-        </w:rPr>
-      </w:pPr>
-      <w:r>
-        <w:rPr>
-          <w:b/>
-          <w:lang w:val="en-US"/>
-        </w:rPr>
-        <w:t>Program processes all torrent files (to push torrent file in file manager and program will start download)</w:t>
-      </w:r>
-      <w:r>
-        <w:rPr>
-          <w:b/>
-          <w:lang w:val="en-US"/>
-        </w:rPr>
-        <w:t xml:space="preserve"> </w:t>
-      </w:r>
-    </w:p>
-    <w:p>
-      <w:pPr>
-        <w:rPr>
-          <w:lang w:val="en-US"/>
-        </w:rPr>
-      </w:pPr>
-      <w:r>
-        <w:rPr>
-          <w:lang w:val="en-US"/>
-        </w:rPr>
-        <w:t xml:space="preserve">The inside torrent client is started as a service and it does not demand program to be constantly active while loading. </w:t>
-      </w:r>
+        <w:rPr>
+          <w:lang w:val="en-US"/>
+        </w:rPr>
+      </w:pPr>
     </w:p>
     <w:p>
       <w:pPr>
@@ -2102,7 +1859,6 @@
         <w:rPr>
           <w:lang w:val="en-US"/>
         </w:rPr>
-        <w:lastRenderedPageBreak/>
         <w:t>Preferences</w:t>
       </w:r>
       <w:r>
@@ -2139,13 +1895,7 @@
         <w:rPr>
           <w:lang w:val="en-US"/>
         </w:rPr>
-        <w:t xml:space="preserve">, </w:t>
-      </w:r>
-      <w:r>
-        <w:rPr>
-          <w:lang w:val="en-US"/>
-        </w:rPr>
-        <w:t>proxy</w:t>
+        <w:t xml:space="preserve"> path</w:t>
       </w:r>
     </w:p>
     <w:p>
@@ -2175,7 +1925,7 @@
         <w:rPr>
           <w:lang w:val="en-US"/>
         </w:rPr>
-        <w:t xml:space="preserve">inside file manager. Allows to mage downloaded content right in the program.   </w:t>
+        <w:t xml:space="preserve">inside file manager.  </w:t>
       </w:r>
     </w:p>
     <w:p>
@@ -2215,7 +1965,7 @@
           <w:lang w:val="en-US"/>
         </w:rPr>
       </w:pPr>
-      <w:bookmarkStart w:id="4" w:name="_Toc288273609"/>
+      <w:bookmarkStart w:id="4" w:name="_Toc289034808"/>
       <w:r>
         <w:rPr>
           <w:lang w:val="en-US"/>
@@ -2305,7 +2055,7 @@
         <w:rPr>
           <w:lang w:val="en-US"/>
         </w:rPr>
-        <w:t xml:space="preserve">  2.2</w:t>
+        <w:t xml:space="preserve">  1.6</w:t>
       </w:r>
       <w:r>
         <w:rPr>
@@ -2322,52 +2072,17 @@
     </w:p>
     <w:p>
       <w:pPr>
-        <w:pStyle w:val="ListParagraph"/>
-        <w:numPr>
-          <w:ilvl w:val="0"/>
-          <w:numId w:val="24"/>
-        </w:numPr>
-      </w:pPr>
-      <w:r>
-        <w:rPr>
-          <w:lang w:val="en-US"/>
-        </w:rPr>
-        <w:t>Fast</w:t>
-      </w:r>
-      <w:r>
-        <w:rPr>
-          <w:lang w:val="en-US"/>
-        </w:rPr>
-        <w:t xml:space="preserve"> Internet Connection.</w:t>
-      </w:r>
-    </w:p>
-    <w:p>
-      <w:pPr>
-        <w:pStyle w:val="ListParagraph"/>
-        <w:numPr>
-          <w:ilvl w:val="0"/>
-          <w:numId w:val="24"/>
-        </w:numPr>
-        <w:rPr>
-          <w:lang w:val="en-US"/>
-        </w:rPr>
-      </w:pPr>
-      <w:r>
-        <w:rPr>
-          <w:lang w:val="en-US"/>
-        </w:rPr>
-        <w:t>Disk space for content downloading.</w:t>
-      </w:r>
-    </w:p>
-    <w:p>
-      <w:pPr>
         <w:pStyle w:val="Heading1"/>
-      </w:pPr>
-      <w:bookmarkStart w:id="5" w:name="_Toc288273610"/>
-      <w:r>
-        <w:rPr>
-          <w:lang w:val="en-US"/>
-        </w:rPr>
+        <w:rPr>
+          <w:lang w:val="en-US"/>
+        </w:rPr>
+      </w:pPr>
+      <w:bookmarkStart w:id="5" w:name="_Toc289034809"/>
+      <w:r>
+        <w:rPr>
+          <w:lang w:val="en-US"/>
+        </w:rPr>
+        <w:lastRenderedPageBreak/>
         <w:t>User m</w:t>
       </w:r>
       <w:r>
@@ -2385,7 +2100,7 @@
           <w:lang w:val="en-US"/>
         </w:rPr>
       </w:pPr>
-      <w:bookmarkStart w:id="6" w:name="_Toc288273611"/>
+      <w:bookmarkStart w:id="6" w:name="_Toc289034810"/>
       <w:r>
         <w:rPr>
           <w:lang w:val="en-US"/>
@@ -2573,323 +2288,14 @@
         <w:rPr>
           <w:lang w:val="en-US"/>
         </w:rPr>
-        <w:t>Download</w:t>
-      </w:r>
-      <w:r>
-        <w:t xml:space="preserve"> – </w:t>
-      </w:r>
-      <w:r>
-        <w:rPr>
-          <w:lang w:val="en-US"/>
-        </w:rPr>
-        <w:t>download preferences</w:t>
-      </w:r>
-      <w:r>
-        <w:t>.</w:t>
-      </w:r>
-    </w:p>
-    <w:p>
-      <w:pPr>
-        <w:pStyle w:val="ListParagraph"/>
-        <w:numPr>
-          <w:ilvl w:val="0"/>
-          <w:numId w:val="28"/>
-        </w:numPr>
-        <w:rPr>
-          <w:lang w:val="en-US"/>
-        </w:rPr>
-      </w:pPr>
-      <w:r>
-        <w:rPr>
-          <w:lang w:val="en-US"/>
-        </w:rPr>
-        <w:t>Session options</w:t>
-      </w:r>
-      <w:r>
-        <w:rPr>
-          <w:lang w:val="en-US"/>
-        </w:rPr>
-        <w:t>:</w:t>
-      </w:r>
-    </w:p>
-    <w:p>
-      <w:pPr>
-        <w:pStyle w:val="ListParagraph"/>
-        <w:numPr>
-          <w:ilvl w:val="0"/>
-          <w:numId w:val="27"/>
-        </w:numPr>
-        <w:rPr>
-          <w:lang w:val="en-US"/>
-        </w:rPr>
-      </w:pPr>
-      <w:r>
-        <w:rPr>
-          <w:lang w:val="en-US"/>
-        </w:rPr>
-        <w:t>Port number for inside torrent client</w:t>
-      </w:r>
-    </w:p>
-    <w:p>
-      <w:pPr>
-        <w:pStyle w:val="ListParagraph"/>
-        <w:numPr>
-          <w:ilvl w:val="0"/>
-          <w:numId w:val="27"/>
-        </w:numPr>
-        <w:rPr>
-          <w:lang w:val="en-US"/>
-        </w:rPr>
-      </w:pPr>
-      <w:r>
-        <w:rPr>
-          <w:lang w:val="en-US"/>
-        </w:rPr>
-        <w:t>Restriction</w:t>
-      </w:r>
-      <w:r>
-        <w:rPr>
-          <w:lang w:val="en-US"/>
-        </w:rPr>
-        <w:t xml:space="preserve"> </w:t>
-      </w:r>
-      <w:r>
-        <w:rPr>
-          <w:lang w:val="en-US"/>
-        </w:rPr>
-        <w:t>of</w:t>
-      </w:r>
-      <w:r>
-        <w:rPr>
-          <w:lang w:val="en-US"/>
-        </w:rPr>
-        <w:t xml:space="preserve"> </w:t>
-      </w:r>
-      <w:r>
-        <w:rPr>
-          <w:lang w:val="en-US"/>
-        </w:rPr>
-        <w:t>uploading</w:t>
-      </w:r>
-      <w:r>
-        <w:rPr>
-          <w:lang w:val="en-US"/>
-        </w:rPr>
-        <w:t xml:space="preserve"> </w:t>
-      </w:r>
-      <w:r>
-        <w:rPr>
-          <w:lang w:val="en-US"/>
-        </w:rPr>
-        <w:t>speed</w:t>
-      </w:r>
-      <w:r>
-        <w:rPr>
-          <w:lang w:val="en-US"/>
-        </w:rPr>
-        <w:t>.</w:t>
-      </w:r>
-      <w:r>
-        <w:rPr>
-          <w:lang w:val="en-US"/>
-        </w:rPr>
-        <w:t xml:space="preserve"> </w:t>
-      </w:r>
-      <w:r>
-        <w:rPr>
-          <w:lang w:val="en-US"/>
-        </w:rPr>
-        <w:t>(</w:t>
-      </w:r>
-      <w:r>
-        <w:rPr>
-          <w:lang w:val="en-US"/>
-        </w:rPr>
-        <w:t>Bites per sec.</w:t>
-      </w:r>
-      <w:r>
-        <w:rPr>
-          <w:lang w:val="en-US"/>
-        </w:rPr>
-        <w:t>)</w:t>
-      </w:r>
-    </w:p>
-    <w:p>
-      <w:pPr>
-        <w:pStyle w:val="ListParagraph"/>
-        <w:numPr>
-          <w:ilvl w:val="0"/>
-          <w:numId w:val="27"/>
-        </w:numPr>
-        <w:rPr>
-          <w:lang w:val="en-US"/>
-        </w:rPr>
-      </w:pPr>
-      <w:r>
-        <w:rPr>
-          <w:lang w:val="en-US"/>
-        </w:rPr>
-        <w:t>Restriction of downloading speed</w:t>
-      </w:r>
-      <w:r>
-        <w:rPr>
-          <w:lang w:val="en-US"/>
-        </w:rPr>
-        <w:t xml:space="preserve"> </w:t>
-      </w:r>
-      <w:r>
-        <w:rPr>
-          <w:lang w:val="en-US"/>
-        </w:rPr>
-        <w:t>(</w:t>
-      </w:r>
-      <w:r>
-        <w:rPr>
-          <w:lang w:val="en-US"/>
-        </w:rPr>
-        <w:t>bites per sec.</w:t>
-      </w:r>
-      <w:r>
-        <w:rPr>
-          <w:lang w:val="en-US"/>
-        </w:rPr>
-        <w:t>)</w:t>
-      </w:r>
-    </w:p>
-    <w:p>
-      <w:pPr>
-        <w:pStyle w:val="ListParagraph"/>
-        <w:numPr>
-          <w:ilvl w:val="0"/>
-          <w:numId w:val="28"/>
-        </w:numPr>
-        <w:rPr>
-          <w:lang w:val="en-US"/>
-        </w:rPr>
-      </w:pPr>
-      <w:r>
-        <w:rPr>
-          <w:lang w:val="en-US"/>
-        </w:rPr>
-        <w:t>Proxy preference</w:t>
-      </w:r>
-      <w:r>
-        <w:rPr>
-          <w:lang w:val="en-US"/>
-        </w:rPr>
-        <w:t xml:space="preserve"> – </w:t>
-      </w:r>
-      <w:r>
-        <w:rPr>
-          <w:lang w:val="en-US"/>
-        </w:rPr>
-        <w:t>if you are connected to Internet using proxy</w:t>
-      </w:r>
-      <w:r>
-        <w:rPr>
-          <w:lang w:val="en-US"/>
-        </w:rPr>
-        <w:t>.</w:t>
-      </w:r>
-    </w:p>
-    <w:p>
-      <w:pPr>
-        <w:pStyle w:val="ListParagraph"/>
-        <w:numPr>
-          <w:ilvl w:val="0"/>
-          <w:numId w:val="28"/>
-        </w:numPr>
-      </w:pPr>
-      <w:r>
-        <w:rPr>
-          <w:lang w:val="en-US"/>
-        </w:rPr>
-        <w:t>Torrent options</w:t>
-      </w:r>
-      <w:r>
-        <w:rPr>
-          <w:lang w:val="en-US"/>
-        </w:rPr>
-        <w:t>:</w:t>
-      </w:r>
-    </w:p>
-    <w:p>
-      <w:pPr>
-        <w:pStyle w:val="ListParagraph"/>
-        <w:numPr>
-          <w:ilvl w:val="0"/>
-          <w:numId w:val="27"/>
-        </w:numPr>
-        <w:rPr>
-          <w:lang w:val="en-US"/>
-        </w:rPr>
-      </w:pPr>
-      <w:r>
-        <w:rPr>
-          <w:lang w:val="en-US"/>
-        </w:rPr>
-        <w:t>Preference</w:t>
-      </w:r>
-      <w:r>
-        <w:rPr>
-          <w:lang w:val="en-US"/>
-        </w:rPr>
-        <w:t xml:space="preserve"> </w:t>
-      </w:r>
-      <w:r>
-        <w:rPr>
-          <w:lang w:val="en-US"/>
-        </w:rPr>
-        <w:t>of</w:t>
-      </w:r>
-      <w:r>
-        <w:rPr>
-          <w:lang w:val="en-US"/>
-        </w:rPr>
-        <w:t xml:space="preserve"> </w:t>
-      </w:r>
-      <w:r>
-        <w:rPr>
-          <w:lang w:val="en-US"/>
-        </w:rPr>
-        <w:t>the</w:t>
-      </w:r>
-      <w:r>
-        <w:rPr>
-          <w:lang w:val="en-US"/>
-        </w:rPr>
-        <w:t xml:space="preserve"> </w:t>
-      </w:r>
-      <w:r>
-        <w:rPr>
-          <w:lang w:val="en-US"/>
-        </w:rPr>
-        <w:t>torrent</w:t>
-      </w:r>
-      <w:r>
-        <w:rPr>
-          <w:lang w:val="en-US"/>
-        </w:rPr>
-        <w:t xml:space="preserve"> </w:t>
-      </w:r>
-      <w:r>
-        <w:rPr>
-          <w:lang w:val="en-US"/>
-        </w:rPr>
-        <w:t>file name that will have been given after downloading</w:t>
-      </w:r>
-    </w:p>
-    <w:p>
-      <w:pPr>
-        <w:pStyle w:val="ListParagraph"/>
-        <w:numPr>
-          <w:ilvl w:val="0"/>
-          <w:numId w:val="27"/>
-        </w:numPr>
-        <w:rPr>
-          <w:lang w:val="en-US"/>
-        </w:rPr>
-      </w:pPr>
+        <w:t>Options</w:t>
+      </w:r>
+      <w:r>
+        <w:rPr>
+          <w:lang w:val="en-US"/>
+        </w:rPr>
+        <w:t xml:space="preserve"> - </w:t>
+      </w:r>
       <w:r>
         <w:rPr>
           <w:lang w:val="en-US"/>
@@ -2930,7 +2336,7 @@
         <w:rPr>
           <w:lang w:val="en-US"/>
         </w:rPr>
-        <w:t>it will save torrent and content.</w:t>
+        <w:t>it will save torrent and content</w:t>
       </w:r>
     </w:p>
     <w:p>
@@ -3560,7 +2966,7 @@
       <w:pPr>
         <w:pStyle w:val="Heading2"/>
       </w:pPr>
-      <w:bookmarkStart w:id="7" w:name="_Toc288273612"/>
+      <w:bookmarkStart w:id="7" w:name="_Toc289034811"/>
       <w:r>
         <w:rPr>
           <w:lang w:val="en-US"/>
@@ -3733,12 +3139,11 @@
           <w:lang w:val="en-US"/>
         </w:rPr>
       </w:pPr>
-      <w:bookmarkStart w:id="8" w:name="_Toc288273613"/>
-      <w:r>
-        <w:rPr>
-          <w:lang w:val="en-US"/>
-        </w:rPr>
-        <w:lastRenderedPageBreak/>
+      <w:bookmarkStart w:id="8" w:name="_Toc289034812"/>
+      <w:r>
+        <w:rPr>
+          <w:lang w:val="en-US"/>
+        </w:rPr>
         <w:t>Screen</w:t>
       </w:r>
       <w:r>
@@ -4061,888 +3466,46 @@
         <w:rPr>
           <w:lang w:val="en-US"/>
         </w:rPr>
-        <w:t>If you press the key “Download Distribution” you skip to inside “Torrent Client”.</w:t>
+        <w:t xml:space="preserve">If you press the key “Download </w:t>
+      </w:r>
+      <w:r>
+        <w:rPr>
+          <w:lang w:val="en-US"/>
+        </w:rPr>
+        <w:t>Distribution” you down</w:t>
+      </w:r>
+      <w:r>
+        <w:rPr>
+          <w:lang w:val="en-US"/>
+        </w:rPr>
+        <w:t>load</w:t>
+      </w:r>
+      <w:bookmarkStart w:id="9" w:name="_GoBack"/>
+      <w:bookmarkEnd w:id="9"/>
+      <w:r>
+        <w:rPr>
+          <w:lang w:val="en-US"/>
+        </w:rPr>
+        <w:t xml:space="preserve"> </w:t>
+      </w:r>
+      <w:r>
+        <w:rPr>
+          <w:lang w:val="en-US"/>
+        </w:rPr>
+        <w:t>torrent file</w:t>
+      </w:r>
+      <w:r>
+        <w:rPr>
+          <w:lang w:val="en-US"/>
+        </w:rPr>
+        <w:t>.</w:t>
       </w:r>
     </w:p>
     <w:p>
       <w:pPr>
-        <w:pStyle w:val="Heading2"/>
-      </w:pPr>
-      <w:bookmarkStart w:id="9" w:name="_Toc288273614"/>
-      <w:r>
-        <w:rPr>
-          <w:lang w:val="en-US"/>
-        </w:rPr>
-        <w:t>Screen</w:t>
-      </w:r>
-      <w:r>
-        <w:t xml:space="preserve"> </w:t>
-      </w:r>
-      <w:r>
-        <w:t>«</w:t>
-      </w:r>
-      <w:r>
-        <w:rPr>
-          <w:lang w:val="en-US"/>
-        </w:rPr>
-        <w:t xml:space="preserve">Torrent </w:t>
-      </w:r>
-      <w:r>
-        <w:rPr>
-          <w:lang w:val="en-US"/>
-        </w:rPr>
-        <w:t>Client</w:t>
-      </w:r>
-      <w:r>
-        <w:t>»</w:t>
-      </w:r>
-      <w:bookmarkEnd w:id="9"/>
-    </w:p>
-    <w:p>
-      <w:pPr>
-        <w:rPr>
-          <w:lang w:val="en-US"/>
-        </w:rPr>
-      </w:pPr>
-      <w:r>
-        <w:rPr>
-          <w:lang w:val="en-US"/>
-        </w:rPr>
-        <w:t>The</w:t>
-      </w:r>
-      <w:r>
-        <w:rPr>
-          <w:lang w:val="en-US"/>
-        </w:rPr>
-        <w:t xml:space="preserve"> </w:t>
-      </w:r>
-      <w:r>
-        <w:rPr>
-          <w:lang w:val="en-US"/>
-        </w:rPr>
-        <w:t>screen</w:t>
-      </w:r>
-      <w:r>
-        <w:rPr>
-          <w:lang w:val="en-US"/>
-        </w:rPr>
-        <w:t xml:space="preserve"> </w:t>
-      </w:r>
-      <w:r>
-        <w:rPr>
-          <w:lang w:val="en-US"/>
-        </w:rPr>
-        <w:t>is</w:t>
-      </w:r>
-      <w:r>
-        <w:rPr>
-          <w:lang w:val="en-US"/>
-        </w:rPr>
-        <w:t xml:space="preserve"> </w:t>
-      </w:r>
-      <w:r>
-        <w:rPr>
-          <w:lang w:val="en-US"/>
-        </w:rPr>
-        <w:t>managed</w:t>
-      </w:r>
-      <w:r>
-        <w:rPr>
-          <w:lang w:val="en-US"/>
-        </w:rPr>
-        <w:t xml:space="preserve"> </w:t>
-      </w:r>
-      <w:r>
-        <w:rPr>
-          <w:lang w:val="en-US"/>
-        </w:rPr>
-        <w:t>by</w:t>
-      </w:r>
-      <w:r>
-        <w:rPr>
-          <w:lang w:val="en-US"/>
-        </w:rPr>
-        <w:t xml:space="preserve"> </w:t>
-      </w:r>
-      <w:r>
-        <w:rPr>
-          <w:lang w:val="en-US"/>
-        </w:rPr>
-        <w:t>torrent</w:t>
-      </w:r>
-      <w:r>
-        <w:rPr>
-          <w:lang w:val="en-US"/>
-        </w:rPr>
-        <w:t xml:space="preserve"> </w:t>
-      </w:r>
-      <w:r>
-        <w:rPr>
-          <w:lang w:val="en-US"/>
-        </w:rPr>
-        <w:t>client</w:t>
-      </w:r>
-      <w:r>
-        <w:rPr>
-          <w:lang w:val="en-US"/>
-        </w:rPr>
-        <w:t xml:space="preserve">. </w:t>
-      </w:r>
-      <w:r>
-        <w:rPr>
-          <w:lang w:val="en-US"/>
-        </w:rPr>
-        <w:t>In the screen the following is possible:</w:t>
-      </w:r>
-    </w:p>
-    <w:p>
-      <w:pPr>
-        <w:pStyle w:val="ListParagraph"/>
-        <w:numPr>
-          <w:ilvl w:val="0"/>
-          <w:numId w:val="30"/>
-        </w:numPr>
-      </w:pPr>
-      <w:r>
-        <w:rPr>
-          <w:lang w:val="en-US"/>
-        </w:rPr>
-        <w:t>To start downloading</w:t>
-      </w:r>
-      <w:r>
-        <w:t xml:space="preserve"> (</w:t>
-      </w:r>
-      <w:r>
-        <w:rPr>
-          <w:lang w:val="en-US"/>
-        </w:rPr>
-        <w:t>start</w:t>
-      </w:r>
-      <w:r>
-        <w:t>)</w:t>
-      </w:r>
-    </w:p>
-    <w:p>
-      <w:pPr>
-        <w:pStyle w:val="ListParagraph"/>
-        <w:numPr>
-          <w:ilvl w:val="0"/>
-          <w:numId w:val="30"/>
-        </w:numPr>
-      </w:pPr>
-      <w:r>
-        <w:rPr>
-          <w:lang w:val="en-US"/>
-        </w:rPr>
-        <w:t>To stop downloading</w:t>
-      </w:r>
-      <w:r>
-        <w:t xml:space="preserve"> (</w:t>
-      </w:r>
-      <w:r>
-        <w:rPr>
-          <w:lang w:val="en-US"/>
-        </w:rPr>
-        <w:t>stop</w:t>
-      </w:r>
-      <w:r>
-        <w:t>)</w:t>
-      </w:r>
-    </w:p>
-    <w:p>
-      <w:pPr>
-        <w:pStyle w:val="ListParagraph"/>
-        <w:numPr>
-          <w:ilvl w:val="0"/>
-          <w:numId w:val="30"/>
-        </w:numPr>
-      </w:pPr>
-      <w:r>
-        <w:rPr>
-          <w:lang w:val="en-US"/>
-        </w:rPr>
-        <w:t>To pause downloading</w:t>
-      </w:r>
-      <w:r>
-        <w:t xml:space="preserve"> (</w:t>
-      </w:r>
-      <w:r>
-        <w:rPr>
-          <w:lang w:val="en-US"/>
-        </w:rPr>
-        <w:t>pause</w:t>
-      </w:r>
-      <w:r>
-        <w:t>)</w:t>
-      </w:r>
-    </w:p>
-    <w:p>
-      <w:pPr>
-        <w:pStyle w:val="ListParagraph"/>
-        <w:numPr>
-          <w:ilvl w:val="0"/>
-          <w:numId w:val="30"/>
-        </w:numPr>
-        <w:rPr>
-          <w:lang w:val="en-US"/>
-        </w:rPr>
-      </w:pPr>
-      <w:r>
-        <w:rPr>
-          <w:lang w:val="en-US"/>
-        </w:rPr>
-        <w:t>To re</w:t>
-      </w:r>
-      <w:r>
-        <w:rPr>
-          <w:lang w:val="en-US"/>
-        </w:rPr>
-        <w:t>sume downloa</w:t>
-      </w:r>
-      <w:r>
-        <w:rPr>
-          <w:lang w:val="en-US"/>
-        </w:rPr>
-        <w:t>ding</w:t>
-      </w:r>
-      <w:r>
-        <w:t xml:space="preserve"> (</w:t>
-      </w:r>
-      <w:r>
-        <w:rPr>
-          <w:lang w:val="en-US"/>
-        </w:rPr>
-        <w:t>resume)</w:t>
-      </w:r>
-    </w:p>
-    <w:p>
-      <w:pPr>
-        <w:pStyle w:val="ListParagraph"/>
-        <w:numPr>
-          <w:ilvl w:val="0"/>
-          <w:numId w:val="30"/>
-        </w:numPr>
-        <w:rPr>
-          <w:b/>
-          <w:lang w:val="en-US"/>
-        </w:rPr>
-      </w:pPr>
-      <w:r>
-        <w:rPr>
-          <w:b/>
-          <w:lang w:val="en-US"/>
-        </w:rPr>
-        <w:t>To select files (Files) - you can choose which files to download, for example, if the tor</w:t>
-      </w:r>
-      <w:r>
-        <w:rPr>
-          <w:b/>
-          <w:lang w:val="en-US"/>
-        </w:rPr>
-        <w:t>r</w:t>
-      </w:r>
-      <w:r>
-        <w:rPr>
-          <w:b/>
-          <w:lang w:val="en-US"/>
-        </w:rPr>
-        <w:t>ent file is generated for several albums of music.</w:t>
-      </w:r>
-    </w:p>
-    <w:p>
-      <w:pPr>
-        <w:pStyle w:val="ListParagraph"/>
-        <w:numPr>
-          <w:ilvl w:val="0"/>
-          <w:numId w:val="30"/>
-        </w:numPr>
-        <w:rPr>
-          <w:b/>
-          <w:lang w:val="en-US"/>
-        </w:rPr>
-      </w:pPr>
-      <w:r>
-        <w:rPr>
-          <w:b/>
-          <w:lang w:val="en-US"/>
-        </w:rPr>
-        <w:t>T</w:t>
-      </w:r>
-      <w:r>
-        <w:rPr>
-          <w:b/>
-          <w:lang w:val="en-US"/>
-        </w:rPr>
-        <w:t>o push torrent file in file manager and program will start download</w:t>
-      </w:r>
-    </w:p>
-    <w:p>
-      <w:pPr>
-        <w:rPr>
-          <w:lang w:val="en-US"/>
-        </w:rPr>
-      </w:pPr>
-      <w:r>
-        <w:rPr>
-          <w:lang w:val="en-US"/>
-        </w:rPr>
-        <w:t>The</w:t>
-      </w:r>
-      <w:r>
-        <w:rPr>
-          <w:lang w:val="en-US"/>
-        </w:rPr>
-        <w:t xml:space="preserve"> </w:t>
-      </w:r>
-      <w:r>
-        <w:rPr>
-          <w:lang w:val="en-US"/>
-        </w:rPr>
-        <w:t>last</w:t>
-      </w:r>
-      <w:r>
-        <w:rPr>
-          <w:lang w:val="en-US"/>
-        </w:rPr>
-        <w:t xml:space="preserve"> </w:t>
-      </w:r>
-      <w:r>
-        <w:rPr>
-          <w:lang w:val="en-US"/>
-        </w:rPr>
-        <w:t>chosen</w:t>
-      </w:r>
-      <w:r>
-        <w:rPr>
-          <w:lang w:val="en-US"/>
-        </w:rPr>
-        <w:t xml:space="preserve"> </w:t>
-      </w:r>
-      <w:r>
-        <w:rPr>
-          <w:lang w:val="en-US"/>
-        </w:rPr>
-        <w:t>by</w:t>
-      </w:r>
-      <w:r>
-        <w:rPr>
-          <w:lang w:val="en-US"/>
-        </w:rPr>
-        <w:t xml:space="preserve"> </w:t>
-      </w:r>
-      <w:r>
-        <w:rPr>
-          <w:lang w:val="en-US"/>
-        </w:rPr>
-        <w:t>you</w:t>
-      </w:r>
-      <w:r>
-        <w:rPr>
-          <w:lang w:val="en-US"/>
-        </w:rPr>
-        <w:t xml:space="preserve"> </w:t>
-      </w:r>
-      <w:r>
-        <w:rPr>
-          <w:lang w:val="en-US"/>
-        </w:rPr>
-        <w:t>distribution</w:t>
-      </w:r>
-      <w:r>
-        <w:rPr>
-          <w:lang w:val="en-US"/>
-        </w:rPr>
-        <w:t xml:space="preserve"> </w:t>
-      </w:r>
-      <w:r>
-        <w:rPr>
-          <w:lang w:val="en-US"/>
-        </w:rPr>
-        <w:t>is</w:t>
-      </w:r>
-      <w:r>
-        <w:rPr>
-          <w:lang w:val="en-US"/>
-        </w:rPr>
-        <w:t xml:space="preserve"> </w:t>
-      </w:r>
-      <w:r>
-        <w:rPr>
-          <w:lang w:val="en-US"/>
-        </w:rPr>
-        <w:t>to</w:t>
-      </w:r>
-      <w:r>
-        <w:rPr>
-          <w:lang w:val="en-US"/>
-        </w:rPr>
-        <w:t xml:space="preserve"> </w:t>
-      </w:r>
-      <w:r>
-        <w:rPr>
-          <w:lang w:val="en-US"/>
-        </w:rPr>
-        <w:t>be</w:t>
-      </w:r>
-      <w:r>
-        <w:rPr>
-          <w:lang w:val="en-US"/>
-        </w:rPr>
-        <w:t xml:space="preserve"> </w:t>
-      </w:r>
-      <w:r>
-        <w:rPr>
-          <w:lang w:val="en-US"/>
-        </w:rPr>
-        <w:t>downloaded</w:t>
-      </w:r>
-      <w:r>
-        <w:rPr>
-          <w:lang w:val="en-US"/>
-        </w:rPr>
-        <w:t xml:space="preserve">. </w:t>
-      </w:r>
-      <w:r>
-        <w:rPr>
-          <w:lang w:val="en-US"/>
-        </w:rPr>
-        <w:t>In</w:t>
-      </w:r>
-      <w:r>
-        <w:rPr>
-          <w:lang w:val="en-US"/>
-        </w:rPr>
-        <w:t xml:space="preserve"> </w:t>
-      </w:r>
-      <w:r>
-        <w:rPr>
-          <w:lang w:val="en-US"/>
-        </w:rPr>
-        <w:t>the</w:t>
-      </w:r>
-      <w:r>
-        <w:rPr>
-          <w:lang w:val="en-US"/>
-        </w:rPr>
-        <w:t xml:space="preserve"> </w:t>
-      </w:r>
-      <w:r>
-        <w:rPr>
-          <w:lang w:val="en-US"/>
-        </w:rPr>
-        <w:t>screen</w:t>
-      </w:r>
-      <w:r>
-        <w:rPr>
-          <w:lang w:val="en-US"/>
-        </w:rPr>
-        <w:t xml:space="preserve"> </w:t>
-      </w:r>
-      <w:r>
-        <w:rPr>
-          <w:lang w:val="en-US"/>
-        </w:rPr>
-        <w:t>you</w:t>
-      </w:r>
-      <w:r>
-        <w:rPr>
-          <w:lang w:val="en-US"/>
-        </w:rPr>
-        <w:t xml:space="preserve"> </w:t>
-      </w:r>
-      <w:r>
-        <w:rPr>
-          <w:lang w:val="en-US"/>
-        </w:rPr>
-        <w:t>can</w:t>
-      </w:r>
-      <w:r>
-        <w:rPr>
-          <w:lang w:val="en-US"/>
-        </w:rPr>
-        <w:t xml:space="preserve"> </w:t>
-      </w:r>
-      <w:r>
-        <w:rPr>
-          <w:lang w:val="en-US"/>
-        </w:rPr>
-        <w:t>monitor</w:t>
-      </w:r>
-      <w:r>
-        <w:rPr>
-          <w:lang w:val="en-US"/>
-        </w:rPr>
-        <w:t xml:space="preserve"> </w:t>
-      </w:r>
-      <w:r>
-        <w:rPr>
-          <w:lang w:val="en-US"/>
-        </w:rPr>
-        <w:t xml:space="preserve">downloading process in details. </w:t>
-      </w:r>
-    </w:p>
-    <w:p>
-      <w:pPr>
-        <w:rPr>
-          <w:lang w:val="en-US"/>
-        </w:rPr>
-      </w:pPr>
-      <w:r>
-        <w:rPr>
-          <w:lang w:val="en-US"/>
-        </w:rPr>
-        <w:t>Torrent</w:t>
-      </w:r>
-      <w:r>
-        <w:rPr>
-          <w:lang w:val="en-US"/>
-        </w:rPr>
-        <w:t xml:space="preserve"> </w:t>
-      </w:r>
-      <w:r>
-        <w:rPr>
-          <w:lang w:val="en-US"/>
-        </w:rPr>
-        <w:t>Client</w:t>
-      </w:r>
-      <w:r>
-        <w:rPr>
-          <w:lang w:val="en-US"/>
-        </w:rPr>
-        <w:t xml:space="preserve"> </w:t>
-      </w:r>
-      <w:r>
-        <w:rPr>
-          <w:lang w:val="en-US"/>
-        </w:rPr>
-        <w:t>is</w:t>
-      </w:r>
-      <w:r>
-        <w:rPr>
-          <w:lang w:val="en-US"/>
-        </w:rPr>
-        <w:t xml:space="preserve"> </w:t>
-      </w:r>
-      <w:r>
-        <w:rPr>
-          <w:lang w:val="en-US"/>
-        </w:rPr>
-        <w:t>made</w:t>
-      </w:r>
-      <w:r>
-        <w:rPr>
-          <w:lang w:val="en-US"/>
-        </w:rPr>
-        <w:t xml:space="preserve"> </w:t>
-      </w:r>
-      <w:r>
-        <w:rPr>
-          <w:lang w:val="en-US"/>
-        </w:rPr>
-        <w:t>as</w:t>
-      </w:r>
-      <w:r>
-        <w:rPr>
-          <w:lang w:val="en-US"/>
-        </w:rPr>
-        <w:t xml:space="preserve"> </w:t>
-      </w:r>
-      <w:r>
-        <w:rPr>
-          <w:lang w:val="en-US"/>
-        </w:rPr>
-        <w:t>a</w:t>
-      </w:r>
-      <w:r>
-        <w:rPr>
-          <w:lang w:val="en-US"/>
-        </w:rPr>
-        <w:t xml:space="preserve"> </w:t>
-      </w:r>
-      <w:r>
-        <w:rPr>
-          <w:lang w:val="en-US"/>
-        </w:rPr>
-        <w:t>service so you can easily send program to</w:t>
-      </w:r>
-      <w:r>
-        <w:rPr>
-          <w:lang w:val="en-US"/>
-        </w:rPr>
-        <w:t xml:space="preserve"> </w:t>
-      </w:r>
-      <w:r>
-        <w:rPr>
-          <w:lang w:val="en-US"/>
-        </w:rPr>
-        <w:t>background</w:t>
-      </w:r>
-      <w:r>
-        <w:rPr>
-          <w:lang w:val="en-US"/>
-        </w:rPr>
-        <w:t>,</w:t>
-      </w:r>
-      <w:r>
-        <w:rPr>
-          <w:lang w:val="en-US"/>
-        </w:rPr>
-        <w:t xml:space="preserve"> if press a phone key</w:t>
-      </w:r>
-      <w:r>
-        <w:rPr>
-          <w:lang w:val="en-US"/>
-        </w:rPr>
-        <w:t xml:space="preserve"> «</w:t>
-      </w:r>
-      <w:r>
-        <w:rPr>
-          <w:lang w:val="en-US"/>
-        </w:rPr>
-        <w:t>Home</w:t>
-      </w:r>
-      <w:r>
-        <w:rPr>
-          <w:lang w:val="en-US"/>
-        </w:rPr>
-        <w:t>»</w:t>
-      </w:r>
-    </w:p>
-    <w:p>
-      <w:pPr>
-        <w:rPr>
-          <w:lang w:val="en-US"/>
-        </w:rPr>
-      </w:pPr>
-      <w:r>
-        <w:rPr>
-          <w:lang w:val="en-US"/>
-        </w:rPr>
-        <w:t>To</w:t>
-      </w:r>
-      <w:r>
-        <w:rPr>
-          <w:lang w:val="en-US"/>
-        </w:rPr>
-        <w:t xml:space="preserve"> </w:t>
-      </w:r>
-      <w:r>
-        <w:rPr>
-          <w:lang w:val="en-US"/>
-        </w:rPr>
-        <w:t>back</w:t>
-      </w:r>
-      <w:r>
-        <w:rPr>
-          <w:lang w:val="en-US"/>
-        </w:rPr>
-        <w:t xml:space="preserve"> </w:t>
-      </w:r>
-      <w:r>
-        <w:rPr>
-          <w:lang w:val="en-US"/>
-        </w:rPr>
-        <w:t>and</w:t>
-      </w:r>
-      <w:r>
-        <w:rPr>
-          <w:lang w:val="en-US"/>
-        </w:rPr>
-        <w:t xml:space="preserve"> </w:t>
-      </w:r>
-      <w:r>
-        <w:rPr>
-          <w:lang w:val="en-US"/>
-        </w:rPr>
-        <w:t>to</w:t>
-      </w:r>
-      <w:r>
-        <w:rPr>
-          <w:lang w:val="en-US"/>
-        </w:rPr>
-        <w:t xml:space="preserve"> </w:t>
-      </w:r>
-      <w:r>
-        <w:rPr>
-          <w:lang w:val="en-US"/>
-        </w:rPr>
-        <w:t>check</w:t>
-      </w:r>
-      <w:r>
-        <w:rPr>
-          <w:lang w:val="en-US"/>
-        </w:rPr>
-        <w:t xml:space="preserve"> </w:t>
-      </w:r>
-      <w:r>
-        <w:rPr>
-          <w:lang w:val="en-US"/>
-        </w:rPr>
-        <w:t>the</w:t>
-      </w:r>
-      <w:r>
-        <w:rPr>
-          <w:lang w:val="en-US"/>
-        </w:rPr>
-        <w:t xml:space="preserve"> </w:t>
-      </w:r>
-      <w:r>
-        <w:rPr>
-          <w:lang w:val="en-US"/>
-        </w:rPr>
-        <w:t>downloading</w:t>
-      </w:r>
-      <w:r>
-        <w:rPr>
-          <w:lang w:val="en-US"/>
-        </w:rPr>
-        <w:t xml:space="preserve"> </w:t>
-      </w:r>
-      <w:r>
-        <w:rPr>
-          <w:lang w:val="en-US"/>
-        </w:rPr>
-        <w:t>process</w:t>
-      </w:r>
-      <w:r>
-        <w:rPr>
-          <w:lang w:val="en-US"/>
-        </w:rPr>
-        <w:t xml:space="preserve"> </w:t>
-      </w:r>
-      <w:r>
-        <w:rPr>
-          <w:lang w:val="en-US"/>
-        </w:rPr>
-        <w:t>you</w:t>
-      </w:r>
-      <w:r>
-        <w:rPr>
-          <w:lang w:val="en-US"/>
-        </w:rPr>
-        <w:t xml:space="preserve"> </w:t>
-      </w:r>
-      <w:r>
-        <w:rPr>
-          <w:lang w:val="en-US"/>
-        </w:rPr>
-        <w:t>can</w:t>
-      </w:r>
-      <w:r>
-        <w:rPr>
-          <w:lang w:val="en-US"/>
-        </w:rPr>
-        <w:t xml:space="preserve"> </w:t>
-      </w:r>
-      <w:r>
-        <w:rPr>
-          <w:lang w:val="en-US"/>
-        </w:rPr>
-        <w:t>at</w:t>
-      </w:r>
-      <w:r>
-        <w:rPr>
-          <w:lang w:val="en-US"/>
-        </w:rPr>
-        <w:t xml:space="preserve"> </w:t>
-      </w:r>
-      <w:r>
-        <w:rPr>
-          <w:lang w:val="en-US"/>
-        </w:rPr>
-        <w:t>any</w:t>
-      </w:r>
-      <w:r>
-        <w:rPr>
-          <w:lang w:val="en-US"/>
-        </w:rPr>
-        <w:t xml:space="preserve"> </w:t>
-      </w:r>
-      <w:r>
-        <w:rPr>
-          <w:lang w:val="en-US"/>
-        </w:rPr>
-        <w:t>moment</w:t>
-      </w:r>
-      <w:r>
-        <w:rPr>
-          <w:lang w:val="en-US"/>
-        </w:rPr>
-        <w:t xml:space="preserve"> – press a key “icon” on status panel of the phone.</w:t>
-      </w:r>
-      <w:r>
-        <w:rPr>
-          <w:lang w:val="en-US"/>
-        </w:rPr>
-        <w:t xml:space="preserve"> </w:t>
-      </w:r>
-    </w:p>
-    <w:p>
-      <w:pPr>
-        <w:rPr>
-          <w:sz w:val="28"/>
-          <w:lang w:val="en-US"/>
-        </w:rPr>
-      </w:pPr>
-      <w:r>
-        <w:rPr>
-          <w:lang w:val="en-US"/>
-        </w:rPr>
-        <w:t>When the content is loaded Torrent Client is automatically switches to</w:t>
-      </w:r>
-      <w:r>
-        <w:rPr>
-          <w:lang w:val="en-US"/>
-        </w:rPr>
-        <w:t xml:space="preserve"> seeding mode.</w:t>
-      </w:r>
-      <w:r>
-        <w:rPr>
-          <w:sz w:val="28"/>
-          <w:lang w:val="en-US"/>
-        </w:rPr>
-        <w:t xml:space="preserve"> </w:t>
-      </w:r>
-    </w:p>
-    <w:p>
-      <w:pPr>
-        <w:ind w:firstLine="432"/>
-        <w:rPr>
-          <w:lang w:val="en-US"/>
-        </w:rPr>
-      </w:pPr>
-      <w:r>
-        <w:rPr>
-          <w:lang w:val="en-US"/>
-        </w:rPr>
-        <w:t xml:space="preserve">NB. Functional abilities of the Client that are available </w:t>
-      </w:r>
-      <w:r>
-        <w:rPr>
-          <w:lang w:val="en-US"/>
-        </w:rPr>
-        <w:t>in the program are not the only options. The Client may work as a true torrent client (</w:t>
-      </w:r>
-      <w:proofErr w:type="spellStart"/>
-      <w:r>
-        <w:rPr>
-          <w:lang w:val="en-US"/>
-        </w:rPr>
-        <w:t>mTorrent</w:t>
-      </w:r>
-      <w:proofErr w:type="spellEnd"/>
-      <w:r>
-        <w:rPr>
-          <w:lang w:val="en-US"/>
-        </w:rPr>
-        <w:t>). Interface can be extended by users’ requests.</w:t>
-      </w:r>
-    </w:p>
-    <w:p>
-      <w:pPr>
         <w:pStyle w:val="Heading1"/>
       </w:pPr>
-      <w:bookmarkStart w:id="10" w:name="_Toc288273615"/>
+      <w:bookmarkStart w:id="10" w:name="_Toc289034813"/>
       <w:r>
         <w:rPr>
           <w:lang w:val="en-US"/>
@@ -4983,162 +3546,12 @@
     </w:p>
     <w:p>
       <w:pPr>
-        <w:pStyle w:val="ListParagraph"/>
-        <w:numPr>
-          <w:ilvl w:val="0"/>
-          <w:numId w:val="34"/>
-        </w:numPr>
-        <w:rPr>
-          <w:lang w:val="en-US"/>
-        </w:rPr>
-      </w:pPr>
-      <w:r>
-        <w:rPr>
-          <w:lang w:val="en-US"/>
-        </w:rPr>
-        <w:t xml:space="preserve">Look closely at how much free space on your SD card and a volume of distribution that you are downloading. </w:t>
-      </w:r>
-    </w:p>
-    <w:p>
-      <w:pPr>
-        <w:pStyle w:val="ListParagraph"/>
-        <w:numPr>
-          <w:ilvl w:val="0"/>
-          <w:numId w:val="34"/>
-        </w:numPr>
-        <w:rPr>
-          <w:lang w:val="en-US"/>
-        </w:rPr>
-      </w:pPr>
-      <w:r>
-        <w:rPr>
-          <w:lang w:val="en-US"/>
-        </w:rPr>
-        <w:t xml:space="preserve">DO NOT FORGET, SD cards are generally formatted in FAT32. And he has a limitation on the maximum file size 2 gigabytes. </w:t>
-      </w:r>
-    </w:p>
-    <w:p>
-      <w:pPr>
-        <w:pStyle w:val="ListParagraph"/>
-        <w:numPr>
-          <w:ilvl w:val="0"/>
-          <w:numId w:val="34"/>
-        </w:numPr>
-        <w:rPr>
-          <w:lang w:val="en-US"/>
-        </w:rPr>
-      </w:pPr>
-      <w:r>
-        <w:rPr>
-          <w:lang w:val="en-US"/>
-        </w:rPr>
-        <w:t>If you do not put lim</w:t>
-      </w:r>
-      <w:r>
-        <w:rPr>
-          <w:lang w:val="en-US"/>
-        </w:rPr>
-        <w:t>its on downloads</w:t>
-      </w:r>
-      <w:r>
-        <w:rPr>
-          <w:lang w:val="en-US"/>
-        </w:rPr>
-        <w:t xml:space="preserve"> Torrent client will try to get the maximum</w:t>
-      </w:r>
-      <w:r>
-        <w:rPr>
-          <w:lang w:val="en-US"/>
-        </w:rPr>
-        <w:t xml:space="preserve"> download speed from WIFI card</w:t>
-      </w:r>
-      <w:r>
-        <w:rPr>
-          <w:lang w:val="en-US"/>
-        </w:rPr>
-        <w:t xml:space="preserve">. </w:t>
-      </w:r>
-      <w:r>
-        <w:rPr>
-          <w:lang w:val="en-US"/>
-        </w:rPr>
-        <w:t xml:space="preserve">If speed will be more than </w:t>
-      </w:r>
-      <w:r>
-        <w:rPr>
-          <w:lang w:val="en-US"/>
-        </w:rPr>
-        <w:t xml:space="preserve">3 Megabits per second built-in WIFI card devices are beginning to heat up. The higher the speed </w:t>
-      </w:r>
-      <w:r>
-        <w:rPr>
-          <w:lang w:val="en-US"/>
-        </w:rPr>
-        <w:t>the higher power consumption. The</w:t>
-      </w:r>
-      <w:r>
-        <w:rPr>
-          <w:lang w:val="en-US"/>
-        </w:rPr>
-        <w:t xml:space="preserve"> battery will also be quickly discharged. If you </w:t>
-      </w:r>
-      <w:r>
-        <w:rPr>
-          <w:lang w:val="en-US"/>
-        </w:rPr>
-        <w:t>bet on downloading a large file</w:t>
-      </w:r>
-      <w:r>
-        <w:rPr>
-          <w:lang w:val="en-US"/>
-        </w:rPr>
-        <w:t xml:space="preserve"> </w:t>
-      </w:r>
-      <w:r>
-        <w:rPr>
-          <w:lang w:val="en-US"/>
-        </w:rPr>
-        <w:t>then c</w:t>
-      </w:r>
-      <w:r>
-        <w:rPr>
-          <w:lang w:val="en-US"/>
-        </w:rPr>
-        <w:t>onnect your phone to the charger and put it on the open surface.</w:t>
-      </w:r>
-    </w:p>
-    <w:p>
-      <w:pPr>
-        <w:pStyle w:val="ListParagraph"/>
-        <w:numPr>
-          <w:ilvl w:val="0"/>
-          <w:numId w:val="34"/>
-        </w:numPr>
-        <w:rPr>
-          <w:lang w:val="en-US"/>
-        </w:rPr>
-      </w:pPr>
-      <w:r>
-        <w:rPr>
-          <w:lang w:val="en-US"/>
-        </w:rPr>
-        <w:t xml:space="preserve">PROGRAM SIZE: </w:t>
-      </w:r>
-      <w:r>
-        <w:rPr>
-          <w:lang w:val="en-US"/>
-        </w:rPr>
-        <w:t>The program stores a lot of cache and data to make fast search. Some time you should clean cache and data in Android System Application Info. It reduces program size.</w:t>
-      </w:r>
-    </w:p>
-    <w:p>
-      <w:pPr>
         <w:pStyle w:val="Heading1"/>
         <w:rPr>
           <w:lang w:val="en-US"/>
         </w:rPr>
       </w:pPr>
-      <w:bookmarkStart w:id="11" w:name="_Toc288273616"/>
+      <w:bookmarkStart w:id="11" w:name="_Toc289034814"/>
       <w:r>
         <w:rPr>
           <w:lang w:val="en-US"/>
@@ -5158,12 +3571,6 @@
           <w:lang w:val="en-US"/>
         </w:rPr>
         <w:t>1.0.0.0</w:t>
-      </w:r>
-      <w:r>
-        <w:rPr>
-          <w:lang w:val="en-US"/>
-        </w:rPr>
-        <w:t>-&gt;1.0.0.1</w:t>
       </w:r>
     </w:p>
     <w:p>
@@ -5181,348 +3588,8 @@
         <w:rPr>
           <w:lang w:val="en-US"/>
         </w:rPr>
-        <w:t>Added options - Move to SD card.</w:t>
-      </w:r>
-    </w:p>
-    <w:p>
-      <w:pPr>
-        <w:pStyle w:val="ListParagraph"/>
-        <w:numPr>
-          <w:ilvl w:val="0"/>
-          <w:numId w:val="36"/>
-        </w:numPr>
-        <w:rPr>
-          <w:lang w:val="en-US"/>
-        </w:rPr>
-      </w:pPr>
-      <w:r>
-        <w:rPr>
-          <w:lang w:val="en-US"/>
-        </w:rPr>
-        <w:lastRenderedPageBreak/>
-        <w:t>Added function - to clear WEB Browser cache before exit.</w:t>
-      </w:r>
-    </w:p>
-    <w:p>
-      <w:pPr>
-        <w:pStyle w:val="ListParagraph"/>
-        <w:numPr>
-          <w:ilvl w:val="0"/>
-          <w:numId w:val="36"/>
-        </w:numPr>
-        <w:rPr>
-          <w:lang w:val="en-US"/>
-        </w:rPr>
-      </w:pPr>
-      <w:r>
-        <w:rPr>
-          <w:lang w:val="en-US"/>
-        </w:rPr>
-        <w:t>Added change list into Help.</w:t>
-      </w:r>
-    </w:p>
-    <w:p>
-      <w:pPr>
-        <w:rPr>
-          <w:lang w:val="en-US"/>
-        </w:rPr>
-      </w:pPr>
-      <w:r>
-        <w:rPr>
-          <w:lang w:val="en-US"/>
-        </w:rPr>
-        <w:t>1.0.0.1-&gt;1.1</w:t>
-      </w:r>
-      <w:r>
-        <w:rPr>
-          <w:lang w:val="en-US"/>
-        </w:rPr>
-        <w:t>.0.1</w:t>
-      </w:r>
-    </w:p>
-    <w:p>
-      <w:pPr>
-        <w:pStyle w:val="ListParagraph"/>
-        <w:numPr>
-          <w:ilvl w:val="0"/>
-          <w:numId w:val="36"/>
-        </w:numPr>
-        <w:rPr>
-          <w:lang w:val="en-US"/>
-        </w:rPr>
-      </w:pPr>
-      <w:r>
-        <w:rPr>
-          <w:lang w:val="en-US"/>
-        </w:rPr>
-        <w:t xml:space="preserve">Added </w:t>
-      </w:r>
-      <w:r>
-        <w:rPr>
-          <w:lang w:val="en-US"/>
-        </w:rPr>
-        <w:t xml:space="preserve">page - </w:t>
-      </w:r>
-      <w:r>
-        <w:rPr>
-          <w:lang w:val="en-US"/>
-        </w:rPr>
-        <w:t xml:space="preserve">select </w:t>
-      </w:r>
-      <w:r>
-        <w:rPr>
-          <w:lang w:val="en-US"/>
-        </w:rPr>
-        <w:t>site</w:t>
-      </w:r>
-      <w:r>
-        <w:rPr>
-          <w:lang w:val="en-US"/>
-        </w:rPr>
-        <w:t>.</w:t>
-      </w:r>
-    </w:p>
-    <w:p>
-      <w:pPr>
-        <w:rPr>
-          <w:lang w:val="en-US"/>
-        </w:rPr>
-      </w:pPr>
-      <w:r>
-        <w:rPr>
-          <w:lang w:val="en-US"/>
-        </w:rPr>
-        <w:t>1.1.0.1-&gt;1.2</w:t>
-      </w:r>
-      <w:r>
-        <w:rPr>
-          <w:lang w:val="en-US"/>
-        </w:rPr>
-        <w:t>.0.1</w:t>
-      </w:r>
-    </w:p>
-    <w:p>
-      <w:pPr>
-        <w:pStyle w:val="ListParagraph"/>
-        <w:numPr>
-          <w:ilvl w:val="0"/>
-          <w:numId w:val="36"/>
-        </w:numPr>
-        <w:rPr>
-          <w:lang w:val="en-US"/>
-        </w:rPr>
-      </w:pPr>
-      <w:r>
-        <w:rPr>
-          <w:lang w:val="en-US"/>
-        </w:rPr>
-        <w:t xml:space="preserve">Added select file </w:t>
-      </w:r>
-      <w:r>
-        <w:rPr>
-          <w:lang w:val="en-US"/>
-        </w:rPr>
-        <w:t>option</w:t>
-      </w:r>
-      <w:r>
-        <w:rPr>
-          <w:lang w:val="en-US"/>
-        </w:rPr>
-        <w:t>-</w:t>
-      </w:r>
-      <w:r>
-        <w:rPr>
-          <w:lang w:val="en-US"/>
-        </w:rPr>
-        <w:t>you can choose which files to download, for example, if the tor</w:t>
-      </w:r>
-      <w:r>
-        <w:rPr>
-          <w:lang w:val="en-US"/>
-        </w:rPr>
-        <w:t>r</w:t>
-      </w:r>
-      <w:r>
-        <w:rPr>
-          <w:lang w:val="en-US"/>
-        </w:rPr>
-        <w:t>ent file is generated for several albums of music.</w:t>
-      </w:r>
-    </w:p>
-    <w:p>
-      <w:pPr>
-        <w:rPr>
-          <w:lang w:val="en-US"/>
-        </w:rPr>
-      </w:pPr>
-      <w:r>
-        <w:rPr>
-          <w:lang w:val="en-US"/>
-        </w:rPr>
-        <w:t>1.2.0.1-&gt;1.3</w:t>
-      </w:r>
-      <w:r>
-        <w:rPr>
-          <w:lang w:val="en-US"/>
-        </w:rPr>
-        <w:t>.0.1</w:t>
-      </w:r>
-    </w:p>
-    <w:p>
-      <w:pPr>
-        <w:pStyle w:val="ListParagraph"/>
-        <w:numPr>
-          <w:ilvl w:val="0"/>
-          <w:numId w:val="36"/>
-        </w:numPr>
-        <w:rPr>
-          <w:lang w:val="en-US"/>
-        </w:rPr>
-      </w:pPr>
-      <w:r>
-        <w:rPr>
-          <w:lang w:val="en-US"/>
-        </w:rPr>
-        <w:t xml:space="preserve">Added </w:t>
-      </w:r>
-      <w:r>
-        <w:rPr>
-          <w:lang w:val="en-US"/>
-        </w:rPr>
-        <w:t>functionality -</w:t>
-      </w:r>
-      <w:r>
-        <w:rPr>
-          <w:lang w:val="en-US"/>
-        </w:rPr>
-        <w:t>Program processes all torrent files (to push torrent file in file manager and program will start download).</w:t>
-      </w:r>
-    </w:p>
-    <w:p>
-      <w:pPr>
-        <w:rPr>
-          <w:lang w:val="en-US"/>
-        </w:rPr>
-      </w:pPr>
-      <w:r>
-        <w:rPr>
-          <w:lang w:val="en-US"/>
-        </w:rPr>
-        <w:t>1.3.0.1-&gt;1.4.1</w:t>
-      </w:r>
-      <w:r>
-        <w:rPr>
-          <w:lang w:val="en-US"/>
-        </w:rPr>
-        <w:t>.1</w:t>
-      </w:r>
-    </w:p>
-    <w:p>
-      <w:pPr>
-        <w:pStyle w:val="ListParagraph"/>
-        <w:numPr>
-          <w:ilvl w:val="0"/>
-          <w:numId w:val="36"/>
-        </w:numPr>
-        <w:rPr>
-          <w:lang w:val="en-US"/>
-        </w:rPr>
-      </w:pPr>
-      <w:r>
-        <w:rPr>
-          <w:lang w:val="en-US"/>
-        </w:rPr>
-        <w:t>Optimize torrent file opening</w:t>
-      </w:r>
-      <w:r>
-        <w:rPr>
-          <w:lang w:val="en-US"/>
-        </w:rPr>
-        <w:t>.</w:t>
-      </w:r>
-    </w:p>
-    <w:p>
-      <w:pPr>
-        <w:pStyle w:val="ListParagraph"/>
-        <w:numPr>
-          <w:ilvl w:val="0"/>
-          <w:numId w:val="36"/>
-        </w:numPr>
-        <w:rPr>
-          <w:lang w:val="en-US"/>
-        </w:rPr>
-      </w:pPr>
-      <w:r>
-        <w:rPr>
-          <w:lang w:val="en-US"/>
-        </w:rPr>
-        <w:t>Added search for site nnm-club.ru</w:t>
-      </w:r>
-    </w:p>
-    <w:p>
-      <w:pPr>
-        <w:rPr>
-          <w:lang w:val="en-US"/>
-        </w:rPr>
-      </w:pPr>
-      <w:bookmarkStart w:id="12" w:name="_GoBack"/>
-      <w:r>
-        <w:rPr>
-          <w:lang w:val="en-US"/>
-        </w:rPr>
-        <w:t>1.4.1.1-&gt;1.4.2</w:t>
-      </w:r>
-      <w:r>
-        <w:rPr>
-          <w:lang w:val="en-US"/>
-        </w:rPr>
-        <w:t>.1</w:t>
-      </w:r>
-    </w:p>
-    <w:p>
-      <w:pPr>
-        <w:pStyle w:val="ListParagraph"/>
-        <w:numPr>
-          <w:ilvl w:val="0"/>
-          <w:numId w:val="36"/>
-        </w:numPr>
-        <w:rPr>
-          <w:lang w:val="en-US"/>
-        </w:rPr>
-      </w:pPr>
-      <w:r>
-        <w:rPr>
-          <w:lang w:val="en-US"/>
-        </w:rPr>
-        <w:t xml:space="preserve">Fixed bug – enable </w:t>
-      </w:r>
-      <w:r>
-        <w:rPr>
-          <w:lang w:val="en-US"/>
-        </w:rPr>
-        <w:t>button "download distribution" from site map</w:t>
-      </w:r>
-      <w:r>
-        <w:rPr>
-          <w:lang w:val="en-US"/>
-        </w:rPr>
-        <w:t>.</w:t>
-      </w:r>
-    </w:p>
-    <w:bookmarkEnd w:id="12"/>
-    <w:p>
-      <w:pPr>
-        <w:rPr>
-          <w:lang w:val="en-US"/>
-        </w:rPr>
-      </w:pPr>
-    </w:p>
-    <w:p>
-      <w:pPr>
-        <w:rPr>
-          <w:lang w:val="en-US"/>
-        </w:rPr>
-      </w:pPr>
+        <w:t>First Release</w:t>
+      </w:r>
     </w:p>
     <w:sectPr>
       <w:footerReference w:type="default" r:id="rId10"/>
@@ -5590,7 +3657,7 @@
           <w:rPr>
             <w:noProof/>
           </w:rPr>
-          <w:t>3</w:t>
+          <w:t>1</w:t>
         </w:r>
         <w:r>
           <w:rPr>
@@ -9714,7 +7781,7 @@
 
 <file path=customXml/item1.xml><?xml version="1.0" encoding="utf-8"?>
 <CoverPageProperties xmlns="http://schemas.microsoft.com/office/2006/coverPageProps">
-  <PublishDate>2011-03-24T00:00:00</PublishDate>
+  <PublishDate>2011-03-28T00:00:00</PublishDate>
   <Abstract>Документ содежит краткое описание программы, инструкцию пользователя, рекомендации по использованию.</Abstract>
   <CompanyAddress/>
   <CompanyPhone/>
@@ -9736,7 +7803,7 @@
 </file>
 
 <file path=customXml/itemProps2.xml><?xml version="1.0" encoding="utf-8"?>
-<ds:datastoreItem xmlns:ds="http://schemas.openxmlformats.org/officeDocument/2006/customXml" ds:itemID="{E7F237C3-093E-4108-8B4F-2770014160C0}">
+<ds:datastoreItem xmlns:ds="http://schemas.openxmlformats.org/officeDocument/2006/customXml" ds:itemID="{6BDB1965-F110-464F-B7C8-EBB7BE78F030}">
   <ds:schemaRefs>
     <ds:schemaRef ds:uri="http://schemas.openxmlformats.org/officeDocument/2006/bibliography"/>
   </ds:schemaRefs>

--- a/trunk/RutrackerDownloaderLite/docs/help_en/help.docx
+++ b/trunk/RutrackerDownloaderLite/docs/help_en/help.docx
@@ -218,7 +218,7 @@
                         <w:szCs w:val="40"/>
                         <w:lang w:val="en-US"/>
                       </w:rPr>
-                      <w:t>0.0</w:t>
+                      <w:t>0.1</w:t>
                     </w:r>
                   </w:p>
                 </w:tc>
@@ -308,7 +308,7 @@
                 <w:alias w:val="Дата"/>
                 <w:id w:val="516659546"/>
                 <w:dataBinding w:prefixMappings="xmlns:ns0='http://schemas.microsoft.com/office/2006/coverPageProps'" w:xpath="/ns0:CoverPageProperties[1]/ns0:PublishDate[1]" w:storeItemID="{55AF091B-3C7A-41E3-B477-F2FDAA23CFDA}"/>
-                <w:date w:fullDate="2011-03-28T00:00:00Z">
+                <w:date w:fullDate="2011-04-05T00:00:00Z">
                   <w:dateFormat w:val="dd.MM.yyyy"/>
                   <w:lid w:val="ru-RU"/>
                   <w:storeMappedDataAs w:val="dateTime"/>
@@ -338,15 +338,7 @@
                         <w:bCs/>
                         <w:lang w:val="en-US"/>
                       </w:rPr>
-                      <w:t>28</w:t>
-                    </w:r>
-                    <w:r>
-                      <w:rPr>
-                        <w:b/>
-                        <w:bCs/>
-                        <w:lang w:val="en-US"/>
-                      </w:rPr>
-                      <w:t>.03</w:t>
+                      <w:t>05.04</w:t>
                     </w:r>
                     <w:r>
                       <w:rPr>
@@ -391,7 +383,15 @@
                 <w:rPr>
                   <w:lang w:val="en-US"/>
                 </w:rPr>
-                <w:t>Contents</w:t>
+                <w:t>Conte</w:t>
+              </w:r>
+              <w:bookmarkStart w:id="1" w:name="_GoBack"/>
+              <w:bookmarkEnd w:id="1"/>
+              <w:r>
+                <w:rPr>
+                  <w:lang w:val="en-US"/>
+                </w:rPr>
+                <w:t>nts</w:t>
               </w:r>
             </w:p>
             <w:p>
@@ -421,7 +421,7 @@
               <w:r>
                 <w:fldChar w:fldCharType="separate"/>
               </w:r>
-              <w:hyperlink w:anchor="_Toc289034807" w:history="1">
+              <w:hyperlink w:anchor="_Toc289767462" w:history="1">
                 <w:r>
                   <w:rPr>
                     <w:rStyle w:val="Hyperlink"/>
@@ -467,7 +467,7 @@
                     <w:noProof/>
                     <w:webHidden/>
                   </w:rPr>
-                  <w:instrText xml:space="preserve"> PAGEREF _Toc289034807 \h </w:instrText>
+                  <w:instrText xml:space="preserve"> PAGEREF _Toc289767462 \h </w:instrText>
                 </w:r>
                 <w:r>
                   <w:rPr>
@@ -513,7 +513,7 @@
                   <w:lang w:eastAsia="ru-RU"/>
                 </w:rPr>
               </w:pPr>
-              <w:hyperlink w:anchor="_Toc289034808" w:history="1">
+              <w:hyperlink w:anchor="_Toc289767463" w:history="1">
                 <w:r>
                   <w:rPr>
                     <w:rStyle w:val="Hyperlink"/>
@@ -559,7 +559,7 @@
                     <w:noProof/>
                     <w:webHidden/>
                   </w:rPr>
-                  <w:instrText xml:space="preserve"> PAGEREF _Toc289034808 \h </w:instrText>
+                  <w:instrText xml:space="preserve"> PAGEREF _Toc289767463 \h </w:instrText>
                 </w:r>
                 <w:r>
                   <w:rPr>
@@ -605,7 +605,7 @@
                   <w:lang w:eastAsia="ru-RU"/>
                 </w:rPr>
               </w:pPr>
-              <w:hyperlink w:anchor="_Toc289034809" w:history="1">
+              <w:hyperlink w:anchor="_Toc289767464" w:history="1">
                 <w:r>
                   <w:rPr>
                     <w:rStyle w:val="Hyperlink"/>
@@ -651,7 +651,7 @@
                     <w:noProof/>
                     <w:webHidden/>
                   </w:rPr>
-                  <w:instrText xml:space="preserve"> PAGEREF _Toc289034809 \h </w:instrText>
+                  <w:instrText xml:space="preserve"> PAGEREF _Toc289767464 \h </w:instrText>
                 </w:r>
                 <w:r>
                   <w:rPr>
@@ -694,7 +694,7 @@
                   <w:noProof/>
                 </w:rPr>
               </w:pPr>
-              <w:hyperlink w:anchor="_Toc289034810" w:history="1">
+              <w:hyperlink w:anchor="_Toc289767465" w:history="1">
                 <w:r>
                   <w:rPr>
                     <w:rStyle w:val="Hyperlink"/>
@@ -737,7 +737,7 @@
                     <w:noProof/>
                     <w:webHidden/>
                   </w:rPr>
-                  <w:instrText xml:space="preserve"> PAGEREF _Toc289034810 \h </w:instrText>
+                  <w:instrText xml:space="preserve"> PAGEREF _Toc289767465 \h </w:instrText>
                 </w:r>
                 <w:r>
                   <w:rPr>
@@ -780,7 +780,7 @@
                   <w:noProof/>
                 </w:rPr>
               </w:pPr>
-              <w:hyperlink w:anchor="_Toc289034811" w:history="1">
+              <w:hyperlink w:anchor="_Toc289767466" w:history="1">
                 <w:r>
                   <w:rPr>
                     <w:rStyle w:val="Hyperlink"/>
@@ -844,7 +844,7 @@
                     <w:noProof/>
                     <w:webHidden/>
                   </w:rPr>
-                  <w:instrText xml:space="preserve"> PAGEREF _Toc289034811 \h </w:instrText>
+                  <w:instrText xml:space="preserve"> PAGEREF _Toc289767466 \h </w:instrText>
                 </w:r>
                 <w:r>
                   <w:rPr>
@@ -887,7 +887,7 @@
                   <w:noProof/>
                 </w:rPr>
               </w:pPr>
-              <w:hyperlink w:anchor="_Toc289034812" w:history="1">
+              <w:hyperlink w:anchor="_Toc289767467" w:history="1">
                 <w:r>
                   <w:rPr>
                     <w:rStyle w:val="Hyperlink"/>
@@ -952,7 +952,7 @@
                     <w:noProof/>
                     <w:webHidden/>
                   </w:rPr>
-                  <w:instrText xml:space="preserve"> PAGEREF _Toc289034812 \h </w:instrText>
+                  <w:instrText xml:space="preserve"> PAGEREF _Toc289767467 \h </w:instrText>
                 </w:r>
                 <w:r>
                   <w:rPr>
@@ -998,7 +998,7 @@
                   <w:lang w:eastAsia="ru-RU"/>
                 </w:rPr>
               </w:pPr>
-              <w:hyperlink w:anchor="_Toc289034813" w:history="1">
+              <w:hyperlink w:anchor="_Toc289767468" w:history="1">
                 <w:r>
                   <w:rPr>
                     <w:rStyle w:val="Hyperlink"/>
@@ -1058,7 +1058,7 @@
                     <w:noProof/>
                     <w:webHidden/>
                   </w:rPr>
-                  <w:instrText xml:space="preserve"> PAGEREF _Toc289034813 \h </w:instrText>
+                  <w:instrText xml:space="preserve"> PAGEREF _Toc289767468 \h </w:instrText>
                 </w:r>
                 <w:r>
                   <w:rPr>
@@ -1104,7 +1104,7 @@
                   <w:lang w:eastAsia="ru-RU"/>
                 </w:rPr>
               </w:pPr>
-              <w:hyperlink w:anchor="_Toc289034814" w:history="1">
+              <w:hyperlink w:anchor="_Toc289767469" w:history="1">
                 <w:r>
                   <w:rPr>
                     <w:rStyle w:val="Hyperlink"/>
@@ -1150,7 +1150,7 @@
                     <w:noProof/>
                     <w:webHidden/>
                   </w:rPr>
-                  <w:instrText xml:space="preserve"> PAGEREF _Toc289034814 \h </w:instrText>
+                  <w:instrText xml:space="preserve"> PAGEREF _Toc289767469 \h </w:instrText>
                 </w:r>
                 <w:r>
                   <w:rPr>
@@ -1199,11 +1199,11 @@
         </w:sdt>
       </w:sdtContent>
     </w:sdt>
-    <w:bookmarkStart w:id="1" w:name="_Toc286493962" w:displacedByCustomXml="prev"/>
     <w:bookmarkStart w:id="2" w:name="_Toc286493924" w:displacedByCustomXml="prev"/>
+    <w:bookmarkStart w:id="3" w:name="_Toc286493962" w:displacedByCustomXml="prev"/>
     <w:bookmarkEnd w:id="0"/>
+    <w:bookmarkEnd w:id="3"/>
     <w:bookmarkEnd w:id="2"/>
-    <w:bookmarkEnd w:id="1"/>
     <w:p>
       <w:pPr>
         <w:pStyle w:val="Heading1"/>
@@ -1217,7 +1217,7 @@
         </w:rPr>
         <w:t xml:space="preserve"> </w:t>
       </w:r>
-      <w:bookmarkStart w:id="3" w:name="_Toc289034807"/>
+      <w:bookmarkStart w:id="4" w:name="_Toc289767462"/>
       <w:r>
         <w:rPr>
           <w:lang w:val="en-US"/>
@@ -1248,7 +1248,7 @@
         </w:rPr>
         <w:t>escription</w:t>
       </w:r>
-      <w:bookmarkEnd w:id="3"/>
+      <w:bookmarkEnd w:id="4"/>
     </w:p>
     <w:p>
       <w:pPr>
@@ -1965,7 +1965,7 @@
           <w:lang w:val="en-US"/>
         </w:rPr>
       </w:pPr>
-      <w:bookmarkStart w:id="4" w:name="_Toc289034808"/>
+      <w:bookmarkStart w:id="5" w:name="_Toc289767463"/>
       <w:r>
         <w:rPr>
           <w:lang w:val="en-US"/>
@@ -1984,7 +1984,7 @@
         </w:rPr>
         <w:t>estrictions</w:t>
       </w:r>
-      <w:bookmarkEnd w:id="4"/>
+      <w:bookmarkEnd w:id="5"/>
     </w:p>
     <w:p>
       <w:pPr>
@@ -2077,7 +2077,7 @@
           <w:lang w:val="en-US"/>
         </w:rPr>
       </w:pPr>
-      <w:bookmarkStart w:id="5" w:name="_Toc289034809"/>
+      <w:bookmarkStart w:id="6" w:name="_Toc289767464"/>
       <w:r>
         <w:rPr>
           <w:lang w:val="en-US"/>
@@ -2091,7 +2091,7 @@
         </w:rPr>
         <w:t>anual</w:t>
       </w:r>
-      <w:bookmarkEnd w:id="5"/>
+      <w:bookmarkEnd w:id="6"/>
     </w:p>
     <w:p>
       <w:pPr>
@@ -2100,7 +2100,7 @@
           <w:lang w:val="en-US"/>
         </w:rPr>
       </w:pPr>
-      <w:bookmarkStart w:id="6" w:name="_Toc289034810"/>
+      <w:bookmarkStart w:id="7" w:name="_Toc289767465"/>
       <w:r>
         <w:rPr>
           <w:lang w:val="en-US"/>
@@ -2119,7 +2119,7 @@
         </w:rPr>
         <w:t xml:space="preserve"> “Preferences”.</w:t>
       </w:r>
-      <w:bookmarkEnd w:id="6"/>
+      <w:bookmarkEnd w:id="7"/>
     </w:p>
     <w:p>
       <w:pPr>
@@ -2966,7 +2966,7 @@
       <w:pPr>
         <w:pStyle w:val="Heading2"/>
       </w:pPr>
-      <w:bookmarkStart w:id="7" w:name="_Toc289034811"/>
+      <w:bookmarkStart w:id="8" w:name="_Toc289767466"/>
       <w:r>
         <w:rPr>
           <w:lang w:val="en-US"/>
@@ -2996,167 +2996,6 @@
           <w:lang w:val="en-US"/>
         </w:rPr>
         <w:t>client</w:t>
-      </w:r>
-      <w:r>
-        <w:t>»</w:t>
-      </w:r>
-      <w:bookmarkEnd w:id="7"/>
-    </w:p>
-    <w:p>
-      <w:pPr>
-        <w:ind w:firstLine="576"/>
-        <w:rPr>
-          <w:lang w:val="en-US"/>
-        </w:rPr>
-      </w:pPr>
-      <w:r>
-        <w:rPr>
-          <w:lang w:val="en-US"/>
-        </w:rPr>
-        <w:t>On the screen RSS is shown with contents that you’ve chosen in the search.</w:t>
-      </w:r>
-      <w:r>
-        <w:rPr>
-          <w:lang w:val="en-US"/>
-        </w:rPr>
-        <w:t xml:space="preserve"> </w:t>
-      </w:r>
-    </w:p>
-    <w:p>
-      <w:pPr>
-        <w:rPr>
-          <w:lang w:val="en-US"/>
-        </w:rPr>
-      </w:pPr>
-      <w:r>
-        <w:rPr>
-          <w:lang w:val="en-US"/>
-        </w:rPr>
-        <w:t>While</w:t>
-      </w:r>
-      <w:r>
-        <w:rPr>
-          <w:lang w:val="en-US"/>
-        </w:rPr>
-        <w:t xml:space="preserve"> </w:t>
-      </w:r>
-      <w:r>
-        <w:rPr>
-          <w:lang w:val="en-US"/>
-        </w:rPr>
-        <w:t>you</w:t>
-      </w:r>
-      <w:r>
-        <w:rPr>
-          <w:lang w:val="en-US"/>
-        </w:rPr>
-        <w:t xml:space="preserve"> </w:t>
-      </w:r>
-      <w:r>
-        <w:rPr>
-          <w:lang w:val="en-US"/>
-        </w:rPr>
-        <w:t>press</w:t>
-      </w:r>
-      <w:r>
-        <w:rPr>
-          <w:lang w:val="en-US"/>
-        </w:rPr>
-        <w:t xml:space="preserve"> </w:t>
-      </w:r>
-      <w:r>
-        <w:rPr>
-          <w:lang w:val="en-US"/>
-        </w:rPr>
-        <w:t>RSS</w:t>
-      </w:r>
-      <w:r>
-        <w:rPr>
-          <w:lang w:val="en-US"/>
-        </w:rPr>
-        <w:t xml:space="preserve"> </w:t>
-      </w:r>
-      <w:r>
-        <w:rPr>
-          <w:lang w:val="en-US"/>
-        </w:rPr>
-        <w:t>client</w:t>
-      </w:r>
-      <w:r>
-        <w:rPr>
-          <w:lang w:val="en-US"/>
-        </w:rPr>
-        <w:t xml:space="preserve"> </w:t>
-      </w:r>
-      <w:r>
-        <w:rPr>
-          <w:lang w:val="en-US"/>
-        </w:rPr>
-        <w:t xml:space="preserve">you skip to inside WEB browser with </w:t>
-      </w:r>
-      <w:r>
-        <w:rPr>
-          <w:lang w:val="en-US"/>
-        </w:rPr>
-        <w:t>ready distribution there you can download torrent file.</w:t>
-      </w:r>
-    </w:p>
-    <w:p>
-      <w:pPr>
-        <w:rPr>
-          <w:lang w:val="en-US"/>
-        </w:rPr>
-      </w:pPr>
-      <w:r>
-        <w:rPr>
-          <w:lang w:val="en-US"/>
-        </w:rPr>
-        <w:t xml:space="preserve">If you press phone key “Back” you </w:t>
-      </w:r>
-      <w:r>
-        <w:rPr>
-          <w:lang w:val="en-US"/>
-        </w:rPr>
-        <w:t xml:space="preserve">back to </w:t>
-      </w:r>
-      <w:r>
-        <w:rPr>
-          <w:lang w:val="en-US"/>
-        </w:rPr>
-        <w:t>RSS Client.</w:t>
-      </w:r>
-      <w:r>
-        <w:rPr>
-          <w:lang w:val="en-US"/>
-        </w:rPr>
-        <w:t xml:space="preserve">  </w:t>
-      </w:r>
-    </w:p>
-    <w:p>
-      <w:pPr>
-        <w:pStyle w:val="Heading2"/>
-        <w:rPr>
-          <w:lang w:val="en-US"/>
-        </w:rPr>
-      </w:pPr>
-      <w:bookmarkStart w:id="8" w:name="_Toc289034812"/>
-      <w:r>
-        <w:rPr>
-          <w:lang w:val="en-US"/>
-        </w:rPr>
-        <w:t>Screen</w:t>
-      </w:r>
-      <w:r>
-        <w:t xml:space="preserve"> </w:t>
-      </w:r>
-      <w:r>
-        <w:t>«</w:t>
-      </w:r>
-      <w:r>
-        <w:rPr>
-          <w:lang w:val="en-US"/>
-        </w:rPr>
-        <w:t>WEB Browser</w:t>
       </w:r>
       <w:r>
         <w:t>»</w:t>
@@ -3174,79 +3013,13 @@
         <w:rPr>
           <w:lang w:val="en-US"/>
         </w:rPr>
-        <w:t>Installed into program</w:t>
-      </w:r>
-      <w:r>
-        <w:rPr>
-          <w:lang w:val="en-US"/>
-        </w:rPr>
-        <w:t xml:space="preserve"> </w:t>
-      </w:r>
-      <w:r>
-        <w:rPr>
-          <w:lang w:val="en-US"/>
-        </w:rPr>
-        <w:t>WEB</w:t>
-      </w:r>
-      <w:r>
-        <w:rPr>
-          <w:lang w:val="en-US"/>
-        </w:rPr>
-        <w:t xml:space="preserve"> </w:t>
-      </w:r>
-      <w:r>
-        <w:rPr>
-          <w:lang w:val="en-US"/>
-        </w:rPr>
-        <w:t>browser</w:t>
-      </w:r>
-      <w:r>
-        <w:rPr>
-          <w:lang w:val="en-US"/>
-        </w:rPr>
-        <w:t xml:space="preserve"> is adopted to work with</w:t>
-      </w:r>
-      <w:r>
-        <w:rPr>
-          <w:lang w:val="en-US"/>
-        </w:rPr>
-        <w:t xml:space="preserve"> </w:t>
-      </w:r>
-      <w:r>
-        <w:rPr>
-          <w:lang w:val="en-US"/>
-        </w:rPr>
-        <w:t>rutracker</w:t>
-      </w:r>
-      <w:r>
-        <w:rPr>
-          <w:lang w:val="en-US"/>
-        </w:rPr>
-        <w:t>.</w:t>
-      </w:r>
-      <w:r>
-        <w:rPr>
-          <w:lang w:val="en-US"/>
-        </w:rPr>
-        <w:t>org</w:t>
-      </w:r>
-      <w:r>
-        <w:rPr>
-          <w:lang w:val="en-US"/>
-        </w:rPr>
-        <w:t>,</w:t>
-      </w:r>
-      <w:r>
-        <w:rPr>
-          <w:lang w:val="en-US"/>
-        </w:rPr>
-        <w:t xml:space="preserve"> pornolab.net</w:t>
-      </w:r>
-      <w:r>
-        <w:rPr>
-          <w:lang w:val="en-US"/>
-        </w:rPr>
-        <w:t xml:space="preserve"> and nnm-club.ru</w:t>
+        <w:t>On the screen RSS is shown with contents that you’ve chosen in the search.</w:t>
+      </w:r>
+      <w:r>
+        <w:rPr>
+          <w:lang w:val="en-US"/>
+        </w:rPr>
+        <w:t xml:space="preserve"> </w:t>
       </w:r>
     </w:p>
     <w:p>
@@ -3259,49 +3032,73 @@
         <w:rPr>
           <w:lang w:val="en-US"/>
         </w:rPr>
-        <w:t>After</w:t>
-      </w:r>
-      <w:r>
-        <w:rPr>
-          <w:lang w:val="en-US"/>
-        </w:rPr>
-        <w:t xml:space="preserve"> </w:t>
-      </w:r>
-      <w:r>
-        <w:rPr>
-          <w:lang w:val="en-US"/>
-        </w:rPr>
-        <w:t>WEB</w:t>
-      </w:r>
-      <w:r>
-        <w:rPr>
-          <w:lang w:val="en-US"/>
-        </w:rPr>
-        <w:t xml:space="preserve"> search </w:t>
-      </w:r>
-      <w:r>
-        <w:rPr>
-          <w:lang w:val="en-US"/>
-        </w:rPr>
-        <w:t>site</w:t>
-      </w:r>
-      <w:r>
-        <w:rPr>
-          <w:lang w:val="en-US"/>
-        </w:rPr>
-        <w:t xml:space="preserve"> </w:t>
-      </w:r>
-      <w:r>
-        <w:rPr>
-          <w:lang w:val="en-US"/>
-        </w:rPr>
-        <w:t>with search results is shown in the screen.</w:t>
-      </w:r>
-      <w:r>
-        <w:rPr>
-          <w:lang w:val="en-US"/>
-        </w:rPr>
-        <w:t xml:space="preserve"> </w:t>
+        <w:t>While</w:t>
+      </w:r>
+      <w:r>
+        <w:rPr>
+          <w:lang w:val="en-US"/>
+        </w:rPr>
+        <w:t xml:space="preserve"> </w:t>
+      </w:r>
+      <w:r>
+        <w:rPr>
+          <w:lang w:val="en-US"/>
+        </w:rPr>
+        <w:t>you</w:t>
+      </w:r>
+      <w:r>
+        <w:rPr>
+          <w:lang w:val="en-US"/>
+        </w:rPr>
+        <w:t xml:space="preserve"> </w:t>
+      </w:r>
+      <w:r>
+        <w:rPr>
+          <w:lang w:val="en-US"/>
+        </w:rPr>
+        <w:t>press</w:t>
+      </w:r>
+      <w:r>
+        <w:rPr>
+          <w:lang w:val="en-US"/>
+        </w:rPr>
+        <w:t xml:space="preserve"> </w:t>
+      </w:r>
+      <w:r>
+        <w:rPr>
+          <w:lang w:val="en-US"/>
+        </w:rPr>
+        <w:t>RSS</w:t>
+      </w:r>
+      <w:r>
+        <w:rPr>
+          <w:lang w:val="en-US"/>
+        </w:rPr>
+        <w:t xml:space="preserve"> </w:t>
+      </w:r>
+      <w:r>
+        <w:rPr>
+          <w:lang w:val="en-US"/>
+        </w:rPr>
+        <w:t>client</w:t>
+      </w:r>
+      <w:r>
+        <w:rPr>
+          <w:lang w:val="en-US"/>
+        </w:rPr>
+        <w:t xml:space="preserve"> </w:t>
+      </w:r>
+      <w:r>
+        <w:rPr>
+          <w:lang w:val="en-US"/>
+        </w:rPr>
+        <w:t xml:space="preserve">you skip to inside WEB browser with </w:t>
+      </w:r>
+      <w:r>
+        <w:rPr>
+          <w:lang w:val="en-US"/>
+        </w:rPr>
+        <w:t>ready distribution there you can download torrent file.</w:t>
       </w:r>
     </w:p>
     <w:p>
@@ -3314,198 +3111,399 @@
         <w:rPr>
           <w:lang w:val="en-US"/>
         </w:rPr>
-        <w:t>You</w:t>
-      </w:r>
-      <w:r>
-        <w:rPr>
-          <w:lang w:val="en-US"/>
-        </w:rPr>
-        <w:t xml:space="preserve"> </w:t>
-      </w:r>
-      <w:r>
-        <w:rPr>
-          <w:lang w:val="en-US"/>
-        </w:rPr>
-        <w:t>can</w:t>
-      </w:r>
-      <w:r>
-        <w:rPr>
-          <w:lang w:val="en-US"/>
-        </w:rPr>
-        <w:t xml:space="preserve"> </w:t>
-      </w:r>
-      <w:r>
-        <w:rPr>
-          <w:lang w:val="en-US"/>
-        </w:rPr>
-        <w:t>use</w:t>
-      </w:r>
-      <w:r>
-        <w:rPr>
-          <w:lang w:val="en-US"/>
-        </w:rPr>
-        <w:t xml:space="preserve"> </w:t>
-      </w:r>
-      <w:r>
-        <w:rPr>
-          <w:lang w:val="en-US"/>
-        </w:rPr>
-        <w:t>the</w:t>
-      </w:r>
-      <w:r>
-        <w:rPr>
-          <w:lang w:val="en-US"/>
-        </w:rPr>
-        <w:t xml:space="preserve"> </w:t>
-      </w:r>
-      <w:r>
-        <w:rPr>
-          <w:lang w:val="en-US"/>
-        </w:rPr>
-        <w:t>site</w:t>
-      </w:r>
-      <w:r>
-        <w:rPr>
-          <w:lang w:val="en-US"/>
-        </w:rPr>
-        <w:t xml:space="preserve"> </w:t>
-      </w:r>
-      <w:r>
-        <w:rPr>
-          <w:lang w:val="en-US"/>
-        </w:rPr>
-        <w:t>as</w:t>
-      </w:r>
-      <w:r>
-        <w:rPr>
-          <w:lang w:val="en-US"/>
-        </w:rPr>
-        <w:t xml:space="preserve"> </w:t>
-      </w:r>
-      <w:r>
-        <w:rPr>
-          <w:lang w:val="en-US"/>
-        </w:rPr>
-        <w:t>in usual</w:t>
-      </w:r>
-      <w:r>
-        <w:rPr>
-          <w:lang w:val="en-US"/>
-        </w:rPr>
-        <w:t xml:space="preserve"> </w:t>
-      </w:r>
-      <w:r>
-        <w:rPr>
-          <w:lang w:val="en-US"/>
-        </w:rPr>
-        <w:t>Browser</w:t>
-      </w:r>
-      <w:r>
-        <w:rPr>
-          <w:lang w:val="en-US"/>
-        </w:rPr>
-        <w:t>.</w:t>
+        <w:t xml:space="preserve">If you press phone key “Back” you </w:t>
+      </w:r>
+      <w:r>
+        <w:rPr>
+          <w:lang w:val="en-US"/>
+        </w:rPr>
+        <w:t xml:space="preserve">back to </w:t>
+      </w:r>
+      <w:r>
+        <w:rPr>
+          <w:lang w:val="en-US"/>
+        </w:rPr>
+        <w:t>RSS Client.</w:t>
+      </w:r>
+      <w:r>
+        <w:rPr>
+          <w:lang w:val="en-US"/>
+        </w:rPr>
+        <w:t xml:space="preserve">  </w:t>
       </w:r>
     </w:p>
     <w:p>
       <w:pPr>
-        <w:rPr>
-          <w:lang w:val="en-US"/>
-        </w:rPr>
-      </w:pPr>
-      <w:r>
-        <w:rPr>
-          <w:lang w:val="en-US"/>
-        </w:rPr>
-        <w:t>If you go to the tab with ready distribution</w:t>
-      </w:r>
-      <w:r>
-        <w:rPr>
-          <w:lang w:val="en-US"/>
-        </w:rPr>
-        <w:t xml:space="preserve">, </w:t>
-      </w:r>
-      <w:r>
-        <w:rPr>
-          <w:lang w:val="en-US"/>
-        </w:rPr>
-        <w:t>WEB</w:t>
-      </w:r>
-      <w:r>
-        <w:rPr>
-          <w:lang w:val="en-US"/>
-        </w:rPr>
-        <w:t xml:space="preserve"> </w:t>
-      </w:r>
-      <w:r>
-        <w:rPr>
-          <w:lang w:val="en-US"/>
-        </w:rPr>
-        <w:t>Browser</w:t>
-      </w:r>
-      <w:r>
-        <w:rPr>
-          <w:lang w:val="en-US"/>
-        </w:rPr>
-        <w:t xml:space="preserve"> offers to load distribution.</w:t>
-      </w:r>
-      <w:r>
-        <w:rPr>
-          <w:lang w:val="en-US"/>
-        </w:rPr>
-        <w:t xml:space="preserve"> </w:t>
-      </w:r>
+        <w:pStyle w:val="Heading2"/>
+        <w:rPr>
+          <w:lang w:val="en-US"/>
+        </w:rPr>
+      </w:pPr>
+      <w:bookmarkStart w:id="9" w:name="_Toc289767467"/>
+      <w:r>
+        <w:rPr>
+          <w:lang w:val="en-US"/>
+        </w:rPr>
+        <w:t>Screen</w:t>
+      </w:r>
+      <w:r>
+        <w:t xml:space="preserve"> </w:t>
+      </w:r>
+      <w:r>
+        <w:t>«</w:t>
+      </w:r>
+      <w:r>
+        <w:rPr>
+          <w:lang w:val="en-US"/>
+        </w:rPr>
+        <w:t>WEB Browser</w:t>
+      </w:r>
+      <w:r>
+        <w:t>»</w:t>
+      </w:r>
+      <w:bookmarkEnd w:id="9"/>
     </w:p>
     <w:p>
       <w:pPr>
-        <w:rPr>
-          <w:lang w:val="en-US"/>
-        </w:rPr>
-      </w:pPr>
-      <w:r>
-        <w:rPr>
-          <w:lang w:val="en-US"/>
-        </w:rPr>
-        <w:t xml:space="preserve">If you press the key “Download </w:t>
-      </w:r>
-      <w:r>
-        <w:rPr>
-          <w:lang w:val="en-US"/>
-        </w:rPr>
-        <w:t>Distribution” you down</w:t>
-      </w:r>
-      <w:r>
-        <w:rPr>
-          <w:lang w:val="en-US"/>
-        </w:rPr>
-        <w:t>load</w:t>
-      </w:r>
-      <w:bookmarkStart w:id="9" w:name="_GoBack"/>
-      <w:bookmarkEnd w:id="9"/>
-      <w:r>
-        <w:rPr>
-          <w:lang w:val="en-US"/>
-        </w:rPr>
-        <w:t xml:space="preserve"> </w:t>
-      </w:r>
-      <w:r>
-        <w:rPr>
-          <w:lang w:val="en-US"/>
-        </w:rPr>
-        <w:t>torrent file</w:t>
+        <w:ind w:firstLine="576"/>
+        <w:rPr>
+          <w:lang w:val="en-US"/>
+        </w:rPr>
+      </w:pPr>
+      <w:r>
+        <w:rPr>
+          <w:lang w:val="en-US"/>
+        </w:rPr>
+        <w:t>Installed into program</w:t>
+      </w:r>
+      <w:r>
+        <w:rPr>
+          <w:lang w:val="en-US"/>
+        </w:rPr>
+        <w:t xml:space="preserve"> </w:t>
+      </w:r>
+      <w:r>
+        <w:rPr>
+          <w:lang w:val="en-US"/>
+        </w:rPr>
+        <w:t>WEB</w:t>
+      </w:r>
+      <w:r>
+        <w:rPr>
+          <w:lang w:val="en-US"/>
+        </w:rPr>
+        <w:t xml:space="preserve"> </w:t>
+      </w:r>
+      <w:r>
+        <w:rPr>
+          <w:lang w:val="en-US"/>
+        </w:rPr>
+        <w:t>browser</w:t>
+      </w:r>
+      <w:r>
+        <w:rPr>
+          <w:lang w:val="en-US"/>
+        </w:rPr>
+        <w:t xml:space="preserve"> is adopted to work with</w:t>
+      </w:r>
+      <w:r>
+        <w:rPr>
+          <w:lang w:val="en-US"/>
+        </w:rPr>
+        <w:t xml:space="preserve"> </w:t>
+      </w:r>
+      <w:r>
+        <w:rPr>
+          <w:lang w:val="en-US"/>
+        </w:rPr>
+        <w:t>rutracker</w:t>
       </w:r>
       <w:r>
         <w:rPr>
           <w:lang w:val="en-US"/>
         </w:rPr>
         <w:t>.</w:t>
+      </w:r>
+      <w:r>
+        <w:rPr>
+          <w:lang w:val="en-US"/>
+        </w:rPr>
+        <w:t>org</w:t>
+      </w:r>
+      <w:r>
+        <w:rPr>
+          <w:lang w:val="en-US"/>
+        </w:rPr>
+        <w:t>,</w:t>
+      </w:r>
+      <w:r>
+        <w:rPr>
+          <w:lang w:val="en-US"/>
+        </w:rPr>
+        <w:t xml:space="preserve"> pornolab.net</w:t>
+      </w:r>
+      <w:r>
+        <w:rPr>
+          <w:lang w:val="en-US"/>
+        </w:rPr>
+        <w:t xml:space="preserve"> and nnm-club.ru</w:t>
       </w:r>
     </w:p>
     <w:p>
       <w:pPr>
+        <w:rPr>
+          <w:lang w:val="en-US"/>
+        </w:rPr>
+      </w:pPr>
+      <w:r>
+        <w:rPr>
+          <w:lang w:val="en-US"/>
+        </w:rPr>
+        <w:t>After</w:t>
+      </w:r>
+      <w:r>
+        <w:rPr>
+          <w:lang w:val="en-US"/>
+        </w:rPr>
+        <w:t xml:space="preserve"> </w:t>
+      </w:r>
+      <w:r>
+        <w:rPr>
+          <w:lang w:val="en-US"/>
+        </w:rPr>
+        <w:t>WEB</w:t>
+      </w:r>
+      <w:r>
+        <w:rPr>
+          <w:lang w:val="en-US"/>
+        </w:rPr>
+        <w:t xml:space="preserve"> search </w:t>
+      </w:r>
+      <w:r>
+        <w:rPr>
+          <w:lang w:val="en-US"/>
+        </w:rPr>
+        <w:t>site</w:t>
+      </w:r>
+      <w:r>
+        <w:rPr>
+          <w:lang w:val="en-US"/>
+        </w:rPr>
+        <w:t xml:space="preserve"> </w:t>
+      </w:r>
+      <w:r>
+        <w:rPr>
+          <w:lang w:val="en-US"/>
+        </w:rPr>
+        <w:t>with search results is shown in the screen.</w:t>
+      </w:r>
+      <w:r>
+        <w:rPr>
+          <w:lang w:val="en-US"/>
+        </w:rPr>
+        <w:t xml:space="preserve"> </w:t>
+      </w:r>
+    </w:p>
+    <w:p>
+      <w:pPr>
+        <w:rPr>
+          <w:lang w:val="en-US"/>
+        </w:rPr>
+      </w:pPr>
+      <w:r>
+        <w:rPr>
+          <w:lang w:val="en-US"/>
+        </w:rPr>
+        <w:t>You</w:t>
+      </w:r>
+      <w:r>
+        <w:rPr>
+          <w:lang w:val="en-US"/>
+        </w:rPr>
+        <w:t xml:space="preserve"> </w:t>
+      </w:r>
+      <w:r>
+        <w:rPr>
+          <w:lang w:val="en-US"/>
+        </w:rPr>
+        <w:t>can</w:t>
+      </w:r>
+      <w:r>
+        <w:rPr>
+          <w:lang w:val="en-US"/>
+        </w:rPr>
+        <w:t xml:space="preserve"> </w:t>
+      </w:r>
+      <w:r>
+        <w:rPr>
+          <w:lang w:val="en-US"/>
+        </w:rPr>
+        <w:t>use</w:t>
+      </w:r>
+      <w:r>
+        <w:rPr>
+          <w:lang w:val="en-US"/>
+        </w:rPr>
+        <w:t xml:space="preserve"> </w:t>
+      </w:r>
+      <w:r>
+        <w:rPr>
+          <w:lang w:val="en-US"/>
+        </w:rPr>
+        <w:t>the</w:t>
+      </w:r>
+      <w:r>
+        <w:rPr>
+          <w:lang w:val="en-US"/>
+        </w:rPr>
+        <w:t xml:space="preserve"> </w:t>
+      </w:r>
+      <w:r>
+        <w:rPr>
+          <w:lang w:val="en-US"/>
+        </w:rPr>
+        <w:t>site</w:t>
+      </w:r>
+      <w:r>
+        <w:rPr>
+          <w:lang w:val="en-US"/>
+        </w:rPr>
+        <w:t xml:space="preserve"> </w:t>
+      </w:r>
+      <w:r>
+        <w:rPr>
+          <w:lang w:val="en-US"/>
+        </w:rPr>
+        <w:t>as</w:t>
+      </w:r>
+      <w:r>
+        <w:rPr>
+          <w:lang w:val="en-US"/>
+        </w:rPr>
+        <w:t xml:space="preserve"> </w:t>
+      </w:r>
+      <w:r>
+        <w:rPr>
+          <w:lang w:val="en-US"/>
+        </w:rPr>
+        <w:t>in usual</w:t>
+      </w:r>
+      <w:r>
+        <w:rPr>
+          <w:lang w:val="en-US"/>
+        </w:rPr>
+        <w:t xml:space="preserve"> </w:t>
+      </w:r>
+      <w:r>
+        <w:rPr>
+          <w:lang w:val="en-US"/>
+        </w:rPr>
+        <w:t>Browser</w:t>
+      </w:r>
+      <w:r>
+        <w:rPr>
+          <w:lang w:val="en-US"/>
+        </w:rPr>
+        <w:t>.</w:t>
+      </w:r>
+    </w:p>
+    <w:p>
+      <w:pPr>
+        <w:rPr>
+          <w:lang w:val="en-US"/>
+        </w:rPr>
+      </w:pPr>
+      <w:r>
+        <w:rPr>
+          <w:lang w:val="en-US"/>
+        </w:rPr>
+        <w:t>If you go to the tab with ready distribution</w:t>
+      </w:r>
+      <w:r>
+        <w:rPr>
+          <w:lang w:val="en-US"/>
+        </w:rPr>
+        <w:t xml:space="preserve">, </w:t>
+      </w:r>
+      <w:r>
+        <w:rPr>
+          <w:lang w:val="en-US"/>
+        </w:rPr>
+        <w:t>WEB</w:t>
+      </w:r>
+      <w:r>
+        <w:rPr>
+          <w:lang w:val="en-US"/>
+        </w:rPr>
+        <w:t xml:space="preserve"> </w:t>
+      </w:r>
+      <w:r>
+        <w:rPr>
+          <w:lang w:val="en-US"/>
+        </w:rPr>
+        <w:t>Browser</w:t>
+      </w:r>
+      <w:r>
+        <w:rPr>
+          <w:lang w:val="en-US"/>
+        </w:rPr>
+        <w:t xml:space="preserve"> offers to load distribution.</w:t>
+      </w:r>
+      <w:r>
+        <w:rPr>
+          <w:lang w:val="en-US"/>
+        </w:rPr>
+        <w:t xml:space="preserve"> </w:t>
+      </w:r>
+    </w:p>
+    <w:p>
+      <w:pPr>
+        <w:rPr>
+          <w:lang w:val="en-US"/>
+        </w:rPr>
+      </w:pPr>
+      <w:r>
+        <w:rPr>
+          <w:lang w:val="en-US"/>
+        </w:rPr>
+        <w:t xml:space="preserve">If you press the key “Download </w:t>
+      </w:r>
+      <w:r>
+        <w:rPr>
+          <w:lang w:val="en-US"/>
+        </w:rPr>
+        <w:t>Distribution” you down</w:t>
+      </w:r>
+      <w:r>
+        <w:rPr>
+          <w:lang w:val="en-US"/>
+        </w:rPr>
+        <w:t>load</w:t>
+      </w:r>
+      <w:r>
+        <w:rPr>
+          <w:lang w:val="en-US"/>
+        </w:rPr>
+        <w:t xml:space="preserve"> </w:t>
+      </w:r>
+      <w:r>
+        <w:rPr>
+          <w:lang w:val="en-US"/>
+        </w:rPr>
+        <w:t>torrent file</w:t>
+      </w:r>
+      <w:r>
+        <w:rPr>
+          <w:lang w:val="en-US"/>
+        </w:rPr>
+        <w:t>.</w:t>
+      </w:r>
+    </w:p>
+    <w:p>
+      <w:pPr>
         <w:pStyle w:val="Heading1"/>
       </w:pPr>
-      <w:bookmarkStart w:id="10" w:name="_Toc289034813"/>
+      <w:bookmarkStart w:id="10" w:name="_Toc289767468"/>
       <w:r>
         <w:rPr>
           <w:lang w:val="en-US"/>
@@ -3551,7 +3549,7 @@
           <w:lang w:val="en-US"/>
         </w:rPr>
       </w:pPr>
-      <w:bookmarkStart w:id="11" w:name="_Toc289034814"/>
+      <w:bookmarkStart w:id="11" w:name="_Toc289767469"/>
       <w:r>
         <w:rPr>
           <w:lang w:val="en-US"/>
@@ -3590,6 +3588,50 @@
         </w:rPr>
         <w:t>First Release</w:t>
       </w:r>
+    </w:p>
+    <w:p>
+      <w:pPr>
+        <w:rPr>
+          <w:lang w:val="en-US"/>
+        </w:rPr>
+      </w:pPr>
+      <w:r>
+        <w:rPr>
+          <w:lang w:val="en-US"/>
+        </w:rPr>
+        <w:t>1.0.0.0</w:t>
+      </w:r>
+      <w:r>
+        <w:rPr>
+          <w:lang w:val="en-US"/>
+        </w:rPr>
+        <w:t>-&gt;1.0.0.1</w:t>
+      </w:r>
+    </w:p>
+    <w:p>
+      <w:pPr>
+        <w:pStyle w:val="ListParagraph"/>
+        <w:numPr>
+          <w:ilvl w:val="0"/>
+          <w:numId w:val="36"/>
+        </w:numPr>
+        <w:rPr>
+          <w:lang w:val="en-US"/>
+        </w:rPr>
+      </w:pPr>
+      <w:r>
+        <w:rPr>
+          <w:lang w:val="en-US"/>
+        </w:rPr>
+        <w:t xml:space="preserve">Optimized web search </w:t>
+      </w:r>
+    </w:p>
+    <w:p>
+      <w:pPr>
+        <w:rPr>
+          <w:lang w:val="en-US"/>
+        </w:rPr>
+      </w:pPr>
     </w:p>
     <w:sectPr>
       <w:footerReference w:type="default" r:id="rId10"/>
@@ -7781,7 +7823,7 @@
 
 <file path=customXml/item1.xml><?xml version="1.0" encoding="utf-8"?>
 <CoverPageProperties xmlns="http://schemas.microsoft.com/office/2006/coverPageProps">
-  <PublishDate>2011-03-28T00:00:00</PublishDate>
+  <PublishDate>2011-04-05T00:00:00</PublishDate>
   <Abstract>Документ содежит краткое описание программы, инструкцию пользователя, рекомендации по использованию.</Abstract>
   <CompanyAddress/>
   <CompanyPhone/>
@@ -7803,7 +7845,7 @@
 </file>
 
 <file path=customXml/itemProps2.xml><?xml version="1.0" encoding="utf-8"?>
-<ds:datastoreItem xmlns:ds="http://schemas.openxmlformats.org/officeDocument/2006/customXml" ds:itemID="{6BDB1965-F110-464F-B7C8-EBB7BE78F030}">
+<ds:datastoreItem xmlns:ds="http://schemas.openxmlformats.org/officeDocument/2006/customXml" ds:itemID="{41260896-69FB-4CB8-B63C-6F093255229E}">
   <ds:schemaRefs>
     <ds:schemaRef ds:uri="http://schemas.openxmlformats.org/officeDocument/2006/bibliography"/>
   </ds:schemaRefs>

--- a/trunk/RutrackerDownloaderLite/docs/help_en/help.docx
+++ b/trunk/RutrackerDownloaderLite/docs/help_en/help.docx
@@ -218,7 +218,7 @@
                         <w:szCs w:val="40"/>
                         <w:lang w:val="en-US"/>
                       </w:rPr>
-                      <w:t>0.1</w:t>
+                      <w:t>0.2</w:t>
                     </w:r>
                   </w:p>
                 </w:tc>
@@ -308,7 +308,7 @@
                 <w:alias w:val="Дата"/>
                 <w:id w:val="516659546"/>
                 <w:dataBinding w:prefixMappings="xmlns:ns0='http://schemas.microsoft.com/office/2006/coverPageProps'" w:xpath="/ns0:CoverPageProperties[1]/ns0:PublishDate[1]" w:storeItemID="{55AF091B-3C7A-41E3-B477-F2FDAA23CFDA}"/>
-                <w:date w:fullDate="2011-04-05T00:00:00Z">
+                <w:date w:fullDate="2011-04-06T00:00:00Z">
                   <w:dateFormat w:val="dd.MM.yyyy"/>
                   <w:lid w:val="ru-RU"/>
                   <w:storeMappedDataAs w:val="dateTime"/>
@@ -338,7 +338,15 @@
                         <w:bCs/>
                         <w:lang w:val="en-US"/>
                       </w:rPr>
-                      <w:t>05.04</w:t>
+                      <w:t>06</w:t>
+                    </w:r>
+                    <w:r>
+                      <w:rPr>
+                        <w:b/>
+                        <w:bCs/>
+                        <w:lang w:val="en-US"/>
+                      </w:rPr>
+                      <w:t>.04</w:t>
                     </w:r>
                     <w:r>
                       <w:rPr>
@@ -383,15 +391,7 @@
                 <w:rPr>
                   <w:lang w:val="en-US"/>
                 </w:rPr>
-                <w:t>Conte</w:t>
-              </w:r>
-              <w:bookmarkStart w:id="1" w:name="_GoBack"/>
-              <w:bookmarkEnd w:id="1"/>
-              <w:r>
-                <w:rPr>
-                  <w:lang w:val="en-US"/>
-                </w:rPr>
-                <w:t>nts</w:t>
+                <w:t>Contents</w:t>
               </w:r>
             </w:p>
             <w:p>
@@ -1199,11 +1199,11 @@
         </w:sdt>
       </w:sdtContent>
     </w:sdt>
+    <w:bookmarkStart w:id="1" w:name="_Toc286493962" w:displacedByCustomXml="prev"/>
     <w:bookmarkStart w:id="2" w:name="_Toc286493924" w:displacedByCustomXml="prev"/>
-    <w:bookmarkStart w:id="3" w:name="_Toc286493962" w:displacedByCustomXml="prev"/>
     <w:bookmarkEnd w:id="0"/>
-    <w:bookmarkEnd w:id="3"/>
     <w:bookmarkEnd w:id="2"/>
+    <w:bookmarkEnd w:id="1"/>
     <w:p>
       <w:pPr>
         <w:pStyle w:val="Heading1"/>
@@ -1217,7 +1217,7 @@
         </w:rPr>
         <w:t xml:space="preserve"> </w:t>
       </w:r>
-      <w:bookmarkStart w:id="4" w:name="_Toc289767462"/>
+      <w:bookmarkStart w:id="3" w:name="_Toc289767462"/>
       <w:r>
         <w:rPr>
           <w:lang w:val="en-US"/>
@@ -1248,7 +1248,7 @@
         </w:rPr>
         <w:t>escription</w:t>
       </w:r>
-      <w:bookmarkEnd w:id="4"/>
+      <w:bookmarkEnd w:id="3"/>
     </w:p>
     <w:p>
       <w:pPr>
@@ -1965,7 +1965,7 @@
           <w:lang w:val="en-US"/>
         </w:rPr>
       </w:pPr>
-      <w:bookmarkStart w:id="5" w:name="_Toc289767463"/>
+      <w:bookmarkStart w:id="4" w:name="_Toc289767463"/>
       <w:r>
         <w:rPr>
           <w:lang w:val="en-US"/>
@@ -1984,7 +1984,7 @@
         </w:rPr>
         <w:t>estrictions</w:t>
       </w:r>
-      <w:bookmarkEnd w:id="5"/>
+      <w:bookmarkEnd w:id="4"/>
     </w:p>
     <w:p>
       <w:pPr>
@@ -2077,7 +2077,7 @@
           <w:lang w:val="en-US"/>
         </w:rPr>
       </w:pPr>
-      <w:bookmarkStart w:id="6" w:name="_Toc289767464"/>
+      <w:bookmarkStart w:id="5" w:name="_Toc289767464"/>
       <w:r>
         <w:rPr>
           <w:lang w:val="en-US"/>
@@ -2091,7 +2091,7 @@
         </w:rPr>
         <w:t>anual</w:t>
       </w:r>
-      <w:bookmarkEnd w:id="6"/>
+      <w:bookmarkEnd w:id="5"/>
     </w:p>
     <w:p>
       <w:pPr>
@@ -2100,7 +2100,7 @@
           <w:lang w:val="en-US"/>
         </w:rPr>
       </w:pPr>
-      <w:bookmarkStart w:id="7" w:name="_Toc289767465"/>
+      <w:bookmarkStart w:id="6" w:name="_Toc289767465"/>
       <w:r>
         <w:rPr>
           <w:lang w:val="en-US"/>
@@ -2119,7 +2119,7 @@
         </w:rPr>
         <w:t xml:space="preserve"> “Preferences”.</w:t>
       </w:r>
-      <w:bookmarkEnd w:id="7"/>
+      <w:bookmarkEnd w:id="6"/>
     </w:p>
     <w:p>
       <w:pPr>
@@ -2966,7 +2966,7 @@
       <w:pPr>
         <w:pStyle w:val="Heading2"/>
       </w:pPr>
-      <w:bookmarkStart w:id="8" w:name="_Toc289767466"/>
+      <w:bookmarkStart w:id="7" w:name="_Toc289767466"/>
       <w:r>
         <w:rPr>
           <w:lang w:val="en-US"/>
@@ -2996,6 +2996,167 @@
           <w:lang w:val="en-US"/>
         </w:rPr>
         <w:t>client</w:t>
+      </w:r>
+      <w:r>
+        <w:t>»</w:t>
+      </w:r>
+      <w:bookmarkEnd w:id="7"/>
+    </w:p>
+    <w:p>
+      <w:pPr>
+        <w:ind w:firstLine="576"/>
+        <w:rPr>
+          <w:lang w:val="en-US"/>
+        </w:rPr>
+      </w:pPr>
+      <w:r>
+        <w:rPr>
+          <w:lang w:val="en-US"/>
+        </w:rPr>
+        <w:t>On the screen RSS is shown with contents that you’ve chosen in the search.</w:t>
+      </w:r>
+      <w:r>
+        <w:rPr>
+          <w:lang w:val="en-US"/>
+        </w:rPr>
+        <w:t xml:space="preserve"> </w:t>
+      </w:r>
+    </w:p>
+    <w:p>
+      <w:pPr>
+        <w:rPr>
+          <w:lang w:val="en-US"/>
+        </w:rPr>
+      </w:pPr>
+      <w:r>
+        <w:rPr>
+          <w:lang w:val="en-US"/>
+        </w:rPr>
+        <w:t>While</w:t>
+      </w:r>
+      <w:r>
+        <w:rPr>
+          <w:lang w:val="en-US"/>
+        </w:rPr>
+        <w:t xml:space="preserve"> </w:t>
+      </w:r>
+      <w:r>
+        <w:rPr>
+          <w:lang w:val="en-US"/>
+        </w:rPr>
+        <w:t>you</w:t>
+      </w:r>
+      <w:r>
+        <w:rPr>
+          <w:lang w:val="en-US"/>
+        </w:rPr>
+        <w:t xml:space="preserve"> </w:t>
+      </w:r>
+      <w:r>
+        <w:rPr>
+          <w:lang w:val="en-US"/>
+        </w:rPr>
+        <w:t>press</w:t>
+      </w:r>
+      <w:r>
+        <w:rPr>
+          <w:lang w:val="en-US"/>
+        </w:rPr>
+        <w:t xml:space="preserve"> </w:t>
+      </w:r>
+      <w:r>
+        <w:rPr>
+          <w:lang w:val="en-US"/>
+        </w:rPr>
+        <w:t>RSS</w:t>
+      </w:r>
+      <w:r>
+        <w:rPr>
+          <w:lang w:val="en-US"/>
+        </w:rPr>
+        <w:t xml:space="preserve"> </w:t>
+      </w:r>
+      <w:r>
+        <w:rPr>
+          <w:lang w:val="en-US"/>
+        </w:rPr>
+        <w:t>client</w:t>
+      </w:r>
+      <w:r>
+        <w:rPr>
+          <w:lang w:val="en-US"/>
+        </w:rPr>
+        <w:t xml:space="preserve"> </w:t>
+      </w:r>
+      <w:r>
+        <w:rPr>
+          <w:lang w:val="en-US"/>
+        </w:rPr>
+        <w:t xml:space="preserve">you skip to inside WEB browser with </w:t>
+      </w:r>
+      <w:r>
+        <w:rPr>
+          <w:lang w:val="en-US"/>
+        </w:rPr>
+        <w:t>ready distribution there you can download torrent file.</w:t>
+      </w:r>
+    </w:p>
+    <w:p>
+      <w:pPr>
+        <w:rPr>
+          <w:lang w:val="en-US"/>
+        </w:rPr>
+      </w:pPr>
+      <w:r>
+        <w:rPr>
+          <w:lang w:val="en-US"/>
+        </w:rPr>
+        <w:t xml:space="preserve">If you press phone key “Back” you </w:t>
+      </w:r>
+      <w:r>
+        <w:rPr>
+          <w:lang w:val="en-US"/>
+        </w:rPr>
+        <w:t xml:space="preserve">back to </w:t>
+      </w:r>
+      <w:r>
+        <w:rPr>
+          <w:lang w:val="en-US"/>
+        </w:rPr>
+        <w:t>RSS Client.</w:t>
+      </w:r>
+      <w:r>
+        <w:rPr>
+          <w:lang w:val="en-US"/>
+        </w:rPr>
+        <w:t xml:space="preserve">  </w:t>
+      </w:r>
+    </w:p>
+    <w:p>
+      <w:pPr>
+        <w:pStyle w:val="Heading2"/>
+        <w:rPr>
+          <w:lang w:val="en-US"/>
+        </w:rPr>
+      </w:pPr>
+      <w:bookmarkStart w:id="8" w:name="_Toc289767467"/>
+      <w:r>
+        <w:rPr>
+          <w:lang w:val="en-US"/>
+        </w:rPr>
+        <w:t>Screen</w:t>
+      </w:r>
+      <w:r>
+        <w:t xml:space="preserve"> </w:t>
+      </w:r>
+      <w:r>
+        <w:t>«</w:t>
+      </w:r>
+      <w:r>
+        <w:rPr>
+          <w:lang w:val="en-US"/>
+        </w:rPr>
+        <w:t>WEB Browser</w:t>
       </w:r>
       <w:r>
         <w:t>»</w:t>
@@ -3013,13 +3174,79 @@
         <w:rPr>
           <w:lang w:val="en-US"/>
         </w:rPr>
-        <w:t>On the screen RSS is shown with contents that you’ve chosen in the search.</w:t>
-      </w:r>
-      <w:r>
-        <w:rPr>
-          <w:lang w:val="en-US"/>
-        </w:rPr>
-        <w:t xml:space="preserve"> </w:t>
+        <w:t>Installed into program</w:t>
+      </w:r>
+      <w:r>
+        <w:rPr>
+          <w:lang w:val="en-US"/>
+        </w:rPr>
+        <w:t xml:space="preserve"> </w:t>
+      </w:r>
+      <w:r>
+        <w:rPr>
+          <w:lang w:val="en-US"/>
+        </w:rPr>
+        <w:t>WEB</w:t>
+      </w:r>
+      <w:r>
+        <w:rPr>
+          <w:lang w:val="en-US"/>
+        </w:rPr>
+        <w:t xml:space="preserve"> </w:t>
+      </w:r>
+      <w:r>
+        <w:rPr>
+          <w:lang w:val="en-US"/>
+        </w:rPr>
+        <w:t>browser</w:t>
+      </w:r>
+      <w:r>
+        <w:rPr>
+          <w:lang w:val="en-US"/>
+        </w:rPr>
+        <w:t xml:space="preserve"> is adopted to work with</w:t>
+      </w:r>
+      <w:r>
+        <w:rPr>
+          <w:lang w:val="en-US"/>
+        </w:rPr>
+        <w:t xml:space="preserve"> </w:t>
+      </w:r>
+      <w:r>
+        <w:rPr>
+          <w:lang w:val="en-US"/>
+        </w:rPr>
+        <w:t>rutracker</w:t>
+      </w:r>
+      <w:r>
+        <w:rPr>
+          <w:lang w:val="en-US"/>
+        </w:rPr>
+        <w:t>.</w:t>
+      </w:r>
+      <w:r>
+        <w:rPr>
+          <w:lang w:val="en-US"/>
+        </w:rPr>
+        <w:t>org</w:t>
+      </w:r>
+      <w:r>
+        <w:rPr>
+          <w:lang w:val="en-US"/>
+        </w:rPr>
+        <w:t>,</w:t>
+      </w:r>
+      <w:r>
+        <w:rPr>
+          <w:lang w:val="en-US"/>
+        </w:rPr>
+        <w:t xml:space="preserve"> pornolab.net</w:t>
+      </w:r>
+      <w:r>
+        <w:rPr>
+          <w:lang w:val="en-US"/>
+        </w:rPr>
+        <w:t xml:space="preserve"> and nnm-club.ru</w:t>
       </w:r>
     </w:p>
     <w:p>
@@ -3032,73 +3259,49 @@
         <w:rPr>
           <w:lang w:val="en-US"/>
         </w:rPr>
-        <w:t>While</w:t>
-      </w:r>
-      <w:r>
-        <w:rPr>
-          <w:lang w:val="en-US"/>
-        </w:rPr>
-        <w:t xml:space="preserve"> </w:t>
-      </w:r>
-      <w:r>
-        <w:rPr>
-          <w:lang w:val="en-US"/>
-        </w:rPr>
-        <w:t>you</w:t>
-      </w:r>
-      <w:r>
-        <w:rPr>
-          <w:lang w:val="en-US"/>
-        </w:rPr>
-        <w:t xml:space="preserve"> </w:t>
-      </w:r>
-      <w:r>
-        <w:rPr>
-          <w:lang w:val="en-US"/>
-        </w:rPr>
-        <w:t>press</w:t>
-      </w:r>
-      <w:r>
-        <w:rPr>
-          <w:lang w:val="en-US"/>
-        </w:rPr>
-        <w:t xml:space="preserve"> </w:t>
-      </w:r>
-      <w:r>
-        <w:rPr>
-          <w:lang w:val="en-US"/>
-        </w:rPr>
-        <w:t>RSS</w:t>
-      </w:r>
-      <w:r>
-        <w:rPr>
-          <w:lang w:val="en-US"/>
-        </w:rPr>
-        <w:t xml:space="preserve"> </w:t>
-      </w:r>
-      <w:r>
-        <w:rPr>
-          <w:lang w:val="en-US"/>
-        </w:rPr>
-        <w:t>client</w:t>
-      </w:r>
-      <w:r>
-        <w:rPr>
-          <w:lang w:val="en-US"/>
-        </w:rPr>
-        <w:t xml:space="preserve"> </w:t>
-      </w:r>
-      <w:r>
-        <w:rPr>
-          <w:lang w:val="en-US"/>
-        </w:rPr>
-        <w:t xml:space="preserve">you skip to inside WEB browser with </w:t>
-      </w:r>
-      <w:r>
-        <w:rPr>
-          <w:lang w:val="en-US"/>
-        </w:rPr>
-        <w:t>ready distribution there you can download torrent file.</w:t>
+        <w:t>After</w:t>
+      </w:r>
+      <w:r>
+        <w:rPr>
+          <w:lang w:val="en-US"/>
+        </w:rPr>
+        <w:t xml:space="preserve"> </w:t>
+      </w:r>
+      <w:r>
+        <w:rPr>
+          <w:lang w:val="en-US"/>
+        </w:rPr>
+        <w:t>WEB</w:t>
+      </w:r>
+      <w:r>
+        <w:rPr>
+          <w:lang w:val="en-US"/>
+        </w:rPr>
+        <w:t xml:space="preserve"> search </w:t>
+      </w:r>
+      <w:r>
+        <w:rPr>
+          <w:lang w:val="en-US"/>
+        </w:rPr>
+        <w:t>site</w:t>
+      </w:r>
+      <w:r>
+        <w:rPr>
+          <w:lang w:val="en-US"/>
+        </w:rPr>
+        <w:t xml:space="preserve"> </w:t>
+      </w:r>
+      <w:r>
+        <w:rPr>
+          <w:lang w:val="en-US"/>
+        </w:rPr>
+        <w:t>with search results is shown in the screen.</w:t>
+      </w:r>
+      <w:r>
+        <w:rPr>
+          <w:lang w:val="en-US"/>
+        </w:rPr>
+        <w:t xml:space="preserve"> </w:t>
       </w:r>
     </w:p>
     <w:p>
@@ -3111,399 +3314,196 @@
         <w:rPr>
           <w:lang w:val="en-US"/>
         </w:rPr>
-        <w:t xml:space="preserve">If you press phone key “Back” you </w:t>
-      </w:r>
-      <w:r>
-        <w:rPr>
-          <w:lang w:val="en-US"/>
-        </w:rPr>
-        <w:t xml:space="preserve">back to </w:t>
-      </w:r>
-      <w:r>
-        <w:rPr>
-          <w:lang w:val="en-US"/>
-        </w:rPr>
-        <w:t>RSS Client.</w:t>
-      </w:r>
-      <w:r>
-        <w:rPr>
-          <w:lang w:val="en-US"/>
-        </w:rPr>
-        <w:t xml:space="preserve">  </w:t>
+        <w:t>You</w:t>
+      </w:r>
+      <w:r>
+        <w:rPr>
+          <w:lang w:val="en-US"/>
+        </w:rPr>
+        <w:t xml:space="preserve"> </w:t>
+      </w:r>
+      <w:r>
+        <w:rPr>
+          <w:lang w:val="en-US"/>
+        </w:rPr>
+        <w:t>can</w:t>
+      </w:r>
+      <w:r>
+        <w:rPr>
+          <w:lang w:val="en-US"/>
+        </w:rPr>
+        <w:t xml:space="preserve"> </w:t>
+      </w:r>
+      <w:r>
+        <w:rPr>
+          <w:lang w:val="en-US"/>
+        </w:rPr>
+        <w:t>use</w:t>
+      </w:r>
+      <w:r>
+        <w:rPr>
+          <w:lang w:val="en-US"/>
+        </w:rPr>
+        <w:t xml:space="preserve"> </w:t>
+      </w:r>
+      <w:r>
+        <w:rPr>
+          <w:lang w:val="en-US"/>
+        </w:rPr>
+        <w:t>the</w:t>
+      </w:r>
+      <w:r>
+        <w:rPr>
+          <w:lang w:val="en-US"/>
+        </w:rPr>
+        <w:t xml:space="preserve"> </w:t>
+      </w:r>
+      <w:r>
+        <w:rPr>
+          <w:lang w:val="en-US"/>
+        </w:rPr>
+        <w:t>site</w:t>
+      </w:r>
+      <w:r>
+        <w:rPr>
+          <w:lang w:val="en-US"/>
+        </w:rPr>
+        <w:t xml:space="preserve"> </w:t>
+      </w:r>
+      <w:r>
+        <w:rPr>
+          <w:lang w:val="en-US"/>
+        </w:rPr>
+        <w:t>as</w:t>
+      </w:r>
+      <w:r>
+        <w:rPr>
+          <w:lang w:val="en-US"/>
+        </w:rPr>
+        <w:t xml:space="preserve"> </w:t>
+      </w:r>
+      <w:r>
+        <w:rPr>
+          <w:lang w:val="en-US"/>
+        </w:rPr>
+        <w:t>in usual</w:t>
+      </w:r>
+      <w:r>
+        <w:rPr>
+          <w:lang w:val="en-US"/>
+        </w:rPr>
+        <w:t xml:space="preserve"> </w:t>
+      </w:r>
+      <w:r>
+        <w:rPr>
+          <w:lang w:val="en-US"/>
+        </w:rPr>
+        <w:t>Browser</w:t>
+      </w:r>
+      <w:r>
+        <w:rPr>
+          <w:lang w:val="en-US"/>
+        </w:rPr>
+        <w:t>.</w:t>
       </w:r>
     </w:p>
     <w:p>
       <w:pPr>
-        <w:pStyle w:val="Heading2"/>
-        <w:rPr>
-          <w:lang w:val="en-US"/>
-        </w:rPr>
-      </w:pPr>
-      <w:bookmarkStart w:id="9" w:name="_Toc289767467"/>
-      <w:r>
-        <w:rPr>
-          <w:lang w:val="en-US"/>
-        </w:rPr>
-        <w:t>Screen</w:t>
-      </w:r>
-      <w:r>
-        <w:t xml:space="preserve"> </w:t>
-      </w:r>
-      <w:r>
-        <w:t>«</w:t>
-      </w:r>
-      <w:r>
-        <w:rPr>
-          <w:lang w:val="en-US"/>
-        </w:rPr>
-        <w:t>WEB Browser</w:t>
-      </w:r>
-      <w:r>
-        <w:t>»</w:t>
-      </w:r>
-      <w:bookmarkEnd w:id="9"/>
+        <w:rPr>
+          <w:lang w:val="en-US"/>
+        </w:rPr>
+      </w:pPr>
+      <w:r>
+        <w:rPr>
+          <w:lang w:val="en-US"/>
+        </w:rPr>
+        <w:t>If you go to the tab with ready distribution</w:t>
+      </w:r>
+      <w:r>
+        <w:rPr>
+          <w:lang w:val="en-US"/>
+        </w:rPr>
+        <w:t xml:space="preserve">, </w:t>
+      </w:r>
+      <w:r>
+        <w:rPr>
+          <w:lang w:val="en-US"/>
+        </w:rPr>
+        <w:t>WEB</w:t>
+      </w:r>
+      <w:r>
+        <w:rPr>
+          <w:lang w:val="en-US"/>
+        </w:rPr>
+        <w:t xml:space="preserve"> </w:t>
+      </w:r>
+      <w:r>
+        <w:rPr>
+          <w:lang w:val="en-US"/>
+        </w:rPr>
+        <w:t>Browser</w:t>
+      </w:r>
+      <w:r>
+        <w:rPr>
+          <w:lang w:val="en-US"/>
+        </w:rPr>
+        <w:t xml:space="preserve"> offers to load distribution.</w:t>
+      </w:r>
+      <w:r>
+        <w:rPr>
+          <w:lang w:val="en-US"/>
+        </w:rPr>
+        <w:t xml:space="preserve"> </w:t>
+      </w:r>
     </w:p>
     <w:p>
       <w:pPr>
-        <w:ind w:firstLine="576"/>
-        <w:rPr>
-          <w:lang w:val="en-US"/>
-        </w:rPr>
-      </w:pPr>
-      <w:r>
-        <w:rPr>
-          <w:lang w:val="en-US"/>
-        </w:rPr>
-        <w:t>Installed into program</w:t>
-      </w:r>
-      <w:r>
-        <w:rPr>
-          <w:lang w:val="en-US"/>
-        </w:rPr>
-        <w:t xml:space="preserve"> </w:t>
-      </w:r>
-      <w:r>
-        <w:rPr>
-          <w:lang w:val="en-US"/>
-        </w:rPr>
-        <w:t>WEB</w:t>
-      </w:r>
-      <w:r>
-        <w:rPr>
-          <w:lang w:val="en-US"/>
-        </w:rPr>
-        <w:t xml:space="preserve"> </w:t>
-      </w:r>
-      <w:r>
-        <w:rPr>
-          <w:lang w:val="en-US"/>
-        </w:rPr>
-        <w:t>browser</w:t>
-      </w:r>
-      <w:r>
-        <w:rPr>
-          <w:lang w:val="en-US"/>
-        </w:rPr>
-        <w:t xml:space="preserve"> is adopted to work with</w:t>
-      </w:r>
-      <w:r>
-        <w:rPr>
-          <w:lang w:val="en-US"/>
-        </w:rPr>
-        <w:t xml:space="preserve"> </w:t>
-      </w:r>
-      <w:r>
-        <w:rPr>
-          <w:lang w:val="en-US"/>
-        </w:rPr>
-        <w:t>rutracker</w:t>
+        <w:rPr>
+          <w:lang w:val="en-US"/>
+        </w:rPr>
+      </w:pPr>
+      <w:r>
+        <w:rPr>
+          <w:lang w:val="en-US"/>
+        </w:rPr>
+        <w:t xml:space="preserve">If you press the key “Download </w:t>
+      </w:r>
+      <w:r>
+        <w:rPr>
+          <w:lang w:val="en-US"/>
+        </w:rPr>
+        <w:t>Distribution” you down</w:t>
+      </w:r>
+      <w:r>
+        <w:rPr>
+          <w:lang w:val="en-US"/>
+        </w:rPr>
+        <w:t>load</w:t>
+      </w:r>
+      <w:r>
+        <w:rPr>
+          <w:lang w:val="en-US"/>
+        </w:rPr>
+        <w:t xml:space="preserve"> </w:t>
+      </w:r>
+      <w:r>
+        <w:rPr>
+          <w:lang w:val="en-US"/>
+        </w:rPr>
+        <w:t>torrent file</w:t>
       </w:r>
       <w:r>
         <w:rPr>
           <w:lang w:val="en-US"/>
         </w:rPr>
         <w:t>.</w:t>
-      </w:r>
-      <w:r>
-        <w:rPr>
-          <w:lang w:val="en-US"/>
-        </w:rPr>
-        <w:t>org</w:t>
-      </w:r>
-      <w:r>
-        <w:rPr>
-          <w:lang w:val="en-US"/>
-        </w:rPr>
-        <w:t>,</w:t>
-      </w:r>
-      <w:r>
-        <w:rPr>
-          <w:lang w:val="en-US"/>
-        </w:rPr>
-        <w:t xml:space="preserve"> pornolab.net</w:t>
-      </w:r>
-      <w:r>
-        <w:rPr>
-          <w:lang w:val="en-US"/>
-        </w:rPr>
-        <w:t xml:space="preserve"> and nnm-club.ru</w:t>
       </w:r>
     </w:p>
     <w:p>
       <w:pPr>
-        <w:rPr>
-          <w:lang w:val="en-US"/>
-        </w:rPr>
-      </w:pPr>
-      <w:r>
-        <w:rPr>
-          <w:lang w:val="en-US"/>
-        </w:rPr>
-        <w:t>After</w:t>
-      </w:r>
-      <w:r>
-        <w:rPr>
-          <w:lang w:val="en-US"/>
-        </w:rPr>
-        <w:t xml:space="preserve"> </w:t>
-      </w:r>
-      <w:r>
-        <w:rPr>
-          <w:lang w:val="en-US"/>
-        </w:rPr>
-        <w:t>WEB</w:t>
-      </w:r>
-      <w:r>
-        <w:rPr>
-          <w:lang w:val="en-US"/>
-        </w:rPr>
-        <w:t xml:space="preserve"> search </w:t>
-      </w:r>
-      <w:r>
-        <w:rPr>
-          <w:lang w:val="en-US"/>
-        </w:rPr>
-        <w:t>site</w:t>
-      </w:r>
-      <w:r>
-        <w:rPr>
-          <w:lang w:val="en-US"/>
-        </w:rPr>
-        <w:t xml:space="preserve"> </w:t>
-      </w:r>
-      <w:r>
-        <w:rPr>
-          <w:lang w:val="en-US"/>
-        </w:rPr>
-        <w:t>with search results is shown in the screen.</w:t>
-      </w:r>
-      <w:r>
-        <w:rPr>
-          <w:lang w:val="en-US"/>
-        </w:rPr>
-        <w:t xml:space="preserve"> </w:t>
-      </w:r>
-    </w:p>
-    <w:p>
-      <w:pPr>
-        <w:rPr>
-          <w:lang w:val="en-US"/>
-        </w:rPr>
-      </w:pPr>
-      <w:r>
-        <w:rPr>
-          <w:lang w:val="en-US"/>
-        </w:rPr>
-        <w:t>You</w:t>
-      </w:r>
-      <w:r>
-        <w:rPr>
-          <w:lang w:val="en-US"/>
-        </w:rPr>
-        <w:t xml:space="preserve"> </w:t>
-      </w:r>
-      <w:r>
-        <w:rPr>
-          <w:lang w:val="en-US"/>
-        </w:rPr>
-        <w:t>can</w:t>
-      </w:r>
-      <w:r>
-        <w:rPr>
-          <w:lang w:val="en-US"/>
-        </w:rPr>
-        <w:t xml:space="preserve"> </w:t>
-      </w:r>
-      <w:r>
-        <w:rPr>
-          <w:lang w:val="en-US"/>
-        </w:rPr>
-        <w:t>use</w:t>
-      </w:r>
-      <w:r>
-        <w:rPr>
-          <w:lang w:val="en-US"/>
-        </w:rPr>
-        <w:t xml:space="preserve"> </w:t>
-      </w:r>
-      <w:r>
-        <w:rPr>
-          <w:lang w:val="en-US"/>
-        </w:rPr>
-        <w:t>the</w:t>
-      </w:r>
-      <w:r>
-        <w:rPr>
-          <w:lang w:val="en-US"/>
-        </w:rPr>
-        <w:t xml:space="preserve"> </w:t>
-      </w:r>
-      <w:r>
-        <w:rPr>
-          <w:lang w:val="en-US"/>
-        </w:rPr>
-        <w:t>site</w:t>
-      </w:r>
-      <w:r>
-        <w:rPr>
-          <w:lang w:val="en-US"/>
-        </w:rPr>
-        <w:t xml:space="preserve"> </w:t>
-      </w:r>
-      <w:r>
-        <w:rPr>
-          <w:lang w:val="en-US"/>
-        </w:rPr>
-        <w:t>as</w:t>
-      </w:r>
-      <w:r>
-        <w:rPr>
-          <w:lang w:val="en-US"/>
-        </w:rPr>
-        <w:t xml:space="preserve"> </w:t>
-      </w:r>
-      <w:r>
-        <w:rPr>
-          <w:lang w:val="en-US"/>
-        </w:rPr>
-        <w:t>in usual</w:t>
-      </w:r>
-      <w:r>
-        <w:rPr>
-          <w:lang w:val="en-US"/>
-        </w:rPr>
-        <w:t xml:space="preserve"> </w:t>
-      </w:r>
-      <w:r>
-        <w:rPr>
-          <w:lang w:val="en-US"/>
-        </w:rPr>
-        <w:t>Browser</w:t>
-      </w:r>
-      <w:r>
-        <w:rPr>
-          <w:lang w:val="en-US"/>
-        </w:rPr>
-        <w:t>.</w:t>
-      </w:r>
-    </w:p>
-    <w:p>
-      <w:pPr>
-        <w:rPr>
-          <w:lang w:val="en-US"/>
-        </w:rPr>
-      </w:pPr>
-      <w:r>
-        <w:rPr>
-          <w:lang w:val="en-US"/>
-        </w:rPr>
-        <w:t>If you go to the tab with ready distribution</w:t>
-      </w:r>
-      <w:r>
-        <w:rPr>
-          <w:lang w:val="en-US"/>
-        </w:rPr>
-        <w:t xml:space="preserve">, </w:t>
-      </w:r>
-      <w:r>
-        <w:rPr>
-          <w:lang w:val="en-US"/>
-        </w:rPr>
-        <w:t>WEB</w:t>
-      </w:r>
-      <w:r>
-        <w:rPr>
-          <w:lang w:val="en-US"/>
-        </w:rPr>
-        <w:t xml:space="preserve"> </w:t>
-      </w:r>
-      <w:r>
-        <w:rPr>
-          <w:lang w:val="en-US"/>
-        </w:rPr>
-        <w:t>Browser</w:t>
-      </w:r>
-      <w:r>
-        <w:rPr>
-          <w:lang w:val="en-US"/>
-        </w:rPr>
-        <w:t xml:space="preserve"> offers to load distribution.</w:t>
-      </w:r>
-      <w:r>
-        <w:rPr>
-          <w:lang w:val="en-US"/>
-        </w:rPr>
-        <w:t xml:space="preserve"> </w:t>
-      </w:r>
-    </w:p>
-    <w:p>
-      <w:pPr>
-        <w:rPr>
-          <w:lang w:val="en-US"/>
-        </w:rPr>
-      </w:pPr>
-      <w:r>
-        <w:rPr>
-          <w:lang w:val="en-US"/>
-        </w:rPr>
-        <w:t xml:space="preserve">If you press the key “Download </w:t>
-      </w:r>
-      <w:r>
-        <w:rPr>
-          <w:lang w:val="en-US"/>
-        </w:rPr>
-        <w:t>Distribution” you down</w:t>
-      </w:r>
-      <w:r>
-        <w:rPr>
-          <w:lang w:val="en-US"/>
-        </w:rPr>
-        <w:t>load</w:t>
-      </w:r>
-      <w:r>
-        <w:rPr>
-          <w:lang w:val="en-US"/>
-        </w:rPr>
-        <w:t xml:space="preserve"> </w:t>
-      </w:r>
-      <w:r>
-        <w:rPr>
-          <w:lang w:val="en-US"/>
-        </w:rPr>
-        <w:t>torrent file</w:t>
-      </w:r>
-      <w:r>
-        <w:rPr>
-          <w:lang w:val="en-US"/>
-        </w:rPr>
-        <w:t>.</w:t>
-      </w:r>
-    </w:p>
-    <w:p>
-      <w:pPr>
         <w:pStyle w:val="Heading1"/>
       </w:pPr>
-      <w:bookmarkStart w:id="10" w:name="_Toc289767468"/>
+      <w:bookmarkStart w:id="9" w:name="_Toc289767468"/>
       <w:r>
         <w:rPr>
           <w:lang w:val="en-US"/>
@@ -3519,7 +3519,7 @@
         </w:rPr>
         <w:t>recommendations</w:t>
       </w:r>
-      <w:bookmarkEnd w:id="10"/>
+      <w:bookmarkEnd w:id="9"/>
       <w:r>
         <w:t xml:space="preserve"> </w:t>
       </w:r>
@@ -3549,14 +3549,14 @@
           <w:lang w:val="en-US"/>
         </w:rPr>
       </w:pPr>
-      <w:bookmarkStart w:id="11" w:name="_Toc289767469"/>
+      <w:bookmarkStart w:id="10" w:name="_Toc289767469"/>
       <w:r>
         <w:rPr>
           <w:lang w:val="en-US"/>
         </w:rPr>
         <w:t>Change list</w:t>
       </w:r>
-      <w:bookmarkEnd w:id="11"/>
+      <w:bookmarkEnd w:id="10"/>
     </w:p>
     <w:p>
       <w:pPr>
@@ -3599,13 +3599,7 @@
         <w:rPr>
           <w:lang w:val="en-US"/>
         </w:rPr>
-        <w:t>1.0.0.0</w:t>
-      </w:r>
-      <w:r>
-        <w:rPr>
-          <w:lang w:val="en-US"/>
-        </w:rPr>
-        <w:t>-&gt;1.0.0.1</w:t>
+        <w:t>1.0.0.0-&gt;1.0.0.1</w:t>
       </w:r>
     </w:p>
     <w:p>
@@ -3632,6 +3626,30 @@
           <w:lang w:val="en-US"/>
         </w:rPr>
       </w:pPr>
+      <w:r>
+        <w:rPr>
+          <w:lang w:val="en-US"/>
+        </w:rPr>
+        <w:t>1.0.0.1-&gt;1.0.0.2</w:t>
+      </w:r>
+    </w:p>
+    <w:p>
+      <w:pPr>
+        <w:pStyle w:val="ListParagraph"/>
+        <w:numPr>
+          <w:ilvl w:val="0"/>
+          <w:numId w:val="37"/>
+        </w:numPr>
+        <w:rPr>
+          <w:lang w:val="en-US"/>
+        </w:rPr>
+      </w:pPr>
+      <w:r>
+        <w:rPr>
+          <w:lang w:val="en-US"/>
+        </w:rPr>
+        <w:t>Fixed bug – banner was not clickable.</w:t>
+      </w:r>
     </w:p>
     <w:sectPr>
       <w:footerReference w:type="default" r:id="rId10"/>
@@ -5594,6 +5612,18 @@
   </w:num>
   <w:num w:numId="36">
     <w:abstractNumId w:val="4"/>
+  </w:num>
+  <w:num w:numId="37">
+    <w:abstractNumId w:val="4"/>
+    <w:lvlOverride w:ilvl="0"/>
+    <w:lvlOverride w:ilvl="1"/>
+    <w:lvlOverride w:ilvl="2"/>
+    <w:lvlOverride w:ilvl="3"/>
+    <w:lvlOverride w:ilvl="4"/>
+    <w:lvlOverride w:ilvl="5"/>
+    <w:lvlOverride w:ilvl="6"/>
+    <w:lvlOverride w:ilvl="7"/>
+    <w:lvlOverride w:ilvl="8"/>
   </w:num>
 </w:numbering>
 </file>
@@ -7823,7 +7853,7 @@
 
 <file path=customXml/item1.xml><?xml version="1.0" encoding="utf-8"?>
 <CoverPageProperties xmlns="http://schemas.microsoft.com/office/2006/coverPageProps">
-  <PublishDate>2011-04-05T00:00:00</PublishDate>
+  <PublishDate>2011-04-06T00:00:00</PublishDate>
   <Abstract>Документ содежит краткое описание программы, инструкцию пользователя, рекомендации по использованию.</Abstract>
   <CompanyAddress/>
   <CompanyPhone/>
@@ -7845,7 +7875,7 @@
 </file>
 
 <file path=customXml/itemProps2.xml><?xml version="1.0" encoding="utf-8"?>
-<ds:datastoreItem xmlns:ds="http://schemas.openxmlformats.org/officeDocument/2006/customXml" ds:itemID="{41260896-69FB-4CB8-B63C-6F093255229E}">
+<ds:datastoreItem xmlns:ds="http://schemas.openxmlformats.org/officeDocument/2006/customXml" ds:itemID="{010E692B-2A43-4BB7-81A8-888A491C6079}">
   <ds:schemaRefs>
     <ds:schemaRef ds:uri="http://schemas.openxmlformats.org/officeDocument/2006/bibliography"/>
   </ds:schemaRefs>

--- a/trunk/RutrackerDownloaderLite/docs/help_en/help.docx
+++ b/trunk/RutrackerDownloaderLite/docs/help_en/help.docx
@@ -218,7 +218,7 @@
                         <w:szCs w:val="40"/>
                         <w:lang w:val="en-US"/>
                       </w:rPr>
-                      <w:t>0.2</w:t>
+                      <w:t>0.3</w:t>
                     </w:r>
                   </w:p>
                 </w:tc>
@@ -308,7 +308,7 @@
                 <w:alias w:val="Дата"/>
                 <w:id w:val="516659546"/>
                 <w:dataBinding w:prefixMappings="xmlns:ns0='http://schemas.microsoft.com/office/2006/coverPageProps'" w:xpath="/ns0:CoverPageProperties[1]/ns0:PublishDate[1]" w:storeItemID="{55AF091B-3C7A-41E3-B477-F2FDAA23CFDA}"/>
-                <w:date w:fullDate="2011-04-06T00:00:00Z">
+                <w:date w:fullDate="2011-04-11T00:00:00Z">
                   <w:dateFormat w:val="dd.MM.yyyy"/>
                   <w:lid w:val="ru-RU"/>
                   <w:storeMappedDataAs w:val="dateTime"/>
@@ -338,7 +338,7 @@
                         <w:bCs/>
                         <w:lang w:val="en-US"/>
                       </w:rPr>
-                      <w:t>06</w:t>
+                      <w:t>11</w:t>
                     </w:r>
                     <w:r>
                       <w:rPr>
@@ -391,7 +391,15 @@
                 <w:rPr>
                   <w:lang w:val="en-US"/>
                 </w:rPr>
-                <w:t>Contents</w:t>
+                <w:t>Conte</w:t>
+              </w:r>
+              <w:bookmarkStart w:id="1" w:name="_GoBack"/>
+              <w:bookmarkEnd w:id="1"/>
+              <w:r>
+                <w:rPr>
+                  <w:lang w:val="en-US"/>
+                </w:rPr>
+                <w:t>nts</w:t>
               </w:r>
             </w:p>
             <w:p>
@@ -421,7 +429,7 @@
               <w:r>
                 <w:fldChar w:fldCharType="separate"/>
               </w:r>
-              <w:hyperlink w:anchor="_Toc289767462" w:history="1">
+              <w:hyperlink w:anchor="_Toc290304810" w:history="1">
                 <w:r>
                   <w:rPr>
                     <w:rStyle w:val="Hyperlink"/>
@@ -467,7 +475,7 @@
                     <w:noProof/>
                     <w:webHidden/>
                   </w:rPr>
-                  <w:instrText xml:space="preserve"> PAGEREF _Toc289767462 \h </w:instrText>
+                  <w:instrText xml:space="preserve"> PAGEREF _Toc290304810 \h </w:instrText>
                 </w:r>
                 <w:r>
                   <w:rPr>
@@ -513,7 +521,7 @@
                   <w:lang w:eastAsia="ru-RU"/>
                 </w:rPr>
               </w:pPr>
-              <w:hyperlink w:anchor="_Toc289767463" w:history="1">
+              <w:hyperlink w:anchor="_Toc290304811" w:history="1">
                 <w:r>
                   <w:rPr>
                     <w:rStyle w:val="Hyperlink"/>
@@ -559,7 +567,7 @@
                     <w:noProof/>
                     <w:webHidden/>
                   </w:rPr>
-                  <w:instrText xml:space="preserve"> PAGEREF _Toc289767463 \h </w:instrText>
+                  <w:instrText xml:space="preserve"> PAGEREF _Toc290304811 \h </w:instrText>
                 </w:r>
                 <w:r>
                   <w:rPr>
@@ -605,7 +613,7 @@
                   <w:lang w:eastAsia="ru-RU"/>
                 </w:rPr>
               </w:pPr>
-              <w:hyperlink w:anchor="_Toc289767464" w:history="1">
+              <w:hyperlink w:anchor="_Toc290304812" w:history="1">
                 <w:r>
                   <w:rPr>
                     <w:rStyle w:val="Hyperlink"/>
@@ -651,7 +659,7 @@
                     <w:noProof/>
                     <w:webHidden/>
                   </w:rPr>
-                  <w:instrText xml:space="preserve"> PAGEREF _Toc289767464 \h </w:instrText>
+                  <w:instrText xml:space="preserve"> PAGEREF _Toc290304812 \h </w:instrText>
                 </w:r>
                 <w:r>
                   <w:rPr>
@@ -694,7 +702,7 @@
                   <w:noProof/>
                 </w:rPr>
               </w:pPr>
-              <w:hyperlink w:anchor="_Toc289767465" w:history="1">
+              <w:hyperlink w:anchor="_Toc290304813" w:history="1">
                 <w:r>
                   <w:rPr>
                     <w:rStyle w:val="Hyperlink"/>
@@ -737,7 +745,7 @@
                     <w:noProof/>
                     <w:webHidden/>
                   </w:rPr>
-                  <w:instrText xml:space="preserve"> PAGEREF _Toc289767465 \h </w:instrText>
+                  <w:instrText xml:space="preserve"> PAGEREF _Toc290304813 \h </w:instrText>
                 </w:r>
                 <w:r>
                   <w:rPr>
@@ -780,7 +788,7 @@
                   <w:noProof/>
                 </w:rPr>
               </w:pPr>
-              <w:hyperlink w:anchor="_Toc289767466" w:history="1">
+              <w:hyperlink w:anchor="_Toc290304814" w:history="1">
                 <w:r>
                   <w:rPr>
                     <w:rStyle w:val="Hyperlink"/>
@@ -844,7 +852,7 @@
                     <w:noProof/>
                     <w:webHidden/>
                   </w:rPr>
-                  <w:instrText xml:space="preserve"> PAGEREF _Toc289767466 \h </w:instrText>
+                  <w:instrText xml:space="preserve"> PAGEREF _Toc290304814 \h </w:instrText>
                 </w:r>
                 <w:r>
                   <w:rPr>
@@ -887,7 +895,7 @@
                   <w:noProof/>
                 </w:rPr>
               </w:pPr>
-              <w:hyperlink w:anchor="_Toc289767467" w:history="1">
+              <w:hyperlink w:anchor="_Toc290304815" w:history="1">
                 <w:r>
                   <w:rPr>
                     <w:rStyle w:val="Hyperlink"/>
@@ -952,7 +960,7 @@
                     <w:noProof/>
                     <w:webHidden/>
                   </w:rPr>
-                  <w:instrText xml:space="preserve"> PAGEREF _Toc289767467 \h </w:instrText>
+                  <w:instrText xml:space="preserve"> PAGEREF _Toc290304815 \h </w:instrText>
                 </w:r>
                 <w:r>
                   <w:rPr>
@@ -998,7 +1006,7 @@
                   <w:lang w:eastAsia="ru-RU"/>
                 </w:rPr>
               </w:pPr>
-              <w:hyperlink w:anchor="_Toc289767468" w:history="1">
+              <w:hyperlink w:anchor="_Toc290304816" w:history="1">
                 <w:r>
                   <w:rPr>
                     <w:rStyle w:val="Hyperlink"/>
@@ -1058,7 +1066,7 @@
                     <w:noProof/>
                     <w:webHidden/>
                   </w:rPr>
-                  <w:instrText xml:space="preserve"> PAGEREF _Toc289767468 \h </w:instrText>
+                  <w:instrText xml:space="preserve"> PAGEREF _Toc290304816 \h </w:instrText>
                 </w:r>
                 <w:r>
                   <w:rPr>
@@ -1104,7 +1112,7 @@
                   <w:lang w:eastAsia="ru-RU"/>
                 </w:rPr>
               </w:pPr>
-              <w:hyperlink w:anchor="_Toc289767469" w:history="1">
+              <w:hyperlink w:anchor="_Toc290304817" w:history="1">
                 <w:r>
                   <w:rPr>
                     <w:rStyle w:val="Hyperlink"/>
@@ -1150,7 +1158,7 @@
                     <w:noProof/>
                     <w:webHidden/>
                   </w:rPr>
-                  <w:instrText xml:space="preserve"> PAGEREF _Toc289767469 \h </w:instrText>
+                  <w:instrText xml:space="preserve"> PAGEREF _Toc290304817 \h </w:instrText>
                 </w:r>
                 <w:r>
                   <w:rPr>
@@ -1199,11 +1207,11 @@
         </w:sdt>
       </w:sdtContent>
     </w:sdt>
-    <w:bookmarkStart w:id="1" w:name="_Toc286493962" w:displacedByCustomXml="prev"/>
     <w:bookmarkStart w:id="2" w:name="_Toc286493924" w:displacedByCustomXml="prev"/>
+    <w:bookmarkStart w:id="3" w:name="_Toc286493962" w:displacedByCustomXml="prev"/>
     <w:bookmarkEnd w:id="0"/>
+    <w:bookmarkEnd w:id="3"/>
     <w:bookmarkEnd w:id="2"/>
-    <w:bookmarkEnd w:id="1"/>
     <w:p>
       <w:pPr>
         <w:pStyle w:val="Heading1"/>
@@ -1217,7 +1225,7 @@
         </w:rPr>
         <w:t xml:space="preserve"> </w:t>
       </w:r>
-      <w:bookmarkStart w:id="3" w:name="_Toc289767462"/>
+      <w:bookmarkStart w:id="4" w:name="_Toc290304810"/>
       <w:r>
         <w:rPr>
           <w:lang w:val="en-US"/>
@@ -1248,7 +1256,7 @@
         </w:rPr>
         <w:t>escription</w:t>
       </w:r>
-      <w:bookmarkEnd w:id="3"/>
+      <w:bookmarkEnd w:id="4"/>
     </w:p>
     <w:p>
       <w:pPr>
@@ -1965,7 +1973,7 @@
           <w:lang w:val="en-US"/>
         </w:rPr>
       </w:pPr>
-      <w:bookmarkStart w:id="4" w:name="_Toc289767463"/>
+      <w:bookmarkStart w:id="5" w:name="_Toc290304811"/>
       <w:r>
         <w:rPr>
           <w:lang w:val="en-US"/>
@@ -1984,7 +1992,7 @@
         </w:rPr>
         <w:t>estrictions</w:t>
       </w:r>
-      <w:bookmarkEnd w:id="4"/>
+      <w:bookmarkEnd w:id="5"/>
     </w:p>
     <w:p>
       <w:pPr>
@@ -2077,7 +2085,7 @@
           <w:lang w:val="en-US"/>
         </w:rPr>
       </w:pPr>
-      <w:bookmarkStart w:id="5" w:name="_Toc289767464"/>
+      <w:bookmarkStart w:id="6" w:name="_Toc290304812"/>
       <w:r>
         <w:rPr>
           <w:lang w:val="en-US"/>
@@ -2091,7 +2099,7 @@
         </w:rPr>
         <w:t>anual</w:t>
       </w:r>
-      <w:bookmarkEnd w:id="5"/>
+      <w:bookmarkEnd w:id="6"/>
     </w:p>
     <w:p>
       <w:pPr>
@@ -2100,7 +2108,7 @@
           <w:lang w:val="en-US"/>
         </w:rPr>
       </w:pPr>
-      <w:bookmarkStart w:id="6" w:name="_Toc289767465"/>
+      <w:bookmarkStart w:id="7" w:name="_Toc290304813"/>
       <w:r>
         <w:rPr>
           <w:lang w:val="en-US"/>
@@ -2119,7 +2127,7 @@
         </w:rPr>
         <w:t xml:space="preserve"> “Preferences”.</w:t>
       </w:r>
-      <w:bookmarkEnd w:id="6"/>
+      <w:bookmarkEnd w:id="7"/>
     </w:p>
     <w:p>
       <w:pPr>
@@ -2966,7 +2974,7 @@
       <w:pPr>
         <w:pStyle w:val="Heading2"/>
       </w:pPr>
-      <w:bookmarkStart w:id="7" w:name="_Toc289767466"/>
+      <w:bookmarkStart w:id="8" w:name="_Toc290304814"/>
       <w:r>
         <w:rPr>
           <w:lang w:val="en-US"/>
@@ -2996,167 +3004,6 @@
           <w:lang w:val="en-US"/>
         </w:rPr>
         <w:t>client</w:t>
-      </w:r>
-      <w:r>
-        <w:t>»</w:t>
-      </w:r>
-      <w:bookmarkEnd w:id="7"/>
-    </w:p>
-    <w:p>
-      <w:pPr>
-        <w:ind w:firstLine="576"/>
-        <w:rPr>
-          <w:lang w:val="en-US"/>
-        </w:rPr>
-      </w:pPr>
-      <w:r>
-        <w:rPr>
-          <w:lang w:val="en-US"/>
-        </w:rPr>
-        <w:t>On the screen RSS is shown with contents that you’ve chosen in the search.</w:t>
-      </w:r>
-      <w:r>
-        <w:rPr>
-          <w:lang w:val="en-US"/>
-        </w:rPr>
-        <w:t xml:space="preserve"> </w:t>
-      </w:r>
-    </w:p>
-    <w:p>
-      <w:pPr>
-        <w:rPr>
-          <w:lang w:val="en-US"/>
-        </w:rPr>
-      </w:pPr>
-      <w:r>
-        <w:rPr>
-          <w:lang w:val="en-US"/>
-        </w:rPr>
-        <w:t>While</w:t>
-      </w:r>
-      <w:r>
-        <w:rPr>
-          <w:lang w:val="en-US"/>
-        </w:rPr>
-        <w:t xml:space="preserve"> </w:t>
-      </w:r>
-      <w:r>
-        <w:rPr>
-          <w:lang w:val="en-US"/>
-        </w:rPr>
-        <w:t>you</w:t>
-      </w:r>
-      <w:r>
-        <w:rPr>
-          <w:lang w:val="en-US"/>
-        </w:rPr>
-        <w:t xml:space="preserve"> </w:t>
-      </w:r>
-      <w:r>
-        <w:rPr>
-          <w:lang w:val="en-US"/>
-        </w:rPr>
-        <w:t>press</w:t>
-      </w:r>
-      <w:r>
-        <w:rPr>
-          <w:lang w:val="en-US"/>
-        </w:rPr>
-        <w:t xml:space="preserve"> </w:t>
-      </w:r>
-      <w:r>
-        <w:rPr>
-          <w:lang w:val="en-US"/>
-        </w:rPr>
-        <w:t>RSS</w:t>
-      </w:r>
-      <w:r>
-        <w:rPr>
-          <w:lang w:val="en-US"/>
-        </w:rPr>
-        <w:t xml:space="preserve"> </w:t>
-      </w:r>
-      <w:r>
-        <w:rPr>
-          <w:lang w:val="en-US"/>
-        </w:rPr>
-        <w:t>client</w:t>
-      </w:r>
-      <w:r>
-        <w:rPr>
-          <w:lang w:val="en-US"/>
-        </w:rPr>
-        <w:t xml:space="preserve"> </w:t>
-      </w:r>
-      <w:r>
-        <w:rPr>
-          <w:lang w:val="en-US"/>
-        </w:rPr>
-        <w:t xml:space="preserve">you skip to inside WEB browser with </w:t>
-      </w:r>
-      <w:r>
-        <w:rPr>
-          <w:lang w:val="en-US"/>
-        </w:rPr>
-        <w:t>ready distribution there you can download torrent file.</w:t>
-      </w:r>
-    </w:p>
-    <w:p>
-      <w:pPr>
-        <w:rPr>
-          <w:lang w:val="en-US"/>
-        </w:rPr>
-      </w:pPr>
-      <w:r>
-        <w:rPr>
-          <w:lang w:val="en-US"/>
-        </w:rPr>
-        <w:t xml:space="preserve">If you press phone key “Back” you </w:t>
-      </w:r>
-      <w:r>
-        <w:rPr>
-          <w:lang w:val="en-US"/>
-        </w:rPr>
-        <w:t xml:space="preserve">back to </w:t>
-      </w:r>
-      <w:r>
-        <w:rPr>
-          <w:lang w:val="en-US"/>
-        </w:rPr>
-        <w:t>RSS Client.</w:t>
-      </w:r>
-      <w:r>
-        <w:rPr>
-          <w:lang w:val="en-US"/>
-        </w:rPr>
-        <w:t xml:space="preserve">  </w:t>
-      </w:r>
-    </w:p>
-    <w:p>
-      <w:pPr>
-        <w:pStyle w:val="Heading2"/>
-        <w:rPr>
-          <w:lang w:val="en-US"/>
-        </w:rPr>
-      </w:pPr>
-      <w:bookmarkStart w:id="8" w:name="_Toc289767467"/>
-      <w:r>
-        <w:rPr>
-          <w:lang w:val="en-US"/>
-        </w:rPr>
-        <w:t>Screen</w:t>
-      </w:r>
-      <w:r>
-        <w:t xml:space="preserve"> </w:t>
-      </w:r>
-      <w:r>
-        <w:t>«</w:t>
-      </w:r>
-      <w:r>
-        <w:rPr>
-          <w:lang w:val="en-US"/>
-        </w:rPr>
-        <w:t>WEB Browser</w:t>
       </w:r>
       <w:r>
         <w:t>»</w:t>
@@ -3174,79 +3021,13 @@
         <w:rPr>
           <w:lang w:val="en-US"/>
         </w:rPr>
-        <w:t>Installed into program</w:t>
-      </w:r>
-      <w:r>
-        <w:rPr>
-          <w:lang w:val="en-US"/>
-        </w:rPr>
-        <w:t xml:space="preserve"> </w:t>
-      </w:r>
-      <w:r>
-        <w:rPr>
-          <w:lang w:val="en-US"/>
-        </w:rPr>
-        <w:t>WEB</w:t>
-      </w:r>
-      <w:r>
-        <w:rPr>
-          <w:lang w:val="en-US"/>
-        </w:rPr>
-        <w:t xml:space="preserve"> </w:t>
-      </w:r>
-      <w:r>
-        <w:rPr>
-          <w:lang w:val="en-US"/>
-        </w:rPr>
-        <w:t>browser</w:t>
-      </w:r>
-      <w:r>
-        <w:rPr>
-          <w:lang w:val="en-US"/>
-        </w:rPr>
-        <w:t xml:space="preserve"> is adopted to work with</w:t>
-      </w:r>
-      <w:r>
-        <w:rPr>
-          <w:lang w:val="en-US"/>
-        </w:rPr>
-        <w:t xml:space="preserve"> </w:t>
-      </w:r>
-      <w:r>
-        <w:rPr>
-          <w:lang w:val="en-US"/>
-        </w:rPr>
-        <w:t>rutracker</w:t>
-      </w:r>
-      <w:r>
-        <w:rPr>
-          <w:lang w:val="en-US"/>
-        </w:rPr>
-        <w:t>.</w:t>
-      </w:r>
-      <w:r>
-        <w:rPr>
-          <w:lang w:val="en-US"/>
-        </w:rPr>
-        <w:t>org</w:t>
-      </w:r>
-      <w:r>
-        <w:rPr>
-          <w:lang w:val="en-US"/>
-        </w:rPr>
-        <w:t>,</w:t>
-      </w:r>
-      <w:r>
-        <w:rPr>
-          <w:lang w:val="en-US"/>
-        </w:rPr>
-        <w:t xml:space="preserve"> pornolab.net</w:t>
-      </w:r>
-      <w:r>
-        <w:rPr>
-          <w:lang w:val="en-US"/>
-        </w:rPr>
-        <w:t xml:space="preserve"> and nnm-club.ru</w:t>
+        <w:t>On the screen RSS is shown with contents that you’ve chosen in the search.</w:t>
+      </w:r>
+      <w:r>
+        <w:rPr>
+          <w:lang w:val="en-US"/>
+        </w:rPr>
+        <w:t xml:space="preserve"> </w:t>
       </w:r>
     </w:p>
     <w:p>
@@ -3259,49 +3040,73 @@
         <w:rPr>
           <w:lang w:val="en-US"/>
         </w:rPr>
-        <w:t>After</w:t>
-      </w:r>
-      <w:r>
-        <w:rPr>
-          <w:lang w:val="en-US"/>
-        </w:rPr>
-        <w:t xml:space="preserve"> </w:t>
-      </w:r>
-      <w:r>
-        <w:rPr>
-          <w:lang w:val="en-US"/>
-        </w:rPr>
-        <w:t>WEB</w:t>
-      </w:r>
-      <w:r>
-        <w:rPr>
-          <w:lang w:val="en-US"/>
-        </w:rPr>
-        <w:t xml:space="preserve"> search </w:t>
-      </w:r>
-      <w:r>
-        <w:rPr>
-          <w:lang w:val="en-US"/>
-        </w:rPr>
-        <w:t>site</w:t>
-      </w:r>
-      <w:r>
-        <w:rPr>
-          <w:lang w:val="en-US"/>
-        </w:rPr>
-        <w:t xml:space="preserve"> </w:t>
-      </w:r>
-      <w:r>
-        <w:rPr>
-          <w:lang w:val="en-US"/>
-        </w:rPr>
-        <w:t>with search results is shown in the screen.</w:t>
-      </w:r>
-      <w:r>
-        <w:rPr>
-          <w:lang w:val="en-US"/>
-        </w:rPr>
-        <w:t xml:space="preserve"> </w:t>
+        <w:t>While</w:t>
+      </w:r>
+      <w:r>
+        <w:rPr>
+          <w:lang w:val="en-US"/>
+        </w:rPr>
+        <w:t xml:space="preserve"> </w:t>
+      </w:r>
+      <w:r>
+        <w:rPr>
+          <w:lang w:val="en-US"/>
+        </w:rPr>
+        <w:t>you</w:t>
+      </w:r>
+      <w:r>
+        <w:rPr>
+          <w:lang w:val="en-US"/>
+        </w:rPr>
+        <w:t xml:space="preserve"> </w:t>
+      </w:r>
+      <w:r>
+        <w:rPr>
+          <w:lang w:val="en-US"/>
+        </w:rPr>
+        <w:t>press</w:t>
+      </w:r>
+      <w:r>
+        <w:rPr>
+          <w:lang w:val="en-US"/>
+        </w:rPr>
+        <w:t xml:space="preserve"> </w:t>
+      </w:r>
+      <w:r>
+        <w:rPr>
+          <w:lang w:val="en-US"/>
+        </w:rPr>
+        <w:t>RSS</w:t>
+      </w:r>
+      <w:r>
+        <w:rPr>
+          <w:lang w:val="en-US"/>
+        </w:rPr>
+        <w:t xml:space="preserve"> </w:t>
+      </w:r>
+      <w:r>
+        <w:rPr>
+          <w:lang w:val="en-US"/>
+        </w:rPr>
+        <w:t>client</w:t>
+      </w:r>
+      <w:r>
+        <w:rPr>
+          <w:lang w:val="en-US"/>
+        </w:rPr>
+        <w:t xml:space="preserve"> </w:t>
+      </w:r>
+      <w:r>
+        <w:rPr>
+          <w:lang w:val="en-US"/>
+        </w:rPr>
+        <w:t xml:space="preserve">you skip to inside WEB browser with </w:t>
+      </w:r>
+      <w:r>
+        <w:rPr>
+          <w:lang w:val="en-US"/>
+        </w:rPr>
+        <w:t>ready distribution there you can download torrent file.</w:t>
       </w:r>
     </w:p>
     <w:p>
@@ -3314,196 +3119,399 @@
         <w:rPr>
           <w:lang w:val="en-US"/>
         </w:rPr>
-        <w:t>You</w:t>
-      </w:r>
-      <w:r>
-        <w:rPr>
-          <w:lang w:val="en-US"/>
-        </w:rPr>
-        <w:t xml:space="preserve"> </w:t>
-      </w:r>
-      <w:r>
-        <w:rPr>
-          <w:lang w:val="en-US"/>
-        </w:rPr>
-        <w:t>can</w:t>
-      </w:r>
-      <w:r>
-        <w:rPr>
-          <w:lang w:val="en-US"/>
-        </w:rPr>
-        <w:t xml:space="preserve"> </w:t>
-      </w:r>
-      <w:r>
-        <w:rPr>
-          <w:lang w:val="en-US"/>
-        </w:rPr>
-        <w:t>use</w:t>
-      </w:r>
-      <w:r>
-        <w:rPr>
-          <w:lang w:val="en-US"/>
-        </w:rPr>
-        <w:t xml:space="preserve"> </w:t>
-      </w:r>
-      <w:r>
-        <w:rPr>
-          <w:lang w:val="en-US"/>
-        </w:rPr>
-        <w:t>the</w:t>
-      </w:r>
-      <w:r>
-        <w:rPr>
-          <w:lang w:val="en-US"/>
-        </w:rPr>
-        <w:t xml:space="preserve"> </w:t>
-      </w:r>
-      <w:r>
-        <w:rPr>
-          <w:lang w:val="en-US"/>
-        </w:rPr>
-        <w:t>site</w:t>
-      </w:r>
-      <w:r>
-        <w:rPr>
-          <w:lang w:val="en-US"/>
-        </w:rPr>
-        <w:t xml:space="preserve"> </w:t>
-      </w:r>
-      <w:r>
-        <w:rPr>
-          <w:lang w:val="en-US"/>
-        </w:rPr>
-        <w:t>as</w:t>
-      </w:r>
-      <w:r>
-        <w:rPr>
-          <w:lang w:val="en-US"/>
-        </w:rPr>
-        <w:t xml:space="preserve"> </w:t>
-      </w:r>
-      <w:r>
-        <w:rPr>
-          <w:lang w:val="en-US"/>
-        </w:rPr>
-        <w:t>in usual</w:t>
-      </w:r>
-      <w:r>
-        <w:rPr>
-          <w:lang w:val="en-US"/>
-        </w:rPr>
-        <w:t xml:space="preserve"> </w:t>
-      </w:r>
-      <w:r>
-        <w:rPr>
-          <w:lang w:val="en-US"/>
-        </w:rPr>
-        <w:t>Browser</w:t>
-      </w:r>
-      <w:r>
-        <w:rPr>
-          <w:lang w:val="en-US"/>
-        </w:rPr>
-        <w:t>.</w:t>
+        <w:t xml:space="preserve">If you press phone key “Back” you </w:t>
+      </w:r>
+      <w:r>
+        <w:rPr>
+          <w:lang w:val="en-US"/>
+        </w:rPr>
+        <w:t xml:space="preserve">back to </w:t>
+      </w:r>
+      <w:r>
+        <w:rPr>
+          <w:lang w:val="en-US"/>
+        </w:rPr>
+        <w:t>RSS Client.</w:t>
+      </w:r>
+      <w:r>
+        <w:rPr>
+          <w:lang w:val="en-US"/>
+        </w:rPr>
+        <w:t xml:space="preserve">  </w:t>
       </w:r>
     </w:p>
     <w:p>
       <w:pPr>
-        <w:rPr>
-          <w:lang w:val="en-US"/>
-        </w:rPr>
-      </w:pPr>
-      <w:r>
-        <w:rPr>
-          <w:lang w:val="en-US"/>
-        </w:rPr>
-        <w:t>If you go to the tab with ready distribution</w:t>
-      </w:r>
-      <w:r>
-        <w:rPr>
-          <w:lang w:val="en-US"/>
-        </w:rPr>
-        <w:t xml:space="preserve">, </w:t>
-      </w:r>
-      <w:r>
-        <w:rPr>
-          <w:lang w:val="en-US"/>
-        </w:rPr>
-        <w:t>WEB</w:t>
-      </w:r>
-      <w:r>
-        <w:rPr>
-          <w:lang w:val="en-US"/>
-        </w:rPr>
-        <w:t xml:space="preserve"> </w:t>
-      </w:r>
-      <w:r>
-        <w:rPr>
-          <w:lang w:val="en-US"/>
-        </w:rPr>
-        <w:t>Browser</w:t>
-      </w:r>
-      <w:r>
-        <w:rPr>
-          <w:lang w:val="en-US"/>
-        </w:rPr>
-        <w:t xml:space="preserve"> offers to load distribution.</w:t>
-      </w:r>
-      <w:r>
-        <w:rPr>
-          <w:lang w:val="en-US"/>
-        </w:rPr>
-        <w:t xml:space="preserve"> </w:t>
-      </w:r>
+        <w:pStyle w:val="Heading2"/>
+        <w:rPr>
+          <w:lang w:val="en-US"/>
+        </w:rPr>
+      </w:pPr>
+      <w:bookmarkStart w:id="9" w:name="_Toc290304815"/>
+      <w:r>
+        <w:rPr>
+          <w:lang w:val="en-US"/>
+        </w:rPr>
+        <w:t>Screen</w:t>
+      </w:r>
+      <w:r>
+        <w:t xml:space="preserve"> </w:t>
+      </w:r>
+      <w:r>
+        <w:t>«</w:t>
+      </w:r>
+      <w:r>
+        <w:rPr>
+          <w:lang w:val="en-US"/>
+        </w:rPr>
+        <w:t>WEB Browser</w:t>
+      </w:r>
+      <w:r>
+        <w:t>»</w:t>
+      </w:r>
+      <w:bookmarkEnd w:id="9"/>
     </w:p>
     <w:p>
       <w:pPr>
-        <w:rPr>
-          <w:lang w:val="en-US"/>
-        </w:rPr>
-      </w:pPr>
-      <w:r>
-        <w:rPr>
-          <w:lang w:val="en-US"/>
-        </w:rPr>
-        <w:t xml:space="preserve">If you press the key “Download </w:t>
-      </w:r>
-      <w:r>
-        <w:rPr>
-          <w:lang w:val="en-US"/>
-        </w:rPr>
-        <w:t>Distribution” you down</w:t>
-      </w:r>
-      <w:r>
-        <w:rPr>
-          <w:lang w:val="en-US"/>
-        </w:rPr>
-        <w:t>load</w:t>
-      </w:r>
-      <w:r>
-        <w:rPr>
-          <w:lang w:val="en-US"/>
-        </w:rPr>
-        <w:t xml:space="preserve"> </w:t>
-      </w:r>
-      <w:r>
-        <w:rPr>
-          <w:lang w:val="en-US"/>
-        </w:rPr>
-        <w:t>torrent file</w:t>
+        <w:ind w:firstLine="576"/>
+        <w:rPr>
+          <w:lang w:val="en-US"/>
+        </w:rPr>
+      </w:pPr>
+      <w:r>
+        <w:rPr>
+          <w:lang w:val="en-US"/>
+        </w:rPr>
+        <w:t>Installed into program</w:t>
+      </w:r>
+      <w:r>
+        <w:rPr>
+          <w:lang w:val="en-US"/>
+        </w:rPr>
+        <w:t xml:space="preserve"> </w:t>
+      </w:r>
+      <w:r>
+        <w:rPr>
+          <w:lang w:val="en-US"/>
+        </w:rPr>
+        <w:t>WEB</w:t>
+      </w:r>
+      <w:r>
+        <w:rPr>
+          <w:lang w:val="en-US"/>
+        </w:rPr>
+        <w:t xml:space="preserve"> </w:t>
+      </w:r>
+      <w:r>
+        <w:rPr>
+          <w:lang w:val="en-US"/>
+        </w:rPr>
+        <w:t>browser</w:t>
+      </w:r>
+      <w:r>
+        <w:rPr>
+          <w:lang w:val="en-US"/>
+        </w:rPr>
+        <w:t xml:space="preserve"> is adopted to work with</w:t>
+      </w:r>
+      <w:r>
+        <w:rPr>
+          <w:lang w:val="en-US"/>
+        </w:rPr>
+        <w:t xml:space="preserve"> </w:t>
+      </w:r>
+      <w:r>
+        <w:rPr>
+          <w:lang w:val="en-US"/>
+        </w:rPr>
+        <w:t>rutracker</w:t>
       </w:r>
       <w:r>
         <w:rPr>
           <w:lang w:val="en-US"/>
         </w:rPr>
         <w:t>.</w:t>
+      </w:r>
+      <w:r>
+        <w:rPr>
+          <w:lang w:val="en-US"/>
+        </w:rPr>
+        <w:t>org</w:t>
+      </w:r>
+      <w:r>
+        <w:rPr>
+          <w:lang w:val="en-US"/>
+        </w:rPr>
+        <w:t>,</w:t>
+      </w:r>
+      <w:r>
+        <w:rPr>
+          <w:lang w:val="en-US"/>
+        </w:rPr>
+        <w:t xml:space="preserve"> pornolab.net</w:t>
+      </w:r>
+      <w:r>
+        <w:rPr>
+          <w:lang w:val="en-US"/>
+        </w:rPr>
+        <w:t xml:space="preserve"> and nnm-club.ru</w:t>
       </w:r>
     </w:p>
     <w:p>
       <w:pPr>
+        <w:rPr>
+          <w:lang w:val="en-US"/>
+        </w:rPr>
+      </w:pPr>
+      <w:r>
+        <w:rPr>
+          <w:lang w:val="en-US"/>
+        </w:rPr>
+        <w:t>After</w:t>
+      </w:r>
+      <w:r>
+        <w:rPr>
+          <w:lang w:val="en-US"/>
+        </w:rPr>
+        <w:t xml:space="preserve"> </w:t>
+      </w:r>
+      <w:r>
+        <w:rPr>
+          <w:lang w:val="en-US"/>
+        </w:rPr>
+        <w:t>WEB</w:t>
+      </w:r>
+      <w:r>
+        <w:rPr>
+          <w:lang w:val="en-US"/>
+        </w:rPr>
+        <w:t xml:space="preserve"> search </w:t>
+      </w:r>
+      <w:r>
+        <w:rPr>
+          <w:lang w:val="en-US"/>
+        </w:rPr>
+        <w:t>site</w:t>
+      </w:r>
+      <w:r>
+        <w:rPr>
+          <w:lang w:val="en-US"/>
+        </w:rPr>
+        <w:t xml:space="preserve"> </w:t>
+      </w:r>
+      <w:r>
+        <w:rPr>
+          <w:lang w:val="en-US"/>
+        </w:rPr>
+        <w:t>with search results is shown in the screen.</w:t>
+      </w:r>
+      <w:r>
+        <w:rPr>
+          <w:lang w:val="en-US"/>
+        </w:rPr>
+        <w:t xml:space="preserve"> </w:t>
+      </w:r>
+    </w:p>
+    <w:p>
+      <w:pPr>
+        <w:rPr>
+          <w:lang w:val="en-US"/>
+        </w:rPr>
+      </w:pPr>
+      <w:r>
+        <w:rPr>
+          <w:lang w:val="en-US"/>
+        </w:rPr>
+        <w:t>You</w:t>
+      </w:r>
+      <w:r>
+        <w:rPr>
+          <w:lang w:val="en-US"/>
+        </w:rPr>
+        <w:t xml:space="preserve"> </w:t>
+      </w:r>
+      <w:r>
+        <w:rPr>
+          <w:lang w:val="en-US"/>
+        </w:rPr>
+        <w:t>can</w:t>
+      </w:r>
+      <w:r>
+        <w:rPr>
+          <w:lang w:val="en-US"/>
+        </w:rPr>
+        <w:t xml:space="preserve"> </w:t>
+      </w:r>
+      <w:r>
+        <w:rPr>
+          <w:lang w:val="en-US"/>
+        </w:rPr>
+        <w:t>use</w:t>
+      </w:r>
+      <w:r>
+        <w:rPr>
+          <w:lang w:val="en-US"/>
+        </w:rPr>
+        <w:t xml:space="preserve"> </w:t>
+      </w:r>
+      <w:r>
+        <w:rPr>
+          <w:lang w:val="en-US"/>
+        </w:rPr>
+        <w:t>the</w:t>
+      </w:r>
+      <w:r>
+        <w:rPr>
+          <w:lang w:val="en-US"/>
+        </w:rPr>
+        <w:t xml:space="preserve"> </w:t>
+      </w:r>
+      <w:r>
+        <w:rPr>
+          <w:lang w:val="en-US"/>
+        </w:rPr>
+        <w:t>site</w:t>
+      </w:r>
+      <w:r>
+        <w:rPr>
+          <w:lang w:val="en-US"/>
+        </w:rPr>
+        <w:t xml:space="preserve"> </w:t>
+      </w:r>
+      <w:r>
+        <w:rPr>
+          <w:lang w:val="en-US"/>
+        </w:rPr>
+        <w:t>as</w:t>
+      </w:r>
+      <w:r>
+        <w:rPr>
+          <w:lang w:val="en-US"/>
+        </w:rPr>
+        <w:t xml:space="preserve"> </w:t>
+      </w:r>
+      <w:r>
+        <w:rPr>
+          <w:lang w:val="en-US"/>
+        </w:rPr>
+        <w:t>in usual</w:t>
+      </w:r>
+      <w:r>
+        <w:rPr>
+          <w:lang w:val="en-US"/>
+        </w:rPr>
+        <w:t xml:space="preserve"> </w:t>
+      </w:r>
+      <w:r>
+        <w:rPr>
+          <w:lang w:val="en-US"/>
+        </w:rPr>
+        <w:t>Browser</w:t>
+      </w:r>
+      <w:r>
+        <w:rPr>
+          <w:lang w:val="en-US"/>
+        </w:rPr>
+        <w:t>.</w:t>
+      </w:r>
+    </w:p>
+    <w:p>
+      <w:pPr>
+        <w:rPr>
+          <w:lang w:val="en-US"/>
+        </w:rPr>
+      </w:pPr>
+      <w:r>
+        <w:rPr>
+          <w:lang w:val="en-US"/>
+        </w:rPr>
+        <w:t>If you go to the tab with ready distribution</w:t>
+      </w:r>
+      <w:r>
+        <w:rPr>
+          <w:lang w:val="en-US"/>
+        </w:rPr>
+        <w:t xml:space="preserve">, </w:t>
+      </w:r>
+      <w:r>
+        <w:rPr>
+          <w:lang w:val="en-US"/>
+        </w:rPr>
+        <w:t>WEB</w:t>
+      </w:r>
+      <w:r>
+        <w:rPr>
+          <w:lang w:val="en-US"/>
+        </w:rPr>
+        <w:t xml:space="preserve"> </w:t>
+      </w:r>
+      <w:r>
+        <w:rPr>
+          <w:lang w:val="en-US"/>
+        </w:rPr>
+        <w:t>Browser</w:t>
+      </w:r>
+      <w:r>
+        <w:rPr>
+          <w:lang w:val="en-US"/>
+        </w:rPr>
+        <w:t xml:space="preserve"> offers to load distribution.</w:t>
+      </w:r>
+      <w:r>
+        <w:rPr>
+          <w:lang w:val="en-US"/>
+        </w:rPr>
+        <w:t xml:space="preserve"> </w:t>
+      </w:r>
+    </w:p>
+    <w:p>
+      <w:pPr>
+        <w:rPr>
+          <w:lang w:val="en-US"/>
+        </w:rPr>
+      </w:pPr>
+      <w:r>
+        <w:rPr>
+          <w:lang w:val="en-US"/>
+        </w:rPr>
+        <w:t xml:space="preserve">If you press the key “Download </w:t>
+      </w:r>
+      <w:r>
+        <w:rPr>
+          <w:lang w:val="en-US"/>
+        </w:rPr>
+        <w:t>Distribution” you down</w:t>
+      </w:r>
+      <w:r>
+        <w:rPr>
+          <w:lang w:val="en-US"/>
+        </w:rPr>
+        <w:t>load</w:t>
+      </w:r>
+      <w:r>
+        <w:rPr>
+          <w:lang w:val="en-US"/>
+        </w:rPr>
+        <w:t xml:space="preserve"> </w:t>
+      </w:r>
+      <w:r>
+        <w:rPr>
+          <w:lang w:val="en-US"/>
+        </w:rPr>
+        <w:t>torrent file</w:t>
+      </w:r>
+      <w:r>
+        <w:rPr>
+          <w:lang w:val="en-US"/>
+        </w:rPr>
+        <w:t>.</w:t>
+      </w:r>
+    </w:p>
+    <w:p>
+      <w:pPr>
         <w:pStyle w:val="Heading1"/>
       </w:pPr>
-      <w:bookmarkStart w:id="9" w:name="_Toc289767468"/>
+      <w:bookmarkStart w:id="10" w:name="_Toc290304816"/>
       <w:r>
         <w:rPr>
           <w:lang w:val="en-US"/>
@@ -3519,7 +3527,7 @@
         </w:rPr>
         <w:t>recommendations</w:t>
       </w:r>
-      <w:bookmarkEnd w:id="9"/>
+      <w:bookmarkEnd w:id="10"/>
       <w:r>
         <w:t xml:space="preserve"> </w:t>
       </w:r>
@@ -3549,14 +3557,14 @@
           <w:lang w:val="en-US"/>
         </w:rPr>
       </w:pPr>
-      <w:bookmarkStart w:id="10" w:name="_Toc289767469"/>
+      <w:bookmarkStart w:id="11" w:name="_Toc290304817"/>
       <w:r>
         <w:rPr>
           <w:lang w:val="en-US"/>
         </w:rPr>
         <w:t>Change list</w:t>
       </w:r>
-      <w:bookmarkEnd w:id="10"/>
+      <w:bookmarkEnd w:id="11"/>
     </w:p>
     <w:p>
       <w:pPr>
@@ -3650,6 +3658,64 @@
         </w:rPr>
         <w:t>Fixed bug – banner was not clickable.</w:t>
       </w:r>
+    </w:p>
+    <w:p>
+      <w:pPr>
+        <w:rPr>
+          <w:lang w:val="en-US"/>
+        </w:rPr>
+      </w:pPr>
+      <w:r>
+        <w:rPr>
+          <w:lang w:val="en-US"/>
+        </w:rPr>
+        <w:lastRenderedPageBreak/>
+        <w:t>1.0.0.2-&gt;1.0.0.3</w:t>
+      </w:r>
+    </w:p>
+    <w:p>
+      <w:pPr>
+        <w:pStyle w:val="ListParagraph"/>
+        <w:numPr>
+          <w:ilvl w:val="0"/>
+          <w:numId w:val="37"/>
+        </w:numPr>
+        <w:rPr>
+          <w:lang w:val="en-US"/>
+        </w:rPr>
+      </w:pPr>
+      <w:r>
+        <w:rPr>
+          <w:lang w:val="en-US"/>
+        </w:rPr>
+        <w:t>Changed button size</w:t>
+      </w:r>
+    </w:p>
+    <w:p>
+      <w:pPr>
+        <w:pStyle w:val="ListParagraph"/>
+        <w:numPr>
+          <w:ilvl w:val="0"/>
+          <w:numId w:val="37"/>
+        </w:numPr>
+        <w:rPr>
+          <w:lang w:val="en-US"/>
+        </w:rPr>
+      </w:pPr>
+      <w:r>
+        <w:rPr>
+          <w:lang w:val="en-US"/>
+        </w:rPr>
+        <w:t>Fixed bug  - correct adds</w:t>
+      </w:r>
+    </w:p>
+    <w:p>
+      <w:pPr>
+        <w:ind w:left="360"/>
+        <w:rPr>
+          <w:lang w:val="en-US"/>
+        </w:rPr>
+      </w:pPr>
     </w:p>
     <w:sectPr>
       <w:footerReference w:type="default" r:id="rId10"/>
@@ -5615,15 +5681,6 @@
   </w:num>
   <w:num w:numId="37">
     <w:abstractNumId w:val="4"/>
-    <w:lvlOverride w:ilvl="0"/>
-    <w:lvlOverride w:ilvl="1"/>
-    <w:lvlOverride w:ilvl="2"/>
-    <w:lvlOverride w:ilvl="3"/>
-    <w:lvlOverride w:ilvl="4"/>
-    <w:lvlOverride w:ilvl="5"/>
-    <w:lvlOverride w:ilvl="6"/>
-    <w:lvlOverride w:ilvl="7"/>
-    <w:lvlOverride w:ilvl="8"/>
   </w:num>
 </w:numbering>
 </file>
@@ -7853,7 +7910,7 @@
 
 <file path=customXml/item1.xml><?xml version="1.0" encoding="utf-8"?>
 <CoverPageProperties xmlns="http://schemas.microsoft.com/office/2006/coverPageProps">
-  <PublishDate>2011-04-06T00:00:00</PublishDate>
+  <PublishDate>2011-04-11T00:00:00</PublishDate>
   <Abstract>Документ содежит краткое описание программы, инструкцию пользователя, рекомендации по использованию.</Abstract>
   <CompanyAddress/>
   <CompanyPhone/>
@@ -7875,7 +7932,7 @@
 </file>
 
 <file path=customXml/itemProps2.xml><?xml version="1.0" encoding="utf-8"?>
-<ds:datastoreItem xmlns:ds="http://schemas.openxmlformats.org/officeDocument/2006/customXml" ds:itemID="{010E692B-2A43-4BB7-81A8-888A491C6079}">
+<ds:datastoreItem xmlns:ds="http://schemas.openxmlformats.org/officeDocument/2006/customXml" ds:itemID="{D7F8C120-A3C9-4B19-ABF1-C6D0490B5C74}">
   <ds:schemaRefs>
     <ds:schemaRef ds:uri="http://schemas.openxmlformats.org/officeDocument/2006/bibliography"/>
   </ds:schemaRefs>
